--- a/Literature Review, Data Description, and Approach/Kang, Harpreet CIND820 Capstone Report.docx
+++ b/Literature Review, Data Description, and Approach/Kang, Harpreet CIND820 Capstone Report.docx
@@ -3162,10 +3162,7 @@
         <w:t>These models</w:t>
       </w:r>
       <w:r>
-        <w:t xml:space="preserve">, </w:t>
-      </w:r>
-      <w:r>
-        <w:t>Regression</w:t>
+        <w:t>, Regression</w:t>
       </w:r>
       <w:r>
         <w:t xml:space="preserve"> Trees, Random Forest</w:t>
@@ -3668,19 +3665,7 @@
           <w:rPr>
             <w:rFonts w:ascii="Cambria Math" w:hAnsi="Cambria Math"/>
           </w:rPr>
-          <m:t xml:space="preserve">, </m:t>
-        </m:r>
-        <m:r>
-          <w:rPr>
-            <w:rFonts w:ascii="Cambria Math" w:hAnsi="Cambria Math"/>
-          </w:rPr>
-          <m:t>R</m:t>
-        </m:r>
-        <m:r>
-          <w:rPr>
-            <w:rFonts w:ascii="Cambria Math" w:hAnsi="Cambria Math"/>
-          </w:rPr>
-          <m:t>MSE, and AIC</m:t>
+          <m:t>, RMSE, and AIC</m:t>
         </m:r>
       </m:oMath>
       <w:r>
@@ -4120,13 +4105,10 @@
         <w:t>V</w:t>
       </w:r>
       <w:r>
-        <w:t xml:space="preserve">ector </w:t>
-      </w:r>
-      <w:r>
-        <w:t>M</w:t>
-      </w:r>
-      <w:r>
-        <w:t xml:space="preserve">achine </w:t>
+        <w:t>ector</w:t>
+      </w:r>
+      <w:r>
+        <w:t xml:space="preserve"> </w:t>
       </w:r>
       <w:r>
         <w:t>R</w:t>
@@ -5147,6 +5129,353 @@
     <w:p>
       <w:pPr>
         <w:pStyle w:val="Heading2"/>
+        <w:rPr>
+          <w:shd w:val="clear" w:color="auto" w:fill="FFFFFF"/>
+        </w:rPr>
+      </w:pPr>
+      <w:r>
+        <w:rPr>
+          <w:shd w:val="clear" w:color="auto" w:fill="FFFFFF"/>
+        </w:rPr>
+        <w:t>4</w:t>
+      </w:r>
+    </w:p>
+    <w:p>
+      <w:pPr>
+        <w:spacing w:line="480" w:lineRule="auto"/>
+        <w:ind w:firstLine="720"/>
+      </w:pPr>
+      <w:r>
+        <w:t>In this fourth peer reviewed scholarly article, “</w:t>
+      </w:r>
+      <w:r>
+        <w:rPr>
+          <w:rStyle w:val="Hyperlink"/>
+          <w:color w:val="auto"/>
+          <w:u w:val="none"/>
+        </w:rPr>
+        <w:t>The influence of computer network technology on national income distribution under the background of social economy</w:t>
+      </w:r>
+      <w:r>
+        <w:rPr>
+          <w:rStyle w:val="Hyperlink"/>
+          <w:color w:val="auto"/>
+          <w:u w:val="none"/>
+        </w:rPr>
+        <w:t xml:space="preserve">” (2021 </w:t>
+      </w:r>
+      <w:r>
+        <w:rPr>
+          <w:rStyle w:val="Hyperlink"/>
+          <w:color w:val="auto"/>
+          <w:u w:val="none"/>
+        </w:rPr>
+        <w:t>Zhu</w:t>
+      </w:r>
+      <w:r>
+        <w:rPr>
+          <w:rStyle w:val="Hyperlink"/>
+          <w:color w:val="auto"/>
+          <w:u w:val="none"/>
+        </w:rPr>
+        <w:t xml:space="preserve"> and </w:t>
+      </w:r>
+      <w:r>
+        <w:rPr>
+          <w:rStyle w:val="Hyperlink"/>
+          <w:color w:val="auto"/>
+          <w:u w:val="none"/>
+        </w:rPr>
+        <w:t>Luo</w:t>
+      </w:r>
+      <w:r>
+        <w:rPr>
+          <w:rStyle w:val="Hyperlink"/>
+          <w:color w:val="auto"/>
+          <w:u w:val="none"/>
+        </w:rPr>
+        <w:t>)</w:t>
+      </w:r>
+      <w:r>
+        <w:rPr>
+          <w:rStyle w:val="Hyperlink"/>
+          <w:color w:val="auto"/>
+          <w:u w:val="none"/>
+        </w:rPr>
+        <w:t xml:space="preserve">, </w:t>
+      </w:r>
+      <w:r>
+        <w:rPr>
+          <w:rStyle w:val="Hyperlink"/>
+          <w:color w:val="auto"/>
+          <w:u w:val="none"/>
+        </w:rPr>
+        <w:t>it uses association rules and k-means to mine the national income dataset</w:t>
+      </w:r>
+      <w:r>
+        <w:rPr>
+          <w:rStyle w:val="Hyperlink"/>
+          <w:color w:val="auto"/>
+          <w:u w:val="none"/>
+        </w:rPr>
+        <w:t>, which contains approximately 30, 000 records,</w:t>
+      </w:r>
+      <w:r>
+        <w:rPr>
+          <w:rStyle w:val="Hyperlink"/>
+          <w:color w:val="auto"/>
+          <w:u w:val="none"/>
+        </w:rPr>
+        <w:t xml:space="preserve"> </w:t>
+      </w:r>
+      <w:r>
+        <w:rPr>
+          <w:rStyle w:val="Hyperlink"/>
+          <w:color w:val="auto"/>
+          <w:u w:val="none"/>
+        </w:rPr>
+        <w:t>from</w:t>
+      </w:r>
+      <w:r>
+        <w:rPr>
+          <w:rStyle w:val="Hyperlink"/>
+          <w:color w:val="auto"/>
+          <w:u w:val="none"/>
+        </w:rPr>
+        <w:t xml:space="preserve"> China </w:t>
+      </w:r>
+      <w:r>
+        <w:rPr>
+          <w:rStyle w:val="Hyperlink"/>
+          <w:color w:val="auto"/>
+          <w:u w:val="none"/>
+        </w:rPr>
+        <w:t>between</w:t>
+      </w:r>
+      <w:r>
+        <w:rPr>
+          <w:rStyle w:val="Hyperlink"/>
+          <w:color w:val="auto"/>
+          <w:u w:val="none"/>
+        </w:rPr>
+        <w:t xml:space="preserve"> 1952 to 2015. </w:t>
+      </w:r>
+      <w:r>
+        <w:rPr>
+          <w:rStyle w:val="Hyperlink"/>
+          <w:color w:val="auto"/>
+          <w:u w:val="none"/>
+        </w:rPr>
+        <w:t xml:space="preserve">The study </w:t>
+      </w:r>
+      <w:r>
+        <w:rPr>
+          <w:rStyle w:val="Hyperlink"/>
+          <w:color w:val="auto"/>
+          <w:u w:val="none"/>
+        </w:rPr>
+        <w:t>had ten features</w:t>
+      </w:r>
+      <w:r>
+        <w:rPr>
+          <w:rStyle w:val="Hyperlink"/>
+          <w:color w:val="auto"/>
+          <w:u w:val="none"/>
+        </w:rPr>
+        <w:t>,</w:t>
+      </w:r>
+      <w:r>
+        <w:rPr>
+          <w:rStyle w:val="Hyperlink"/>
+          <w:color w:val="auto"/>
+          <w:u w:val="none"/>
+        </w:rPr>
+        <w:t xml:space="preserve"> such as </w:t>
+      </w:r>
+      <w:r>
+        <w:rPr>
+          <w:rStyle w:val="Hyperlink"/>
+          <w:color w:val="auto"/>
+          <w:u w:val="none"/>
+        </w:rPr>
+        <w:t>salary, education, sex, marital status, occupation, and other variables related to work</w:t>
+      </w:r>
+      <w:r>
+        <w:rPr>
+          <w:rStyle w:val="Hyperlink"/>
+          <w:color w:val="auto"/>
+          <w:u w:val="none"/>
+        </w:rPr>
+        <w:t>,</w:t>
+      </w:r>
+      <w:r>
+        <w:rPr>
+          <w:rStyle w:val="Hyperlink"/>
+          <w:color w:val="auto"/>
+          <w:u w:val="none"/>
+        </w:rPr>
+        <w:t xml:space="preserve"> </w:t>
+      </w:r>
+      <w:r>
+        <w:rPr>
+          <w:rStyle w:val="Hyperlink"/>
+          <w:color w:val="auto"/>
+          <w:u w:val="none"/>
+        </w:rPr>
+        <w:t>to conduct data mining</w:t>
+      </w:r>
+      <w:r>
+        <w:rPr>
+          <w:rStyle w:val="Hyperlink"/>
+          <w:color w:val="auto"/>
+          <w:u w:val="none"/>
+        </w:rPr>
+        <w:t>.</w:t>
+      </w:r>
+      <w:r>
+        <w:rPr>
+          <w:rStyle w:val="Hyperlink"/>
+          <w:color w:val="auto"/>
+          <w:u w:val="none"/>
+        </w:rPr>
+        <w:t xml:space="preserve"> </w:t>
+      </w:r>
+      <w:r>
+        <w:rPr>
+          <w:rStyle w:val="Hyperlink"/>
+          <w:color w:val="auto"/>
+          <w:u w:val="none"/>
+        </w:rPr>
+        <w:t>The support and confidence levels were set at 25% and 80% respectively</w:t>
+      </w:r>
+      <w:r>
+        <w:rPr>
+          <w:rStyle w:val="Hyperlink"/>
+          <w:color w:val="auto"/>
+          <w:u w:val="none"/>
+        </w:rPr>
+        <w:t>, and along with the</w:t>
+      </w:r>
+      <w:r>
+        <w:rPr>
+          <w:rStyle w:val="Hyperlink"/>
+          <w:color w:val="auto"/>
+          <w:u w:val="none"/>
+        </w:rPr>
+        <w:t xml:space="preserve"> upper</w:t>
+      </w:r>
+      <w:r>
+        <w:rPr>
+          <w:rStyle w:val="Hyperlink"/>
+          <w:color w:val="auto"/>
+          <w:u w:val="none"/>
+        </w:rPr>
+        <w:t xml:space="preserve"> antecedent </w:t>
+      </w:r>
+      <w:r>
+        <w:rPr>
+          <w:rStyle w:val="Hyperlink"/>
+          <w:color w:val="auto"/>
+          <w:u w:val="none"/>
+        </w:rPr>
+        <w:t>limit</w:t>
+      </w:r>
+      <w:r>
+        <w:rPr>
+          <w:rStyle w:val="Hyperlink"/>
+          <w:color w:val="auto"/>
+          <w:u w:val="none"/>
+        </w:rPr>
+        <w:t xml:space="preserve"> set at 5</w:t>
+      </w:r>
+      <w:r>
+        <w:rPr>
+          <w:rStyle w:val="Hyperlink"/>
+          <w:color w:val="auto"/>
+          <w:u w:val="none"/>
+        </w:rPr>
+        <w:t>.</w:t>
+      </w:r>
+      <w:r>
+        <w:rPr>
+          <w:rStyle w:val="Hyperlink"/>
+          <w:color w:val="auto"/>
+          <w:u w:val="none"/>
+        </w:rPr>
+        <w:t xml:space="preserve"> </w:t>
+      </w:r>
+      <w:r>
+        <w:rPr>
+          <w:rStyle w:val="Hyperlink"/>
+          <w:color w:val="auto"/>
+          <w:u w:val="none"/>
+        </w:rPr>
+        <w:t xml:space="preserve"> </w:t>
+      </w:r>
+      <w:r>
+        <w:rPr>
+          <w:rStyle w:val="Hyperlink"/>
+          <w:color w:val="auto"/>
+          <w:u w:val="none"/>
+        </w:rPr>
+        <w:t>T</w:t>
+      </w:r>
+      <w:r>
+        <w:rPr>
+          <w:rStyle w:val="Hyperlink"/>
+          <w:color w:val="auto"/>
+          <w:u w:val="none"/>
+        </w:rPr>
+        <w:t xml:space="preserve">he </w:t>
+      </w:r>
+      <w:r>
+        <w:rPr>
+          <w:rStyle w:val="Hyperlink"/>
+          <w:color w:val="auto"/>
+          <w:u w:val="none"/>
+        </w:rPr>
+        <w:t xml:space="preserve">paper used two induction algorithms, but the one of interest is the </w:t>
+      </w:r>
+      <w:proofErr w:type="spellStart"/>
+      <w:r>
+        <w:rPr>
+          <w:rStyle w:val="Hyperlink"/>
+          <w:color w:val="auto"/>
+          <w:u w:val="none"/>
+        </w:rPr>
+        <w:t>Apriori</w:t>
+      </w:r>
+      <w:proofErr w:type="spellEnd"/>
+      <w:r>
+        <w:rPr>
+          <w:rStyle w:val="Hyperlink"/>
+          <w:color w:val="auto"/>
+          <w:u w:val="none"/>
+        </w:rPr>
+        <w:t xml:space="preserve"> one. </w:t>
+      </w:r>
+      <w:r>
+        <w:rPr>
+          <w:rStyle w:val="Hyperlink"/>
+          <w:color w:val="auto"/>
+          <w:u w:val="none"/>
+        </w:rPr>
+        <w:t xml:space="preserve"> It </w:t>
+      </w:r>
+      <w:r>
+        <w:t xml:space="preserve">determined that marital status and education had the strongest correlation, respectively, via the </w:t>
+      </w:r>
+      <w:r>
+        <w:t>association</w:t>
+      </w:r>
+      <w:r>
+        <w:t xml:space="preserve"> rules. </w:t>
+      </w:r>
+    </w:p>
+    <w:p/>
+    <w:p>
+      <w:pPr>
+        <w:pStyle w:val="Heading2"/>
       </w:pPr>
       <w:bookmarkStart w:id="7" w:name="_Toc168938973"/>
       <w:r>
@@ -5175,7 +5504,13 @@
         <w:t>ess</w:t>
       </w:r>
       <w:r>
-        <w:t xml:space="preserve"> the validity of the models will be used such as </w:t>
+        <w:t xml:space="preserve"> the validity of the models will be used </w:t>
+      </w:r>
+      <w:r>
+        <w:t>in this research will be</w:t>
+      </w:r>
+      <w:r>
+        <w:t xml:space="preserve"> </w:t>
       </w:r>
       <m:oMath>
         <m:sSup>
@@ -5212,16 +5547,73 @@
         <w:t>C</w:t>
       </w:r>
       <w:r>
-        <w:t>, and Root Means Squared</w:t>
-      </w:r>
-      <w:r>
-        <w:t xml:space="preserve"> (RMSE)</w:t>
+        <w:t xml:space="preserve">, and </w:t>
+      </w:r>
+      <w:r>
+        <w:t>RMSE</w:t>
       </w:r>
       <w:r>
         <w:t xml:space="preserve">. </w:t>
       </w:r>
       <w:r>
+        <w:t xml:space="preserve"> The first three articles identify features such as education, industry, and experience, and sex that may be important in predicting salary. In addition, </w:t>
+      </w:r>
+      <w:r>
+        <w:t xml:space="preserve">all </w:t>
+      </w:r>
+      <w:r>
+        <w:t>article</w:t>
+      </w:r>
+      <w:r>
+        <w:t>s</w:t>
+      </w:r>
+      <w:r>
+        <w:t xml:space="preserve"> identified that non-linear regression was the best approach in terms of evaluation metrics, and there was some </w:t>
+      </w:r>
+      <w:r>
+        <w:t>overlap</w:t>
+      </w:r>
+      <w:r>
+        <w:t xml:space="preserve"> in </w:t>
+      </w:r>
+      <w:r>
+        <w:lastRenderedPageBreak/>
+        <w:t>the supervised</w:t>
+      </w:r>
+      <w:r>
+        <w:t xml:space="preserve"> machine learning models </w:t>
+      </w:r>
+      <w:r>
+        <w:t xml:space="preserve">deployed </w:t>
+      </w:r>
+      <w:r>
+        <w:t xml:space="preserve">such as </w:t>
+      </w:r>
+      <w:r>
+        <w:t xml:space="preserve">Support Vector </w:t>
+      </w:r>
+      <w:r>
+        <w:t xml:space="preserve">Regression, </w:t>
+      </w:r>
+      <w:r>
+        <w:t>Regression Tree, Random Forest</w:t>
+      </w:r>
+      <w:r>
         <w:t xml:space="preserve"> </w:t>
+      </w:r>
+      <w:r>
+        <w:t>Regressor</w:t>
+      </w:r>
+      <w:r>
+        <w:t xml:space="preserve">, and </w:t>
+      </w:r>
+      <w:proofErr w:type="spellStart"/>
+      <w:r>
+        <w:t>XGBoost</w:t>
+      </w:r>
+      <w:proofErr w:type="spellEnd"/>
+      <w:r>
+        <w:t xml:space="preserve">. </w:t>
       </w:r>
       <w:r>
         <w:t>Also, from conducting this literature review i</w:t>
@@ -5397,7 +5789,7 @@
           <w:color w:val="000000" w:themeColor="text1"/>
           <w:u w:val="none"/>
         </w:rPr>
-        <w:t xml:space="preserve"> 4 files representing 4 months (January, February, March, and April) </w:t>
+        <w:t xml:space="preserve"> 4 files representing 4 months (January, February, March, and April) of 2024. </w:t>
       </w:r>
       <w:r>
         <w:rPr>
@@ -5405,8 +5797,7 @@
           <w:color w:val="000000" w:themeColor="text1"/>
           <w:u w:val="none"/>
         </w:rPr>
-        <w:lastRenderedPageBreak/>
-        <w:t xml:space="preserve">of 2024. </w:t>
+        <w:t xml:space="preserve">The unprocessed </w:t>
       </w:r>
       <w:r>
         <w:rPr>
@@ -5414,7 +5805,7 @@
           <w:color w:val="000000" w:themeColor="text1"/>
           <w:u w:val="none"/>
         </w:rPr>
-        <w:t xml:space="preserve">The unprocessed dataset contains 442, 576 records made up of 60 features. </w:t>
+        <w:t xml:space="preserve">multivariate </w:t>
       </w:r>
       <w:r>
         <w:rPr>
@@ -5422,7 +5813,7 @@
           <w:color w:val="000000" w:themeColor="text1"/>
           <w:u w:val="none"/>
         </w:rPr>
-        <w:t xml:space="preserve">Please see Figure 1 below for a complete list of all the features. </w:t>
+        <w:t xml:space="preserve">dataset contains 442, 576 records made up of 60 features. </w:t>
       </w:r>
       <w:r>
         <w:rPr>
@@ -5430,7 +5821,7 @@
           <w:color w:val="000000" w:themeColor="text1"/>
           <w:u w:val="none"/>
         </w:rPr>
-        <w:t>T</w:t>
+        <w:t xml:space="preserve">Please see Figure 1 below for a complete list of all the features. </w:t>
       </w:r>
       <w:r>
         <w:rPr>
@@ -5438,7 +5829,7 @@
           <w:color w:val="000000" w:themeColor="text1"/>
           <w:u w:val="none"/>
         </w:rPr>
-        <w:t>he</w:t>
+        <w:t>T</w:t>
       </w:r>
       <w:r>
         <w:rPr>
@@ -5446,7 +5837,7 @@
           <w:color w:val="000000" w:themeColor="text1"/>
           <w:u w:val="none"/>
         </w:rPr>
-        <w:t xml:space="preserve"> </w:t>
+        <w:t>he</w:t>
       </w:r>
       <w:r>
         <w:rPr>
@@ -5454,7 +5845,7 @@
           <w:color w:val="000000" w:themeColor="text1"/>
           <w:u w:val="none"/>
         </w:rPr>
-        <w:t>LFS</w:t>
+        <w:t xml:space="preserve"> </w:t>
       </w:r>
       <w:r>
         <w:rPr>
@@ -5462,7 +5853,7 @@
           <w:color w:val="000000" w:themeColor="text1"/>
           <w:u w:val="none"/>
         </w:rPr>
-        <w:t xml:space="preserve">, which is </w:t>
+        <w:t>LFS</w:t>
       </w:r>
       <w:r>
         <w:rPr>
@@ -5470,7 +5861,7 @@
           <w:color w:val="000000" w:themeColor="text1"/>
           <w:u w:val="none"/>
         </w:rPr>
-        <w:t xml:space="preserve">an observational study </w:t>
+        <w:t xml:space="preserve">, which is </w:t>
       </w:r>
       <w:r>
         <w:rPr>
@@ -5478,7 +5869,7 @@
           <w:color w:val="000000" w:themeColor="text1"/>
           <w:u w:val="none"/>
         </w:rPr>
-        <w:t>conducted each month</w:t>
+        <w:t xml:space="preserve">an observational study </w:t>
       </w:r>
       <w:r>
         <w:rPr>
@@ -5486,7 +5877,7 @@
           <w:color w:val="000000" w:themeColor="text1"/>
           <w:u w:val="none"/>
         </w:rPr>
-        <w:t xml:space="preserve"> across Canada</w:t>
+        <w:t>conducted each month</w:t>
       </w:r>
       <w:r>
         <w:rPr>
@@ -5494,7 +5885,7 @@
           <w:color w:val="000000" w:themeColor="text1"/>
           <w:u w:val="none"/>
         </w:rPr>
-        <w:t xml:space="preserve">, is vital as it the basis for determining </w:t>
+        <w:t xml:space="preserve"> across Canada</w:t>
       </w:r>
       <w:r>
         <w:rPr>
@@ -5502,7 +5893,7 @@
           <w:color w:val="000000" w:themeColor="text1"/>
           <w:u w:val="none"/>
         </w:rPr>
-        <w:t xml:space="preserve">important economic indicators such as the unemployment rate. </w:t>
+        <w:t xml:space="preserve">, is vital as it the basis for determining </w:t>
       </w:r>
       <w:r>
         <w:rPr>
@@ -5510,7 +5901,7 @@
           <w:color w:val="000000" w:themeColor="text1"/>
           <w:u w:val="none"/>
         </w:rPr>
-        <w:t xml:space="preserve">This rich dataset </w:t>
+        <w:t xml:space="preserve">important economic indicators such as the unemployment rate. </w:t>
       </w:r>
       <w:r>
         <w:rPr>
@@ -5518,7 +5909,7 @@
           <w:color w:val="000000" w:themeColor="text1"/>
           <w:u w:val="none"/>
         </w:rPr>
-        <w:t xml:space="preserve">is </w:t>
+        <w:t xml:space="preserve">This rich dataset </w:t>
       </w:r>
       <w:r>
         <w:rPr>
@@ -5526,7 +5917,7 @@
           <w:color w:val="000000" w:themeColor="text1"/>
           <w:u w:val="none"/>
         </w:rPr>
-        <w:t>constructed by compiling</w:t>
+        <w:t xml:space="preserve">is </w:t>
       </w:r>
       <w:r>
         <w:rPr>
@@ -5534,7 +5925,7 @@
           <w:color w:val="000000" w:themeColor="text1"/>
           <w:u w:val="none"/>
         </w:rPr>
-        <w:t xml:space="preserve"> </w:t>
+        <w:t>constructed by compiling</w:t>
       </w:r>
       <w:r>
         <w:rPr>
@@ -5542,7 +5933,7 @@
           <w:color w:val="000000" w:themeColor="text1"/>
           <w:u w:val="none"/>
         </w:rPr>
-        <w:t>survey</w:t>
+        <w:t xml:space="preserve"> </w:t>
       </w:r>
       <w:r>
         <w:rPr>
@@ -5550,7 +5941,7 @@
           <w:color w:val="000000" w:themeColor="text1"/>
           <w:u w:val="none"/>
         </w:rPr>
-        <w:t xml:space="preserve"> information of </w:t>
+        <w:t>survey</w:t>
       </w:r>
       <w:r>
         <w:rPr>
@@ -5558,7 +5949,7 @@
           <w:color w:val="000000" w:themeColor="text1"/>
           <w:u w:val="none"/>
         </w:rPr>
-        <w:t xml:space="preserve">individual </w:t>
+        <w:t xml:space="preserve"> information of </w:t>
       </w:r>
       <w:r>
         <w:rPr>
@@ -5566,7 +5957,7 @@
           <w:color w:val="000000" w:themeColor="text1"/>
           <w:u w:val="none"/>
         </w:rPr>
-        <w:t>Canadians</w:t>
+        <w:t xml:space="preserve">individual </w:t>
       </w:r>
       <w:r>
         <w:rPr>
@@ -5574,7 +5965,7 @@
           <w:color w:val="000000" w:themeColor="text1"/>
           <w:u w:val="none"/>
         </w:rPr>
-        <w:t xml:space="preserve"> each month</w:t>
+        <w:t>Canadians</w:t>
       </w:r>
       <w:r>
         <w:rPr>
@@ -5582,7 +5973,7 @@
           <w:color w:val="000000" w:themeColor="text1"/>
           <w:u w:val="none"/>
         </w:rPr>
-        <w:t>.</w:t>
+        <w:t xml:space="preserve"> each month</w:t>
       </w:r>
       <w:r>
         <w:rPr>
@@ -5590,7 +5981,7 @@
           <w:color w:val="000000" w:themeColor="text1"/>
           <w:u w:val="none"/>
         </w:rPr>
-        <w:t xml:space="preserve"> </w:t>
+        <w:t>.</w:t>
       </w:r>
       <w:r>
         <w:rPr>
@@ -5598,7 +5989,7 @@
           <w:color w:val="000000" w:themeColor="text1"/>
           <w:u w:val="none"/>
         </w:rPr>
-        <w:t xml:space="preserve">The information contains </w:t>
+        <w:t xml:space="preserve"> </w:t>
       </w:r>
       <w:r>
         <w:rPr>
@@ -5606,7 +5997,7 @@
           <w:color w:val="000000" w:themeColor="text1"/>
           <w:u w:val="none"/>
         </w:rPr>
-        <w:t xml:space="preserve">demographic </w:t>
+        <w:t xml:space="preserve">The information contains </w:t>
       </w:r>
       <w:r>
         <w:rPr>
@@ -5614,7 +6005,7 @@
           <w:color w:val="000000" w:themeColor="text1"/>
           <w:u w:val="none"/>
         </w:rPr>
-        <w:t>characteristics</w:t>
+        <w:t xml:space="preserve">demographic </w:t>
       </w:r>
       <w:r>
         <w:rPr>
@@ -5622,7 +6013,7 @@
           <w:color w:val="000000" w:themeColor="text1"/>
           <w:u w:val="none"/>
         </w:rPr>
-        <w:t xml:space="preserve"> </w:t>
+        <w:t>characteristics</w:t>
       </w:r>
       <w:r>
         <w:rPr>
@@ -5630,7 +6021,7 @@
           <w:color w:val="000000" w:themeColor="text1"/>
           <w:u w:val="none"/>
         </w:rPr>
-        <w:t>such as age, gender, employment status,</w:t>
+        <w:t xml:space="preserve"> </w:t>
       </w:r>
       <w:r>
         <w:rPr>
@@ -5638,7 +6029,7 @@
           <w:color w:val="000000" w:themeColor="text1"/>
           <w:u w:val="none"/>
         </w:rPr>
-        <w:t xml:space="preserve"> and</w:t>
+        <w:t>such as age, gender, employment status,</w:t>
       </w:r>
       <w:r>
         <w:rPr>
@@ -5646,7 +6037,7 @@
           <w:color w:val="000000" w:themeColor="text1"/>
           <w:u w:val="none"/>
         </w:rPr>
-        <w:t xml:space="preserve"> </w:t>
+        <w:t xml:space="preserve"> and</w:t>
       </w:r>
       <w:r>
         <w:rPr>
@@ -5654,7 +6045,7 @@
           <w:color w:val="000000" w:themeColor="text1"/>
           <w:u w:val="none"/>
         </w:rPr>
-        <w:t xml:space="preserve">labour market characteristics such as the employment status, profession, and industry to name a few. </w:t>
+        <w:t xml:space="preserve"> </w:t>
       </w:r>
       <w:r>
         <w:rPr>
@@ -5662,7 +6053,7 @@
           <w:color w:val="000000" w:themeColor="text1"/>
           <w:u w:val="none"/>
         </w:rPr>
-        <w:t xml:space="preserve">The survey is randomly taken of </w:t>
+        <w:t xml:space="preserve">labour market characteristics such as the employment status, profession, and industry to name a few. </w:t>
       </w:r>
       <w:r>
         <w:rPr>
@@ -5670,7 +6061,7 @@
           <w:color w:val="000000" w:themeColor="text1"/>
           <w:u w:val="none"/>
         </w:rPr>
-        <w:t>56</w:t>
+        <w:t xml:space="preserve">The survey is randomly taken of </w:t>
       </w:r>
       <w:r>
         <w:rPr>
@@ -5678,7 +6069,7 @@
           <w:color w:val="000000" w:themeColor="text1"/>
           <w:u w:val="none"/>
         </w:rPr>
-        <w:t xml:space="preserve">, 000 households </w:t>
+        <w:t>56</w:t>
       </w:r>
       <w:r>
         <w:rPr>
@@ -5686,7 +6077,7 @@
           <w:color w:val="000000" w:themeColor="text1"/>
           <w:u w:val="none"/>
         </w:rPr>
-        <w:t>across</w:t>
+        <w:t xml:space="preserve">, 000 households </w:t>
       </w:r>
       <w:r>
         <w:rPr>
@@ -5694,7 +6085,7 @@
           <w:color w:val="000000" w:themeColor="text1"/>
           <w:u w:val="none"/>
         </w:rPr>
-        <w:t xml:space="preserve"> Canada </w:t>
+        <w:t>across</w:t>
       </w:r>
       <w:r>
         <w:rPr>
@@ -5702,7 +6093,24 @@
           <w:color w:val="000000" w:themeColor="text1"/>
           <w:u w:val="none"/>
         </w:rPr>
-        <w:t>of all household members over the age of 15 (</w:t>
+        <w:t xml:space="preserve"> Canada </w:t>
+      </w:r>
+      <w:r>
+        <w:rPr>
+          <w:rStyle w:val="Hyperlink"/>
+          <w:color w:val="000000" w:themeColor="text1"/>
+          <w:u w:val="none"/>
+        </w:rPr>
+        <w:t xml:space="preserve">of all household members over </w:t>
+      </w:r>
+      <w:r>
+        <w:rPr>
+          <w:rStyle w:val="Hyperlink"/>
+          <w:color w:val="000000" w:themeColor="text1"/>
+          <w:u w:val="none"/>
+        </w:rPr>
+        <w:lastRenderedPageBreak/>
+        <w:t>the age of 15 (</w:t>
       </w:r>
       <w:r>
         <w:t>Government of Canada, Statistics Canada, 2024)</w:t>
@@ -7815,7 +8223,6 @@
                 <w:sz w:val="22"/>
                 <w:szCs w:val="22"/>
               </w:rPr>
-              <w:lastRenderedPageBreak/>
               <w:t>LFSSTAT</w:t>
             </w:r>
           </w:p>
@@ -9332,6 +9739,7 @@
                 <w:sz w:val="22"/>
                 <w:szCs w:val="22"/>
               </w:rPr>
+              <w:lastRenderedPageBreak/>
               <w:t>SURVMNTH</w:t>
             </w:r>
           </w:p>
@@ -12914,7 +13322,6 @@
                 <w:sz w:val="22"/>
                 <w:szCs w:val="22"/>
               </w:rPr>
-              <w:lastRenderedPageBreak/>
               <w:t>LKPUBAG</w:t>
             </w:r>
           </w:p>
@@ -14051,6 +14458,7 @@
                 <w:sz w:val="22"/>
                 <w:szCs w:val="22"/>
               </w:rPr>
+              <w:lastRenderedPageBreak/>
               <w:t>WHYPT</w:t>
             </w:r>
           </w:p>
@@ -14852,7 +15260,6 @@
           <w:color w:val="000000" w:themeColor="text1"/>
           <w:u w:val="none"/>
         </w:rPr>
-        <w:lastRenderedPageBreak/>
         <w:t xml:space="preserve">These </w:t>
       </w:r>
       <w:r>
@@ -14926,6 +15333,7 @@
       </w:pPr>
       <w:bookmarkStart w:id="12" w:name="_Toc168938978"/>
       <w:r>
+        <w:lastRenderedPageBreak/>
         <w:t>Exploratory Data Analysis (EDA)</w:t>
       </w:r>
       <w:bookmarkEnd w:id="12"/>
@@ -21016,7 +21424,6 @@
                 <w:sz w:val="22"/>
                 <w:szCs w:val="22"/>
               </w:rPr>
-              <w:lastRenderedPageBreak/>
               <w:t>SEX</w:t>
             </w:r>
           </w:p>
@@ -23003,6 +23410,7 @@
                 <w:sz w:val="22"/>
                 <w:szCs w:val="22"/>
               </w:rPr>
+              <w:lastRenderedPageBreak/>
               <w:t>PAIDOT</w:t>
             </w:r>
           </w:p>
@@ -30287,7 +30695,7 @@
           <w:color w:val="000000" w:themeColor="text1"/>
           <w:u w:val="none"/>
         </w:rPr>
-        <w:t xml:space="preserve"> best to binarize </w:t>
+        <w:t xml:space="preserve"> best to binarize this feature as married or not because the</w:t>
       </w:r>
       <w:r>
         <w:rPr>
@@ -30295,8 +30703,7 @@
           <w:color w:val="000000" w:themeColor="text1"/>
           <w:u w:val="none"/>
         </w:rPr>
-        <w:lastRenderedPageBreak/>
-        <w:t>this feature as married or not because the</w:t>
+        <w:t xml:space="preserve"> working</w:t>
       </w:r>
       <w:r>
         <w:rPr>
@@ -30304,7 +30711,7 @@
           <w:color w:val="000000" w:themeColor="text1"/>
           <w:u w:val="none"/>
         </w:rPr>
-        <w:t xml:space="preserve"> working</w:t>
+        <w:t xml:space="preserve"> data</w:t>
       </w:r>
       <w:r>
         <w:rPr>
@@ -30312,7 +30719,7 @@
           <w:color w:val="000000" w:themeColor="text1"/>
           <w:u w:val="none"/>
         </w:rPr>
-        <w:t xml:space="preserve"> data</w:t>
+        <w:t>set</w:t>
       </w:r>
       <w:r>
         <w:rPr>
@@ -30320,7 +30727,7 @@
           <w:color w:val="000000" w:themeColor="text1"/>
           <w:u w:val="none"/>
         </w:rPr>
-        <w:t>set</w:t>
+        <w:t xml:space="preserve"> </w:t>
       </w:r>
       <w:r>
         <w:rPr>
@@ -30328,7 +30735,7 @@
           <w:color w:val="000000" w:themeColor="text1"/>
           <w:u w:val="none"/>
         </w:rPr>
-        <w:t xml:space="preserve"> </w:t>
+        <w:t xml:space="preserve">as is </w:t>
       </w:r>
       <w:r>
         <w:rPr>
@@ -30336,7 +30743,7 @@
           <w:color w:val="000000" w:themeColor="text1"/>
           <w:u w:val="none"/>
         </w:rPr>
-        <w:t xml:space="preserve">as is </w:t>
+        <w:t>contains 47% married, 30% single, 15% Common-law, with the percentages dwindling downwards</w:t>
       </w:r>
       <w:r>
         <w:rPr>
@@ -30344,7 +30751,7 @@
           <w:color w:val="000000" w:themeColor="text1"/>
           <w:u w:val="none"/>
         </w:rPr>
-        <w:t>contains 47% married, 30% single, 15% Common-law, with the percentages dwindling downwards</w:t>
+        <w:t xml:space="preserve"> in the remaining </w:t>
       </w:r>
       <w:r>
         <w:rPr>
@@ -30352,7 +30759,7 @@
           <w:color w:val="000000" w:themeColor="text1"/>
           <w:u w:val="none"/>
         </w:rPr>
-        <w:t xml:space="preserve"> in the remaining </w:t>
+        <w:t>classifications</w:t>
       </w:r>
       <w:r>
         <w:rPr>
@@ -30360,7 +30767,7 @@
           <w:color w:val="000000" w:themeColor="text1"/>
           <w:u w:val="none"/>
         </w:rPr>
-        <w:t>classifications</w:t>
+        <w:t xml:space="preserve">. Keeping this variable either </w:t>
       </w:r>
       <w:r>
         <w:rPr>
@@ -30368,7 +30775,7 @@
           <w:color w:val="000000" w:themeColor="text1"/>
           <w:u w:val="none"/>
         </w:rPr>
-        <w:t xml:space="preserve">. Keeping this variable either </w:t>
+        <w:t xml:space="preserve">at </w:t>
       </w:r>
       <w:r>
         <w:rPr>
@@ -30376,7 +30783,7 @@
           <w:color w:val="000000" w:themeColor="text1"/>
           <w:u w:val="none"/>
         </w:rPr>
-        <w:t xml:space="preserve">at </w:t>
+        <w:t xml:space="preserve">0 or 1 will </w:t>
       </w:r>
       <w:r>
         <w:rPr>
@@ -30384,7 +30791,7 @@
           <w:color w:val="000000" w:themeColor="text1"/>
           <w:u w:val="none"/>
         </w:rPr>
-        <w:t xml:space="preserve">0 or 1 will </w:t>
+        <w:t xml:space="preserve">simplify the </w:t>
       </w:r>
       <w:r>
         <w:rPr>
@@ -30392,7 +30799,7 @@
           <w:color w:val="000000" w:themeColor="text1"/>
           <w:u w:val="none"/>
         </w:rPr>
-        <w:t xml:space="preserve">simplify the </w:t>
+        <w:t xml:space="preserve">algorithm. </w:t>
       </w:r>
       <w:r>
         <w:rPr>
@@ -30400,7 +30807,7 @@
           <w:color w:val="000000" w:themeColor="text1"/>
           <w:u w:val="none"/>
         </w:rPr>
-        <w:t xml:space="preserve">algorithm. </w:t>
+        <w:t>Secondly</w:t>
       </w:r>
       <w:r>
         <w:rPr>
@@ -30408,7 +30815,7 @@
           <w:color w:val="000000" w:themeColor="text1"/>
           <w:u w:val="none"/>
         </w:rPr>
-        <w:t>Secondly</w:t>
+        <w:t>, t</w:t>
       </w:r>
       <w:r>
         <w:rPr>
@@ -30416,7 +30823,7 @@
           <w:color w:val="000000" w:themeColor="text1"/>
           <w:u w:val="none"/>
         </w:rPr>
-        <w:t>, t</w:t>
+        <w:t xml:space="preserve">he immigrant status variable </w:t>
       </w:r>
       <w:r>
         <w:rPr>
@@ -30424,7 +30831,7 @@
           <w:color w:val="000000" w:themeColor="text1"/>
           <w:u w:val="none"/>
         </w:rPr>
-        <w:t xml:space="preserve">he immigrant status variable </w:t>
+        <w:t>(‘</w:t>
       </w:r>
       <w:r>
         <w:rPr>
@@ -30432,7 +30839,7 @@
           <w:color w:val="000000" w:themeColor="text1"/>
           <w:u w:val="none"/>
         </w:rPr>
-        <w:t>(‘</w:t>
+        <w:t>IMMIG</w:t>
       </w:r>
       <w:r>
         <w:rPr>
@@ -30440,7 +30847,7 @@
           <w:color w:val="000000" w:themeColor="text1"/>
           <w:u w:val="none"/>
         </w:rPr>
-        <w:t>IMMIG</w:t>
+        <w:t>’)</w:t>
       </w:r>
       <w:r>
         <w:rPr>
@@ -30448,7 +30855,7 @@
           <w:color w:val="000000" w:themeColor="text1"/>
           <w:u w:val="none"/>
         </w:rPr>
-        <w:t>’)</w:t>
+        <w:t xml:space="preserve"> </w:t>
       </w:r>
       <w:r>
         <w:rPr>
@@ -30456,7 +30863,7 @@
           <w:color w:val="000000" w:themeColor="text1"/>
           <w:u w:val="none"/>
         </w:rPr>
-        <w:t xml:space="preserve"> </w:t>
+        <w:t xml:space="preserve">currently has three categories. Categories 1 and 2 describe </w:t>
       </w:r>
       <w:r>
         <w:rPr>
@@ -30464,7 +30871,8 @@
           <w:color w:val="000000" w:themeColor="text1"/>
           <w:u w:val="none"/>
         </w:rPr>
-        <w:t xml:space="preserve">currently has three categories. Categories 1 and 2 describe immigrants who landed less than </w:t>
+        <w:lastRenderedPageBreak/>
+        <w:t xml:space="preserve">immigrants who landed less than </w:t>
       </w:r>
       <w:r>
         <w:rPr>
@@ -31034,7 +31442,7 @@
           <w:color w:val="000000" w:themeColor="text1"/>
           <w:u w:val="none"/>
         </w:rPr>
-        <w:t>, ‘</w:t>
+        <w:t>, ‘MJH’, ‘SCHOOLN’, ‘FTPTMAIN’, and ‘PERMTEMP’</w:t>
       </w:r>
       <w:r>
         <w:rPr>
@@ -31042,7 +31450,7 @@
           <w:color w:val="000000" w:themeColor="text1"/>
           <w:u w:val="none"/>
         </w:rPr>
-        <w:t>MJH’</w:t>
+        <w:t>, naturally have an imbalance and will be eliminated from the dataset.</w:t>
       </w:r>
       <w:r>
         <w:rPr>
@@ -31050,7 +31458,7 @@
           <w:color w:val="000000" w:themeColor="text1"/>
           <w:u w:val="none"/>
         </w:rPr>
-        <w:t>,</w:t>
+        <w:t xml:space="preserve"> These imbalances can be seen </w:t>
       </w:r>
       <w:r>
         <w:rPr>
@@ -31058,7 +31466,7 @@
           <w:color w:val="000000" w:themeColor="text1"/>
           <w:u w:val="none"/>
         </w:rPr>
-        <w:t xml:space="preserve"> ‘SCHOOLN’</w:t>
+        <w:t xml:space="preserve">in the last four rows of </w:t>
       </w:r>
       <w:r>
         <w:rPr>
@@ -31066,7 +31474,7 @@
           <w:color w:val="000000" w:themeColor="text1"/>
           <w:u w:val="none"/>
         </w:rPr>
-        <w:t xml:space="preserve">, </w:t>
+        <w:t>Figure 3 below.</w:t>
       </w:r>
       <w:r>
         <w:rPr>
@@ -31074,7 +31482,7 @@
           <w:color w:val="000000" w:themeColor="text1"/>
           <w:u w:val="none"/>
         </w:rPr>
-        <w:t>‘FTPTMAIN’</w:t>
+        <w:t xml:space="preserve"> </w:t>
       </w:r>
       <w:r>
         <w:rPr>
@@ -31082,7 +31490,7 @@
           <w:color w:val="000000" w:themeColor="text1"/>
           <w:u w:val="none"/>
         </w:rPr>
-        <w:t xml:space="preserve">, and </w:t>
+        <w:t xml:space="preserve">In the same figure, the first five variables </w:t>
       </w:r>
       <w:r>
         <w:rPr>
@@ -31090,7 +31498,7 @@
           <w:color w:val="000000" w:themeColor="text1"/>
           <w:u w:val="none"/>
         </w:rPr>
-        <w:t>‘PERMTEMP’</w:t>
+        <w:t>show</w:t>
       </w:r>
       <w:r>
         <w:rPr>
@@ -31098,7 +31506,7 @@
           <w:color w:val="000000" w:themeColor="text1"/>
           <w:u w:val="none"/>
         </w:rPr>
-        <w:t xml:space="preserve">, naturally have an imbalance and will be eliminated from the </w:t>
+        <w:t xml:space="preserve"> a</w:t>
       </w:r>
       <w:r>
         <w:rPr>
@@ -31106,8 +31514,7 @@
           <w:color w:val="000000" w:themeColor="text1"/>
           <w:u w:val="none"/>
         </w:rPr>
-        <w:lastRenderedPageBreak/>
-        <w:t>dataset.</w:t>
+        <w:t xml:space="preserve"> </w:t>
       </w:r>
       <w:r>
         <w:rPr>
@@ -31115,7 +31522,7 @@
           <w:color w:val="000000" w:themeColor="text1"/>
           <w:u w:val="none"/>
         </w:rPr>
-        <w:t xml:space="preserve"> These imbalances can be seen </w:t>
+        <w:t>high imbalance and therefore</w:t>
       </w:r>
       <w:r>
         <w:rPr>
@@ -31123,7 +31530,7 @@
           <w:color w:val="000000" w:themeColor="text1"/>
           <w:u w:val="none"/>
         </w:rPr>
-        <w:t xml:space="preserve">in the last four rows of </w:t>
+        <w:t>,</w:t>
       </w:r>
       <w:r>
         <w:rPr>
@@ -31131,7 +31538,7 @@
           <w:color w:val="000000" w:themeColor="text1"/>
           <w:u w:val="none"/>
         </w:rPr>
-        <w:t>Figure 3 below.</w:t>
+        <w:t xml:space="preserve"> those variables </w:t>
       </w:r>
       <w:r>
         <w:rPr>
@@ -31139,7 +31546,7 @@
           <w:color w:val="000000" w:themeColor="text1"/>
           <w:u w:val="none"/>
         </w:rPr>
-        <w:t xml:space="preserve"> </w:t>
+        <w:t xml:space="preserve">will be </w:t>
       </w:r>
       <w:r>
         <w:rPr>
@@ -31147,7 +31554,7 @@
           <w:color w:val="000000" w:themeColor="text1"/>
           <w:u w:val="none"/>
         </w:rPr>
-        <w:t xml:space="preserve">In the same figure, the first five variables </w:t>
+        <w:t>removed from the dataset</w:t>
       </w:r>
       <w:r>
         <w:rPr>
@@ -31155,7 +31562,7 @@
           <w:color w:val="000000" w:themeColor="text1"/>
           <w:u w:val="none"/>
         </w:rPr>
-        <w:t>show</w:t>
+        <w:t xml:space="preserve">. </w:t>
       </w:r>
       <w:r>
         <w:rPr>
@@ -31163,7 +31570,7 @@
           <w:color w:val="000000" w:themeColor="text1"/>
           <w:u w:val="none"/>
         </w:rPr>
-        <w:t xml:space="preserve"> a</w:t>
+        <w:t>In addition</w:t>
       </w:r>
       <w:r>
         <w:rPr>
@@ -31171,7 +31578,7 @@
           <w:color w:val="000000" w:themeColor="text1"/>
           <w:u w:val="none"/>
         </w:rPr>
-        <w:t xml:space="preserve"> </w:t>
+        <w:t>,</w:t>
       </w:r>
       <w:r>
         <w:rPr>
@@ -31179,7 +31586,7 @@
           <w:color w:val="000000" w:themeColor="text1"/>
           <w:u w:val="none"/>
         </w:rPr>
-        <w:t>high imbalance and therefore</w:t>
+        <w:t xml:space="preserve"> </w:t>
       </w:r>
       <w:r>
         <w:rPr>
@@ -31187,7 +31594,7 @@
           <w:color w:val="000000" w:themeColor="text1"/>
           <w:u w:val="none"/>
         </w:rPr>
-        <w:t>,</w:t>
+        <w:t xml:space="preserve">continuous </w:t>
       </w:r>
       <w:r>
         <w:rPr>
@@ -31195,7 +31602,7 @@
           <w:color w:val="000000" w:themeColor="text1"/>
           <w:u w:val="none"/>
         </w:rPr>
-        <w:t xml:space="preserve"> those variables </w:t>
+        <w:t xml:space="preserve">variables ‘PAIDOT’ and ‘UNPAIDOT’, which represent paid and unpaid </w:t>
       </w:r>
       <w:r>
         <w:rPr>
@@ -31203,7 +31610,7 @@
           <w:color w:val="000000" w:themeColor="text1"/>
           <w:u w:val="none"/>
         </w:rPr>
-        <w:t xml:space="preserve">will be </w:t>
+        <w:t>overtime</w:t>
       </w:r>
       <w:r>
         <w:rPr>
@@ -31211,7 +31618,7 @@
           <w:color w:val="000000" w:themeColor="text1"/>
           <w:u w:val="none"/>
         </w:rPr>
-        <w:t>removed from the dataset</w:t>
+        <w:t xml:space="preserve"> hours</w:t>
       </w:r>
       <w:r>
         <w:rPr>
@@ -31219,7 +31626,7 @@
           <w:color w:val="000000" w:themeColor="text1"/>
           <w:u w:val="none"/>
         </w:rPr>
-        <w:t xml:space="preserve">. </w:t>
+        <w:t>,</w:t>
       </w:r>
       <w:r>
         <w:rPr>
@@ -31227,7 +31634,7 @@
           <w:color w:val="000000" w:themeColor="text1"/>
           <w:u w:val="none"/>
         </w:rPr>
-        <w:t>In addition</w:t>
+        <w:t xml:space="preserve"> show </w:t>
       </w:r>
       <w:r>
         <w:rPr>
@@ -31235,7 +31642,7 @@
           <w:color w:val="000000" w:themeColor="text1"/>
           <w:u w:val="none"/>
         </w:rPr>
-        <w:t>,</w:t>
+        <w:t xml:space="preserve">a </w:t>
       </w:r>
       <w:r>
         <w:rPr>
@@ -31243,7 +31650,7 @@
           <w:color w:val="000000" w:themeColor="text1"/>
           <w:u w:val="none"/>
         </w:rPr>
-        <w:t xml:space="preserve"> </w:t>
+        <w:t>low variance</w:t>
       </w:r>
       <w:r>
         <w:rPr>
@@ -31251,7 +31658,7 @@
           <w:color w:val="000000" w:themeColor="text1"/>
           <w:u w:val="none"/>
         </w:rPr>
-        <w:t xml:space="preserve">continuous </w:t>
+        <w:t xml:space="preserve"> because </w:t>
       </w:r>
       <w:r>
         <w:rPr>
@@ -31259,7 +31666,7 @@
           <w:color w:val="000000" w:themeColor="text1"/>
           <w:u w:val="none"/>
         </w:rPr>
-        <w:t xml:space="preserve">variables ‘PAIDOT’ and ‘UNPAIDOT’, which represent paid and unpaid </w:t>
+        <w:t>both</w:t>
       </w:r>
       <w:r>
         <w:rPr>
@@ -31267,7 +31674,7 @@
           <w:color w:val="000000" w:themeColor="text1"/>
           <w:u w:val="none"/>
         </w:rPr>
-        <w:t>overtime</w:t>
+        <w:t xml:space="preserve"> have zero hours </w:t>
       </w:r>
       <w:r>
         <w:rPr>
@@ -31275,63 +31682,8 @@
           <w:color w:val="000000" w:themeColor="text1"/>
           <w:u w:val="none"/>
         </w:rPr>
-        <w:t xml:space="preserve"> hours</w:t>
-      </w:r>
-      <w:r>
-        <w:rPr>
-          <w:rStyle w:val="Hyperlink"/>
-          <w:color w:val="000000" w:themeColor="text1"/>
-          <w:u w:val="none"/>
-        </w:rPr>
-        <w:t>,</w:t>
-      </w:r>
-      <w:r>
-        <w:rPr>
-          <w:rStyle w:val="Hyperlink"/>
-          <w:color w:val="000000" w:themeColor="text1"/>
-          <w:u w:val="none"/>
-        </w:rPr>
-        <w:t xml:space="preserve"> show </w:t>
-      </w:r>
-      <w:r>
-        <w:rPr>
-          <w:rStyle w:val="Hyperlink"/>
-          <w:color w:val="000000" w:themeColor="text1"/>
-          <w:u w:val="none"/>
-        </w:rPr>
-        <w:t xml:space="preserve">a </w:t>
-      </w:r>
-      <w:r>
-        <w:rPr>
-          <w:rStyle w:val="Hyperlink"/>
-          <w:color w:val="000000" w:themeColor="text1"/>
-          <w:u w:val="none"/>
-        </w:rPr>
-        <w:t>low variance</w:t>
-      </w:r>
-      <w:r>
-        <w:rPr>
-          <w:rStyle w:val="Hyperlink"/>
-          <w:color w:val="000000" w:themeColor="text1"/>
-          <w:u w:val="none"/>
-        </w:rPr>
-        <w:t xml:space="preserve"> because </w:t>
-      </w:r>
-      <w:r>
-        <w:rPr>
-          <w:rStyle w:val="Hyperlink"/>
-          <w:color w:val="000000" w:themeColor="text1"/>
-          <w:u w:val="none"/>
-        </w:rPr>
-        <w:t>both</w:t>
-      </w:r>
-      <w:r>
-        <w:rPr>
-          <w:rStyle w:val="Hyperlink"/>
-          <w:color w:val="000000" w:themeColor="text1"/>
-          <w:u w:val="none"/>
-        </w:rPr>
-        <w:t xml:space="preserve"> have zero hours worked as 79% of their respective distributions. </w:t>
+        <w:lastRenderedPageBreak/>
+        <w:t xml:space="preserve">worked as 79% of their respective distributions. </w:t>
       </w:r>
       <w:r>
         <w:rPr>
@@ -32222,11 +32574,7 @@
         <w:t xml:space="preserve">. </w:t>
       </w:r>
       <w:r>
-        <w:t xml:space="preserve">In </w:t>
-      </w:r>
-      <w:r>
-        <w:lastRenderedPageBreak/>
-        <w:t>addition</w:t>
+        <w:t>In addition</w:t>
       </w:r>
       <w:r>
         <w:t>,</w:t>
@@ -32310,6 +32658,7 @@
         <w:t xml:space="preserve">when </w:t>
       </w:r>
       <w:r>
+        <w:lastRenderedPageBreak/>
         <w:t xml:space="preserve">two </w:t>
       </w:r>
       <w:r>
@@ -32385,10 +32734,7 @@
         <w:t>This research paper will continue to adhere to this 0.50 default</w:t>
       </w:r>
       <w:r>
-        <w:t xml:space="preserve"> </w:t>
-      </w:r>
-      <w:r>
-        <w:t>threshold</w:t>
+        <w:t xml:space="preserve"> threshold</w:t>
       </w:r>
       <w:r>
         <w:t xml:space="preserve">. </w:t>
@@ -32438,96 +32784,32 @@
           <w:bCs/>
         </w:rPr>
       </w:pPr>
+      <w:r>
+        <w:rPr>
+          <w:b/>
+          <w:bCs/>
+        </w:rPr>
+        <w:t xml:space="preserve">Figure </w:t>
+      </w:r>
+      <w:r>
+        <w:rPr>
+          <w:b/>
+          <w:bCs/>
+        </w:rPr>
+        <w:t>4</w:t>
+      </w:r>
+      <w:r>
+        <w:rPr>
+          <w:b/>
+          <w:bCs/>
+        </w:rPr>
+        <w:t xml:space="preserve"> – Correlation Matrix</w:t>
+      </w:r>
     </w:p>
     <w:p>
       <w:pPr>
         <w:spacing w:line="480" w:lineRule="auto"/>
         <w:rPr>
-          <w:b/>
-          <w:bCs/>
-        </w:rPr>
-      </w:pPr>
-    </w:p>
-    <w:p>
-      <w:pPr>
-        <w:spacing w:line="480" w:lineRule="auto"/>
-        <w:rPr>
-          <w:b/>
-          <w:bCs/>
-        </w:rPr>
-      </w:pPr>
-    </w:p>
-    <w:p>
-      <w:pPr>
-        <w:spacing w:line="480" w:lineRule="auto"/>
-        <w:rPr>
-          <w:b/>
-          <w:bCs/>
-        </w:rPr>
-      </w:pPr>
-    </w:p>
-    <w:p>
-      <w:pPr>
-        <w:spacing w:line="480" w:lineRule="auto"/>
-        <w:rPr>
-          <w:b/>
-          <w:bCs/>
-        </w:rPr>
-      </w:pPr>
-    </w:p>
-    <w:p>
-      <w:pPr>
-        <w:spacing w:line="480" w:lineRule="auto"/>
-        <w:rPr>
-          <w:b/>
-          <w:bCs/>
-        </w:rPr>
-      </w:pPr>
-    </w:p>
-    <w:p>
-      <w:pPr>
-        <w:spacing w:line="480" w:lineRule="auto"/>
-        <w:rPr>
-          <w:b/>
-          <w:bCs/>
-        </w:rPr>
-      </w:pPr>
-    </w:p>
-    <w:p>
-      <w:pPr>
-        <w:spacing w:line="480" w:lineRule="auto"/>
-        <w:rPr>
-          <w:b/>
-          <w:bCs/>
-        </w:rPr>
-      </w:pPr>
-      <w:r>
-        <w:rPr>
-          <w:b/>
-          <w:bCs/>
-        </w:rPr>
-        <w:lastRenderedPageBreak/>
-        <w:t xml:space="preserve">Figure </w:t>
-      </w:r>
-      <w:r>
-        <w:rPr>
-          <w:b/>
-          <w:bCs/>
-        </w:rPr>
-        <w:t>4</w:t>
-      </w:r>
-      <w:r>
-        <w:rPr>
-          <w:b/>
-          <w:bCs/>
-        </w:rPr>
-        <w:t xml:space="preserve"> – Correlation Matrix</w:t>
-      </w:r>
-    </w:p>
-    <w:p>
-      <w:pPr>
-        <w:spacing w:line="480" w:lineRule="auto"/>
-        <w:rPr>
           <w:rStyle w:val="Hyperlink"/>
           <w:color w:val="000000" w:themeColor="text1"/>
           <w:u w:val="none"/>
@@ -32541,8 +32823,8 @@
           <w:u w:val="none"/>
         </w:rPr>
         <w:drawing>
-          <wp:inline distT="0" distB="0" distL="0" distR="0" wp14:anchorId="360A8177" wp14:editId="3E940DF5">
-            <wp:extent cx="5892800" cy="4814478"/>
+          <wp:inline distT="0" distB="0" distL="0" distR="0" wp14:anchorId="360A8177" wp14:editId="2652F7CE">
+            <wp:extent cx="4233664" cy="3458947"/>
             <wp:effectExtent l="0" t="0" r="0" b="0"/>
             <wp:docPr id="550093043" name="Picture 1" descr="A diagram of a number of men and women&#10;&#10;Description automatically generated with medium confidence"/>
             <wp:cNvGraphicFramePr>
@@ -32564,7 +32846,7 @@
                   <pic:spPr>
                     <a:xfrm>
                       <a:off x="0" y="0"/>
-                      <a:ext cx="6033944" cy="4929794"/>
+                      <a:ext cx="4355634" cy="3558598"/>
                     </a:xfrm>
                     <a:prstGeom prst="rect">
                       <a:avLst/>
@@ -32612,7 +32894,11 @@
         <w:t xml:space="preserve">. </w:t>
       </w:r>
       <w:r>
-        <w:t>All the variables in the left column of table are the variables that were selected to remain in the dataset</w:t>
+        <w:t xml:space="preserve">All the variables in the left column of table are the variables that were selected to remain in the </w:t>
+      </w:r>
+      <w:r>
+        <w:lastRenderedPageBreak/>
+        <w:t>dataset</w:t>
       </w:r>
       <w:r>
         <w:t xml:space="preserve">, and in the right column </w:t>
@@ -32724,7 +33010,7 @@
           <w:color w:val="000000" w:themeColor="text1"/>
           <w:u w:val="none"/>
         </w:rPr>
-        <w:t xml:space="preserve">The nominal variables ‘EFAMTYPE’, which is made up of various </w:t>
+        <w:t>The nominal variables ‘EFAMTYPE’, which is made up of various classifications of family members working or not</w:t>
       </w:r>
       <w:r>
         <w:rPr>
@@ -32732,8 +33018,7 @@
           <w:color w:val="000000" w:themeColor="text1"/>
           <w:u w:val="none"/>
         </w:rPr>
-        <w:lastRenderedPageBreak/>
-        <w:t>classifications of family members working or not</w:t>
+        <w:t xml:space="preserve"> along with </w:t>
       </w:r>
       <w:r>
         <w:rPr>
@@ -32741,7 +33026,7 @@
           <w:color w:val="000000" w:themeColor="text1"/>
           <w:u w:val="none"/>
         </w:rPr>
-        <w:t xml:space="preserve"> along with </w:t>
+        <w:t xml:space="preserve">ages of children, and ‘MARSTAT’ classifying marital status </w:t>
       </w:r>
       <w:r>
         <w:rPr>
@@ -32749,7 +33034,7 @@
           <w:color w:val="000000" w:themeColor="text1"/>
           <w:u w:val="none"/>
         </w:rPr>
-        <w:t xml:space="preserve">ages of children, and ‘MARSTAT’ classifying marital status </w:t>
+        <w:t>are</w:t>
       </w:r>
       <w:r>
         <w:rPr>
@@ -32757,7 +33042,10 @@
           <w:color w:val="000000" w:themeColor="text1"/>
           <w:u w:val="none"/>
         </w:rPr>
-        <w:t>are</w:t>
+        <w:t xml:space="preserve"> also correlated. </w:t>
+      </w:r>
+      <w:r>
+        <w:t xml:space="preserve">The nominal variables </w:t>
       </w:r>
       <w:r>
         <w:rPr>
@@ -32765,10 +33053,7 @@
           <w:color w:val="000000" w:themeColor="text1"/>
           <w:u w:val="none"/>
         </w:rPr>
-        <w:t xml:space="preserve"> also correlated. </w:t>
-      </w:r>
-      <w:r>
-        <w:t xml:space="preserve">The nominal variables </w:t>
+        <w:t xml:space="preserve">‘COWMAIN’ and ‘NAICS_21’, </w:t>
       </w:r>
       <w:r>
         <w:rPr>
@@ -32776,7 +33061,7 @@
           <w:color w:val="000000" w:themeColor="text1"/>
           <w:u w:val="none"/>
         </w:rPr>
-        <w:t xml:space="preserve">‘COWMAIN’ and ‘NAICS_21’, </w:t>
+        <w:t>are</w:t>
       </w:r>
       <w:r>
         <w:rPr>
@@ -32784,7 +33069,7 @@
           <w:color w:val="000000" w:themeColor="text1"/>
           <w:u w:val="none"/>
         </w:rPr>
-        <w:t>are</w:t>
+        <w:t xml:space="preserve"> correlated, </w:t>
       </w:r>
       <w:r>
         <w:rPr>
@@ -32792,7 +33077,7 @@
           <w:color w:val="000000" w:themeColor="text1"/>
           <w:u w:val="none"/>
         </w:rPr>
-        <w:t xml:space="preserve"> correlated, </w:t>
+        <w:t xml:space="preserve">and </w:t>
       </w:r>
       <w:r>
         <w:rPr>
@@ -32800,7 +33085,7 @@
           <w:color w:val="000000" w:themeColor="text1"/>
           <w:u w:val="none"/>
         </w:rPr>
-        <w:t xml:space="preserve">and </w:t>
+        <w:t>their</w:t>
       </w:r>
       <w:r>
         <w:rPr>
@@ -32808,7 +33093,7 @@
           <w:color w:val="000000" w:themeColor="text1"/>
           <w:u w:val="none"/>
         </w:rPr>
-        <w:t>their</w:t>
+        <w:t xml:space="preserve"> </w:t>
       </w:r>
       <w:r>
         <w:rPr>
@@ -32816,7 +33101,7 @@
           <w:color w:val="000000" w:themeColor="text1"/>
           <w:u w:val="none"/>
         </w:rPr>
-        <w:t xml:space="preserve"> </w:t>
+        <w:t xml:space="preserve">respective </w:t>
       </w:r>
       <w:r>
         <w:rPr>
@@ -32824,7 +33109,7 @@
           <w:color w:val="000000" w:themeColor="text1"/>
           <w:u w:val="none"/>
         </w:rPr>
-        <w:t xml:space="preserve">respective </w:t>
+        <w:t xml:space="preserve">classifications identify whether the firm is either public or private, and </w:t>
       </w:r>
       <w:r>
         <w:rPr>
@@ -32832,7 +33117,7 @@
           <w:color w:val="000000" w:themeColor="text1"/>
           <w:u w:val="none"/>
         </w:rPr>
-        <w:t xml:space="preserve">classifications identify whether the firm is either public or private, and </w:t>
+        <w:t>the North American Industry Classification System</w:t>
       </w:r>
       <w:r>
         <w:rPr>
@@ -32840,7 +33125,7 @@
           <w:color w:val="000000" w:themeColor="text1"/>
           <w:u w:val="none"/>
         </w:rPr>
-        <w:t>the North American Industry Classification System</w:t>
+        <w:t xml:space="preserve">. </w:t>
       </w:r>
       <w:r>
         <w:rPr>
@@ -32848,7 +33133,7 @@
           <w:color w:val="000000" w:themeColor="text1"/>
           <w:u w:val="none"/>
         </w:rPr>
-        <w:t xml:space="preserve">. </w:t>
+        <w:t>Furthermore, variables</w:t>
       </w:r>
       <w:r>
         <w:rPr>
@@ -32856,7 +33141,7 @@
           <w:color w:val="000000" w:themeColor="text1"/>
           <w:u w:val="none"/>
         </w:rPr>
-        <w:t>Furthermore, variables</w:t>
+        <w:t xml:space="preserve"> ‘NOC_10’ and ‘NOC_43’ are</w:t>
       </w:r>
       <w:r>
         <w:rPr>
@@ -32864,7 +33149,7 @@
           <w:color w:val="000000" w:themeColor="text1"/>
           <w:u w:val="none"/>
         </w:rPr>
-        <w:t xml:space="preserve"> ‘NOC_10’ and ‘NOC_43’ are</w:t>
+        <w:t xml:space="preserve"> nominal variables, with many categories breaking down industries further by profession,</w:t>
       </w:r>
       <w:r>
         <w:rPr>
@@ -32880,7 +33165,7 @@
           <w:color w:val="000000" w:themeColor="text1"/>
           <w:u w:val="none"/>
         </w:rPr>
-        <w:t>nominal variables</w:t>
+        <w:t>that are</w:t>
       </w:r>
       <w:r>
         <w:rPr>
@@ -32888,7 +33173,7 @@
           <w:color w:val="000000" w:themeColor="text1"/>
           <w:u w:val="none"/>
         </w:rPr>
-        <w:t>,</w:t>
+        <w:t xml:space="preserve"> </w:t>
       </w:r>
       <w:r>
         <w:rPr>
@@ -32896,7 +33181,7 @@
           <w:color w:val="000000" w:themeColor="text1"/>
           <w:u w:val="none"/>
         </w:rPr>
-        <w:t xml:space="preserve"> with many categories breaking down industries further by profession</w:t>
+        <w:t xml:space="preserve">correlated </w:t>
       </w:r>
       <w:r>
         <w:rPr>
@@ -32904,79 +33189,7 @@
           <w:color w:val="000000" w:themeColor="text1"/>
           <w:u w:val="none"/>
         </w:rPr>
-        <w:t>,</w:t>
-      </w:r>
-      <w:r>
-        <w:rPr>
-          <w:rStyle w:val="Hyperlink"/>
-          <w:color w:val="000000" w:themeColor="text1"/>
-          <w:u w:val="none"/>
-        </w:rPr>
-        <w:t xml:space="preserve"> </w:t>
-      </w:r>
-      <w:r>
-        <w:rPr>
-          <w:rStyle w:val="Hyperlink"/>
-          <w:color w:val="000000" w:themeColor="text1"/>
-          <w:u w:val="none"/>
-        </w:rPr>
-        <w:t>that are</w:t>
-      </w:r>
-      <w:r>
-        <w:rPr>
-          <w:rStyle w:val="Hyperlink"/>
-          <w:color w:val="000000" w:themeColor="text1"/>
-          <w:u w:val="none"/>
-        </w:rPr>
-        <w:t xml:space="preserve"> </w:t>
-      </w:r>
-      <w:r>
-        <w:rPr>
-          <w:rStyle w:val="Hyperlink"/>
-          <w:color w:val="000000" w:themeColor="text1"/>
-          <w:u w:val="none"/>
-        </w:rPr>
-        <w:t xml:space="preserve">correlated </w:t>
-      </w:r>
-      <w:r>
-        <w:rPr>
-          <w:rStyle w:val="Hyperlink"/>
-          <w:color w:val="000000" w:themeColor="text1"/>
-          <w:u w:val="none"/>
-        </w:rPr>
-        <w:t xml:space="preserve">with </w:t>
-      </w:r>
-      <w:r>
-        <w:rPr>
-          <w:rStyle w:val="Hyperlink"/>
-          <w:color w:val="000000" w:themeColor="text1"/>
-          <w:u w:val="none"/>
-        </w:rPr>
-        <w:t>the nominal variable ‘SEX’</w:t>
-      </w:r>
-      <w:r>
-        <w:rPr>
-          <w:rStyle w:val="Hyperlink"/>
-          <w:color w:val="000000" w:themeColor="text1"/>
-          <w:u w:val="none"/>
-        </w:rPr>
-        <w:t xml:space="preserve">, which </w:t>
-      </w:r>
-      <w:r>
-        <w:rPr>
-          <w:rStyle w:val="Hyperlink"/>
-          <w:color w:val="000000" w:themeColor="text1"/>
-          <w:u w:val="none"/>
-        </w:rPr>
-        <w:t>represents gender as either male or female.</w:t>
-      </w:r>
-      <w:r>
-        <w:rPr>
-          <w:rStyle w:val="Hyperlink"/>
-          <w:color w:val="000000" w:themeColor="text1"/>
-          <w:u w:val="none"/>
-        </w:rPr>
-        <w:t xml:space="preserve"> </w:t>
+        <w:t xml:space="preserve">with the nominal variable ‘SEX’, which represents gender as either male or female. </w:t>
       </w:r>
       <w:r>
         <w:rPr>
@@ -33980,57 +34193,11 @@
           <w:bCs/>
         </w:rPr>
       </w:pPr>
-    </w:p>
-    <w:p>
-      <w:pPr>
-        <w:spacing w:line="480" w:lineRule="auto"/>
+      <w:r>
         <w:rPr>
           <w:b/>
           <w:bCs/>
         </w:rPr>
-      </w:pPr>
-    </w:p>
-    <w:p>
-      <w:pPr>
-        <w:spacing w:line="480" w:lineRule="auto"/>
-        <w:rPr>
-          <w:b/>
-          <w:bCs/>
-        </w:rPr>
-      </w:pPr>
-    </w:p>
-    <w:p>
-      <w:pPr>
-        <w:spacing w:line="480" w:lineRule="auto"/>
-        <w:rPr>
-          <w:b/>
-          <w:bCs/>
-        </w:rPr>
-      </w:pPr>
-    </w:p>
-    <w:p>
-      <w:pPr>
-        <w:spacing w:line="480" w:lineRule="auto"/>
-        <w:rPr>
-          <w:b/>
-          <w:bCs/>
-        </w:rPr>
-      </w:pPr>
-    </w:p>
-    <w:p>
-      <w:pPr>
-        <w:spacing w:line="480" w:lineRule="auto"/>
-        <w:rPr>
-          <w:b/>
-          <w:bCs/>
-        </w:rPr>
-      </w:pPr>
-      <w:r>
-        <w:rPr>
-          <w:b/>
-          <w:bCs/>
-        </w:rPr>
-        <w:lastRenderedPageBreak/>
         <w:t>Figure</w:t>
       </w:r>
       <w:r>
@@ -35121,6 +35288,7 @@
     <w:p>
       <w:pPr>
         <w:spacing w:line="480" w:lineRule="auto"/>
+        <w:ind w:firstLine="720"/>
         <w:rPr>
           <w:rStyle w:val="Hyperlink"/>
           <w:color w:val="auto"/>
@@ -35136,438 +35304,74 @@
         <w:tab/>
       </w:r>
       <w:r>
-        <w:rPr>
-          <w:rStyle w:val="Hyperlink"/>
-          <w:color w:val="auto"/>
-          <w:u w:val="none"/>
-        </w:rPr>
-        <w:t xml:space="preserve">RF </w:t>
-      </w:r>
-      <w:r>
-        <w:rPr>
-          <w:rStyle w:val="Hyperlink"/>
-          <w:color w:val="auto"/>
-          <w:u w:val="none"/>
-        </w:rPr>
-        <w:t xml:space="preserve">is an ensemble </w:t>
-      </w:r>
-      <w:r>
-        <w:rPr>
-          <w:rStyle w:val="Hyperlink"/>
-          <w:color w:val="auto"/>
-          <w:u w:val="none"/>
-        </w:rPr>
-        <w:t>of many decision trees</w:t>
-      </w:r>
-      <w:r>
-        <w:rPr>
-          <w:rStyle w:val="Hyperlink"/>
-          <w:color w:val="auto"/>
-          <w:u w:val="none"/>
-        </w:rPr>
-        <w:t xml:space="preserve"> that uses Gini importance to rank features.</w:t>
-      </w:r>
-      <w:r>
-        <w:rPr>
-          <w:rStyle w:val="Hyperlink"/>
-          <w:color w:val="auto"/>
-          <w:u w:val="none"/>
-        </w:rPr>
-        <w:t xml:space="preserve"> </w:t>
-      </w:r>
-      <w:r>
-        <w:rPr>
-          <w:rStyle w:val="Hyperlink"/>
-          <w:color w:val="auto"/>
-          <w:u w:val="none"/>
-        </w:rPr>
-        <w:t>The RF</w:t>
-      </w:r>
-      <w:r>
-        <w:rPr>
-          <w:rStyle w:val="Hyperlink"/>
-          <w:color w:val="auto"/>
-          <w:u w:val="none"/>
-        </w:rPr>
-        <w:t>’s parameters</w:t>
-      </w:r>
-      <w:r>
-        <w:rPr>
-          <w:rStyle w:val="Hyperlink"/>
-          <w:color w:val="auto"/>
-          <w:u w:val="none"/>
-        </w:rPr>
-        <w:t xml:space="preserve"> were set so that </w:t>
-      </w:r>
-      <w:r>
-        <w:rPr>
-          <w:rStyle w:val="Hyperlink"/>
-          <w:color w:val="auto"/>
-          <w:u w:val="none"/>
-        </w:rPr>
-        <w:t>they were the</w:t>
-      </w:r>
-      <w:r>
-        <w:rPr>
-          <w:rStyle w:val="Hyperlink"/>
-          <w:color w:val="auto"/>
-          <w:u w:val="none"/>
-        </w:rPr>
-        <w:t xml:space="preserve"> least computationally expensive</w:t>
-      </w:r>
-      <w:r>
-        <w:rPr>
-          <w:rStyle w:val="Hyperlink"/>
-          <w:color w:val="auto"/>
-          <w:u w:val="none"/>
-        </w:rPr>
-        <w:t xml:space="preserve">. The parameter that contributed to one of the longest run times </w:t>
-      </w:r>
-      <w:r>
-        <w:rPr>
-          <w:rStyle w:val="Hyperlink"/>
-          <w:color w:val="auto"/>
-          <w:u w:val="none"/>
-        </w:rPr>
-        <w:t>in</w:t>
-      </w:r>
-      <w:r>
-        <w:rPr>
-          <w:rStyle w:val="Hyperlink"/>
-          <w:color w:val="auto"/>
-          <w:u w:val="none"/>
-        </w:rPr>
-        <w:t xml:space="preserve"> the </w:t>
-      </w:r>
-      <w:r>
-        <w:rPr>
-          <w:rStyle w:val="Hyperlink"/>
-          <w:color w:val="auto"/>
-          <w:u w:val="none"/>
-        </w:rPr>
-        <w:t>algorithm</w:t>
-      </w:r>
-      <w:r>
-        <w:rPr>
-          <w:rStyle w:val="Hyperlink"/>
-          <w:color w:val="auto"/>
-          <w:u w:val="none"/>
-        </w:rPr>
-        <w:t xml:space="preserve"> was </w:t>
+        <w:t xml:space="preserve">Before any machine learning model can be utilized within the </w:t>
       </w:r>
       <w:proofErr w:type="spellStart"/>
       <w:r>
-        <w:rPr>
-          <w:rStyle w:val="Hyperlink"/>
-          <w:color w:val="auto"/>
-          <w:u w:val="none"/>
-        </w:rPr>
-        <w:t>n_estimators</w:t>
+        <w:t>sklearn</w:t>
       </w:r>
       <w:proofErr w:type="spellEnd"/>
       <w:r>
-        <w:rPr>
-          <w:rStyle w:val="Hyperlink"/>
-          <w:color w:val="auto"/>
-          <w:u w:val="none"/>
-        </w:rPr>
-        <w:t xml:space="preserve">, which determined the number of trees in the </w:t>
-      </w:r>
-      <w:r>
-        <w:rPr>
-          <w:rStyle w:val="Hyperlink"/>
-          <w:color w:val="auto"/>
-          <w:u w:val="none"/>
-        </w:rPr>
-        <w:t>forest</w:t>
-      </w:r>
-      <w:r>
-        <w:rPr>
-          <w:rStyle w:val="Hyperlink"/>
-          <w:color w:val="auto"/>
-          <w:u w:val="none"/>
-        </w:rPr>
-        <w:t xml:space="preserve">, and was subsequently set to 10 trees. </w:t>
-      </w:r>
-      <w:r>
-        <w:rPr>
-          <w:rStyle w:val="Hyperlink"/>
-          <w:color w:val="auto"/>
-          <w:u w:val="none"/>
-        </w:rPr>
-        <w:t>In addition, the</w:t>
-      </w:r>
-      <w:r>
-        <w:rPr>
-          <w:rStyle w:val="Hyperlink"/>
-          <w:color w:val="auto"/>
-          <w:u w:val="none"/>
-        </w:rPr>
-        <w:t xml:space="preserve">re was no hyper parameter tuning done for this feature selection technique because the </w:t>
-      </w:r>
-      <w:r>
-        <w:rPr>
-          <w:rStyle w:val="Hyperlink"/>
-          <w:color w:val="auto"/>
-          <w:u w:val="none"/>
-        </w:rPr>
-        <w:t xml:space="preserve">run time of the </w:t>
-      </w:r>
-      <w:r>
-        <w:rPr>
-          <w:rStyle w:val="Hyperlink"/>
-          <w:color w:val="auto"/>
-          <w:u w:val="none"/>
-        </w:rPr>
-        <w:t xml:space="preserve">algorithm was too </w:t>
-      </w:r>
-      <w:r>
-        <w:rPr>
-          <w:rStyle w:val="Hyperlink"/>
-          <w:color w:val="auto"/>
-          <w:u w:val="none"/>
-        </w:rPr>
-        <w:t xml:space="preserve">long, </w:t>
-      </w:r>
-      <w:r>
-        <w:rPr>
-          <w:rStyle w:val="Hyperlink"/>
-          <w:color w:val="auto"/>
-          <w:u w:val="none"/>
-        </w:rPr>
-        <w:t>which</w:t>
-      </w:r>
-      <w:r>
-        <w:rPr>
-          <w:rStyle w:val="Hyperlink"/>
-          <w:color w:val="auto"/>
-          <w:u w:val="none"/>
-        </w:rPr>
-        <w:t xml:space="preserve"> </w:t>
-      </w:r>
-      <w:r>
-        <w:rPr>
-          <w:rStyle w:val="Hyperlink"/>
-          <w:color w:val="auto"/>
-          <w:u w:val="none"/>
-        </w:rPr>
-        <w:t>made</w:t>
-      </w:r>
-      <w:r>
-        <w:rPr>
-          <w:rStyle w:val="Hyperlink"/>
-          <w:color w:val="auto"/>
-          <w:u w:val="none"/>
-        </w:rPr>
-        <w:t xml:space="preserve"> it inefficient to tune the parameters</w:t>
-      </w:r>
-      <w:r>
-        <w:rPr>
-          <w:rStyle w:val="Hyperlink"/>
-          <w:color w:val="auto"/>
-          <w:u w:val="none"/>
-        </w:rPr>
-        <w:t xml:space="preserve">. </w:t>
-      </w:r>
-      <w:r>
-        <w:rPr>
-          <w:rStyle w:val="Hyperlink"/>
-          <w:color w:val="auto"/>
-          <w:u w:val="none"/>
-        </w:rPr>
-        <w:t xml:space="preserve">After </w:t>
-      </w:r>
-      <w:r>
-        <w:rPr>
-          <w:rStyle w:val="Hyperlink"/>
-          <w:color w:val="auto"/>
-          <w:u w:val="none"/>
-        </w:rPr>
-        <w:t>running the R</w:t>
-      </w:r>
-      <w:r>
-        <w:rPr>
-          <w:rStyle w:val="Hyperlink"/>
-          <w:color w:val="auto"/>
-          <w:u w:val="none"/>
-        </w:rPr>
-        <w:t xml:space="preserve">F </w:t>
-      </w:r>
-      <w:r>
-        <w:rPr>
-          <w:rStyle w:val="Hyperlink"/>
-          <w:color w:val="auto"/>
-          <w:u w:val="none"/>
-        </w:rPr>
-        <w:t>model</w:t>
-      </w:r>
-      <w:r>
-        <w:rPr>
-          <w:rStyle w:val="Hyperlink"/>
-          <w:color w:val="auto"/>
-          <w:u w:val="none"/>
-        </w:rPr>
-        <w:t xml:space="preserve">, Figure 7 </w:t>
-      </w:r>
-      <w:r>
-        <w:rPr>
-          <w:rStyle w:val="Hyperlink"/>
-          <w:color w:val="auto"/>
-          <w:u w:val="none"/>
-        </w:rPr>
-        <w:t xml:space="preserve">was generated </w:t>
-      </w:r>
-      <w:r>
-        <w:rPr>
-          <w:rStyle w:val="Hyperlink"/>
-          <w:color w:val="auto"/>
-          <w:u w:val="none"/>
-        </w:rPr>
-        <w:t xml:space="preserve">below </w:t>
-      </w:r>
-      <w:r>
-        <w:rPr>
-          <w:rStyle w:val="Hyperlink"/>
-          <w:color w:val="auto"/>
-          <w:u w:val="none"/>
-        </w:rPr>
-        <w:t>to show</w:t>
-      </w:r>
-      <w:r>
-        <w:rPr>
-          <w:rStyle w:val="Hyperlink"/>
-          <w:color w:val="auto"/>
-          <w:u w:val="none"/>
-        </w:rPr>
-        <w:t xml:space="preserve"> </w:t>
-      </w:r>
-      <w:r>
-        <w:rPr>
-          <w:rStyle w:val="Hyperlink"/>
-          <w:color w:val="auto"/>
-          <w:u w:val="none"/>
-        </w:rPr>
-        <w:t xml:space="preserve">all the features in the working dataset with their respective </w:t>
-      </w:r>
-      <w:r>
-        <w:rPr>
-          <w:rStyle w:val="Hyperlink"/>
-          <w:color w:val="auto"/>
-          <w:u w:val="none"/>
-        </w:rPr>
-        <w:t>importance</w:t>
-      </w:r>
-      <w:r>
-        <w:rPr>
-          <w:rStyle w:val="Hyperlink"/>
-          <w:color w:val="auto"/>
-          <w:u w:val="none"/>
-        </w:rPr>
-        <w:t xml:space="preserve">, and </w:t>
-      </w:r>
-      <w:r>
-        <w:rPr>
-          <w:rStyle w:val="Hyperlink"/>
-          <w:color w:val="auto"/>
-          <w:u w:val="none"/>
-        </w:rPr>
-        <w:t xml:space="preserve">Figure 8 </w:t>
-      </w:r>
-      <w:r>
-        <w:rPr>
-          <w:rStyle w:val="Hyperlink"/>
-          <w:color w:val="auto"/>
-          <w:u w:val="none"/>
-        </w:rPr>
-        <w:t xml:space="preserve">below </w:t>
-      </w:r>
-      <w:r>
-        <w:rPr>
-          <w:rStyle w:val="Hyperlink"/>
-          <w:color w:val="auto"/>
-          <w:u w:val="none"/>
-        </w:rPr>
-        <w:t xml:space="preserve">to </w:t>
-      </w:r>
-      <w:r>
-        <w:rPr>
-          <w:rStyle w:val="Hyperlink"/>
-          <w:color w:val="auto"/>
-          <w:u w:val="none"/>
-        </w:rPr>
-        <w:t xml:space="preserve">show </w:t>
-      </w:r>
-      <w:r>
-        <w:rPr>
-          <w:rStyle w:val="Hyperlink"/>
-          <w:color w:val="auto"/>
-          <w:u w:val="none"/>
-        </w:rPr>
-        <w:t>t</w:t>
-      </w:r>
-      <w:r>
-        <w:rPr>
-          <w:rStyle w:val="Hyperlink"/>
-          <w:color w:val="auto"/>
-          <w:u w:val="none"/>
-        </w:rPr>
-        <w:t xml:space="preserve">his in a visual representation. </w:t>
-      </w:r>
-      <w:r>
-        <w:rPr>
-          <w:rStyle w:val="Hyperlink"/>
-          <w:color w:val="auto"/>
-          <w:u w:val="none"/>
-        </w:rPr>
-        <w:t xml:space="preserve">This </w:t>
-      </w:r>
-      <w:r>
-        <w:rPr>
-          <w:rStyle w:val="Hyperlink"/>
-          <w:color w:val="auto"/>
-          <w:u w:val="none"/>
-        </w:rPr>
-        <w:t xml:space="preserve">research </w:t>
-      </w:r>
-      <w:r>
-        <w:rPr>
-          <w:rStyle w:val="Hyperlink"/>
-          <w:color w:val="auto"/>
-          <w:u w:val="none"/>
-        </w:rPr>
-        <w:t xml:space="preserve">paper will consider the top </w:t>
-      </w:r>
-      <w:r>
-        <w:rPr>
-          <w:rStyle w:val="Hyperlink"/>
-          <w:color w:val="auto"/>
-          <w:u w:val="none"/>
-        </w:rPr>
-        <w:t>ten</w:t>
-      </w:r>
-      <w:r>
-        <w:rPr>
-          <w:rStyle w:val="Hyperlink"/>
-          <w:color w:val="auto"/>
-          <w:u w:val="none"/>
-        </w:rPr>
-        <w:t xml:space="preserve"> features identified by the algorithm</w:t>
-      </w:r>
-      <w:r>
-        <w:rPr>
-          <w:rStyle w:val="Hyperlink"/>
-          <w:color w:val="auto"/>
-          <w:u w:val="none"/>
-        </w:rPr>
-        <w:t xml:space="preserve"> for further modelling</w:t>
-      </w:r>
-      <w:r>
-        <w:rPr>
-          <w:rStyle w:val="Hyperlink"/>
-          <w:color w:val="auto"/>
-          <w:u w:val="none"/>
-        </w:rPr>
-        <w:t xml:space="preserve">. </w:t>
+        <w:t xml:space="preserve"> library, it is mandatory that all values be numeric and non-null. Thus, all the qualitative variables must be converted into a 0 or 1. The number of classifications of all the categorical variables combined in the working dataset is 62, as shown in Figure 6 above. The number of dummy variables that are needed are </w:t>
+      </w:r>
+      <m:oMath>
+        <m:r>
+          <w:rPr>
+            <w:rFonts w:ascii="Cambria Math" w:hAnsi="Cambria Math"/>
+          </w:rPr>
+          <m:t>k-1</m:t>
+        </m:r>
+      </m:oMath>
+      <w:r>
+        <w:t xml:space="preserve">, where k is the number of levels for each qualitative variable. Since, there are 9 of these variables, then the total amount of extra features in the dataset would amount to 52, </w:t>
+      </w:r>
+      <m:oMath>
+        <m:r>
+          <w:rPr>
+            <w:rFonts w:ascii="Cambria Math" w:hAnsi="Cambria Math"/>
+          </w:rPr>
+          <m:t>(62-10</m:t>
+        </m:r>
+      </m:oMath>
+      <w:r>
+        <w:t xml:space="preserve">). Adding the three remaining quantitative features, the grand total becomes 55, which means that the total number of combination of subsets that a regression model could be fitted with is </w:t>
+      </w:r>
+      <m:oMath>
+        <m:sSup>
+          <m:sSupPr>
+            <m:ctrlPr>
+              <w:rPr>
+                <w:rFonts w:ascii="Cambria Math" w:hAnsi="Cambria Math"/>
+                <w:i/>
+              </w:rPr>
+            </m:ctrlPr>
+          </m:sSupPr>
+          <m:e>
+            <m:r>
+              <w:rPr>
+                <w:rFonts w:ascii="Cambria Math" w:hAnsi="Cambria Math"/>
+              </w:rPr>
+              <m:t>2</m:t>
+            </m:r>
+          </m:e>
+          <m:sup>
+            <m:r>
+              <w:rPr>
+                <w:rFonts w:ascii="Cambria Math" w:hAnsi="Cambria Math"/>
+              </w:rPr>
+              <m:t>55</m:t>
+            </m:r>
+          </m:sup>
+        </m:sSup>
+        <m:r>
+          <w:rPr>
+            <w:rFonts w:ascii="Cambria Math" w:hAnsi="Cambria Math"/>
+          </w:rPr>
+          <m:t>-1</m:t>
+        </m:r>
+      </m:oMath>
+      <w:r>
+        <w:t>. Since this is an extremely large value, further dimensionality reduction is needed to reduce computational complexity.</w:t>
       </w:r>
     </w:p>
     <w:p>
@@ -35586,7 +35390,7 @@
           <w:color w:val="auto"/>
           <w:u w:val="none"/>
         </w:rPr>
-        <w:t xml:space="preserve">There is the argument that reducing features will ultimately mean in the loss of information, </w:t>
+        <w:t xml:space="preserve">RF </w:t>
       </w:r>
       <w:r>
         <w:rPr>
@@ -35594,7 +35398,7 @@
           <w:color w:val="auto"/>
           <w:u w:val="none"/>
         </w:rPr>
-        <w:t>however</w:t>
+        <w:t xml:space="preserve">is an ensemble </w:t>
       </w:r>
       <w:r>
         <w:rPr>
@@ -35602,7 +35406,7 @@
           <w:color w:val="auto"/>
           <w:u w:val="none"/>
         </w:rPr>
-        <w:t xml:space="preserve"> </w:t>
+        <w:t>of many decision trees</w:t>
       </w:r>
       <w:r>
         <w:rPr>
@@ -35610,7 +35414,7 @@
           <w:color w:val="auto"/>
           <w:u w:val="none"/>
         </w:rPr>
-        <w:t xml:space="preserve">it is far </w:t>
+        <w:t xml:space="preserve"> that </w:t>
       </w:r>
       <w:r>
         <w:rPr>
@@ -35618,7 +35422,7 @@
           <w:color w:val="auto"/>
           <w:u w:val="none"/>
         </w:rPr>
-        <w:t xml:space="preserve">easier to understand fewer significant variables </w:t>
+        <w:t xml:space="preserve">can be used as feature selection technique by utilizing its feature importance method. </w:t>
       </w:r>
       <w:r>
         <w:rPr>
@@ -35626,7 +35430,7 @@
           <w:color w:val="auto"/>
           <w:u w:val="none"/>
         </w:rPr>
-        <w:t>than</w:t>
+        <w:t>The</w:t>
       </w:r>
       <w:r>
         <w:rPr>
@@ -35634,7 +35438,7 @@
           <w:color w:val="auto"/>
           <w:u w:val="none"/>
         </w:rPr>
-        <w:t xml:space="preserve"> it is </w:t>
+        <w:t xml:space="preserve"> parameters</w:t>
       </w:r>
       <w:r>
         <w:rPr>
@@ -35642,7 +35446,7 @@
           <w:color w:val="auto"/>
           <w:u w:val="none"/>
         </w:rPr>
-        <w:t>to understand</w:t>
+        <w:t xml:space="preserve"> </w:t>
       </w:r>
       <w:r>
         <w:rPr>
@@ -35650,7 +35454,7 @@
           <w:color w:val="auto"/>
           <w:u w:val="none"/>
         </w:rPr>
-        <w:t xml:space="preserve"> </w:t>
+        <w:t xml:space="preserve">of this model </w:t>
       </w:r>
       <w:r>
         <w:rPr>
@@ -35658,7 +35462,7 @@
           <w:color w:val="auto"/>
           <w:u w:val="none"/>
         </w:rPr>
-        <w:t>four</w:t>
+        <w:t xml:space="preserve">were set so that </w:t>
       </w:r>
       <w:r>
         <w:rPr>
@@ -35666,7 +35470,7 @@
           <w:color w:val="auto"/>
           <w:u w:val="none"/>
         </w:rPr>
-        <w:t xml:space="preserve"> times the amount with significance</w:t>
+        <w:t xml:space="preserve">they </w:t>
       </w:r>
       <w:r>
         <w:rPr>
@@ -35674,7 +35478,8 @@
           <w:color w:val="auto"/>
           <w:u w:val="none"/>
         </w:rPr>
-        <w:t xml:space="preserve"> levels</w:t>
+        <w:lastRenderedPageBreak/>
+        <w:t>were the</w:t>
       </w:r>
       <w:r>
         <w:rPr>
@@ -35682,7 +35487,7 @@
           <w:color w:val="auto"/>
           <w:u w:val="none"/>
         </w:rPr>
-        <w:t xml:space="preserve"> weaning down. </w:t>
+        <w:t xml:space="preserve"> least computationally expensive</w:t>
       </w:r>
       <w:r>
         <w:rPr>
@@ -35690,7 +35495,7 @@
           <w:color w:val="auto"/>
           <w:u w:val="none"/>
         </w:rPr>
-        <w:t xml:space="preserve">Fewer independent </w:t>
+        <w:t xml:space="preserve">. The parameter that contributed to one of the longest run times </w:t>
       </w:r>
       <w:r>
         <w:rPr>
@@ -35698,8 +35503,7 @@
           <w:color w:val="auto"/>
           <w:u w:val="none"/>
         </w:rPr>
-        <w:lastRenderedPageBreak/>
-        <w:t>variables</w:t>
+        <w:t>in</w:t>
       </w:r>
       <w:r>
         <w:rPr>
@@ -35707,7 +35511,7 @@
           <w:color w:val="auto"/>
           <w:u w:val="none"/>
         </w:rPr>
-        <w:t xml:space="preserve"> allow for easier decision making without getting fixated on the granular items. </w:t>
+        <w:t xml:space="preserve"> the </w:t>
       </w:r>
       <w:r>
         <w:rPr>
@@ -35715,7 +35519,7 @@
           <w:color w:val="auto"/>
           <w:u w:val="none"/>
         </w:rPr>
-        <w:t>Secondly, it is computationally intensive to hyper tune models with a larger dataset</w:t>
+        <w:t>algorithm</w:t>
       </w:r>
       <w:r>
         <w:rPr>
@@ -35723,23 +35527,25 @@
           <w:color w:val="auto"/>
           <w:u w:val="none"/>
         </w:rPr>
-        <w:t>, and thus would be inefficient to conduct analysis</w:t>
-      </w:r>
+        <w:t xml:space="preserve"> was </w:t>
+      </w:r>
+      <w:proofErr w:type="spellStart"/>
       <w:r>
         <w:rPr>
           <w:rStyle w:val="Hyperlink"/>
           <w:color w:val="auto"/>
           <w:u w:val="none"/>
         </w:rPr>
-        <w:t xml:space="preserve">. </w:t>
-      </w:r>
+        <w:t>n_estimators</w:t>
+      </w:r>
+      <w:proofErr w:type="spellEnd"/>
       <w:r>
         <w:rPr>
           <w:rStyle w:val="Hyperlink"/>
           <w:color w:val="auto"/>
           <w:u w:val="none"/>
         </w:rPr>
-        <w:t>Thirdly,</w:t>
+        <w:t xml:space="preserve">, which determined the number of trees in the </w:t>
       </w:r>
       <w:r>
         <w:rPr>
@@ -35747,7 +35553,7 @@
           <w:color w:val="auto"/>
           <w:u w:val="none"/>
         </w:rPr>
-        <w:t xml:space="preserve"> </w:t>
+        <w:t>forest</w:t>
       </w:r>
       <w:r>
         <w:rPr>
@@ -35755,7 +35561,7 @@
           <w:color w:val="auto"/>
           <w:u w:val="none"/>
         </w:rPr>
-        <w:t xml:space="preserve">it allows researchers and decision makers to </w:t>
+        <w:t xml:space="preserve">, and was subsequently set to 10 trees. </w:t>
       </w:r>
       <w:r>
         <w:rPr>
@@ -35763,7 +35569,7 @@
           <w:color w:val="auto"/>
           <w:u w:val="none"/>
         </w:rPr>
-        <w:t xml:space="preserve">easily </w:t>
+        <w:t>In addition, the</w:t>
       </w:r>
       <w:r>
         <w:rPr>
@@ -35771,7 +35577,7 @@
           <w:color w:val="auto"/>
           <w:u w:val="none"/>
         </w:rPr>
-        <w:t>make comparisons with different time periods, regions, countries, and demographics</w:t>
+        <w:t xml:space="preserve">re was no hyper parameter tuning done for this feature selection technique because the </w:t>
       </w:r>
       <w:r>
         <w:rPr>
@@ -35779,7 +35585,7 @@
           <w:color w:val="auto"/>
           <w:u w:val="none"/>
         </w:rPr>
-        <w:t xml:space="preserve"> with a few key features</w:t>
+        <w:t xml:space="preserve">run time of the </w:t>
       </w:r>
       <w:r>
         <w:rPr>
@@ -35787,7 +35593,442 @@
           <w:color w:val="auto"/>
           <w:u w:val="none"/>
         </w:rPr>
+        <w:t xml:space="preserve">algorithm was too </w:t>
+      </w:r>
+      <w:r>
+        <w:rPr>
+          <w:rStyle w:val="Hyperlink"/>
+          <w:color w:val="auto"/>
+          <w:u w:val="none"/>
+        </w:rPr>
+        <w:t xml:space="preserve">long, </w:t>
+      </w:r>
+      <w:r>
+        <w:rPr>
+          <w:rStyle w:val="Hyperlink"/>
+          <w:color w:val="auto"/>
+          <w:u w:val="none"/>
+        </w:rPr>
+        <w:t>which</w:t>
+      </w:r>
+      <w:r>
+        <w:rPr>
+          <w:rStyle w:val="Hyperlink"/>
+          <w:color w:val="auto"/>
+          <w:u w:val="none"/>
+        </w:rPr>
+        <w:t xml:space="preserve"> </w:t>
+      </w:r>
+      <w:r>
+        <w:rPr>
+          <w:rStyle w:val="Hyperlink"/>
+          <w:color w:val="auto"/>
+          <w:u w:val="none"/>
+        </w:rPr>
+        <w:t>made</w:t>
+      </w:r>
+      <w:r>
+        <w:rPr>
+          <w:rStyle w:val="Hyperlink"/>
+          <w:color w:val="auto"/>
+          <w:u w:val="none"/>
+        </w:rPr>
+        <w:t xml:space="preserve"> it inefficient to tune the parameters</w:t>
+      </w:r>
+      <w:r>
+        <w:rPr>
+          <w:rStyle w:val="Hyperlink"/>
+          <w:color w:val="auto"/>
+          <w:u w:val="none"/>
+        </w:rPr>
         <w:t xml:space="preserve">. </w:t>
+      </w:r>
+      <w:r>
+        <w:rPr>
+          <w:rStyle w:val="Hyperlink"/>
+          <w:color w:val="auto"/>
+          <w:u w:val="none"/>
+        </w:rPr>
+        <w:t xml:space="preserve">After </w:t>
+      </w:r>
+      <w:r>
+        <w:rPr>
+          <w:rStyle w:val="Hyperlink"/>
+          <w:color w:val="auto"/>
+          <w:u w:val="none"/>
+        </w:rPr>
+        <w:t>running the R</w:t>
+      </w:r>
+      <w:r>
+        <w:rPr>
+          <w:rStyle w:val="Hyperlink"/>
+          <w:color w:val="auto"/>
+          <w:u w:val="none"/>
+        </w:rPr>
+        <w:t xml:space="preserve">F </w:t>
+      </w:r>
+      <w:r>
+        <w:rPr>
+          <w:rStyle w:val="Hyperlink"/>
+          <w:color w:val="auto"/>
+          <w:u w:val="none"/>
+        </w:rPr>
+        <w:t>model</w:t>
+      </w:r>
+      <w:r>
+        <w:rPr>
+          <w:rStyle w:val="Hyperlink"/>
+          <w:color w:val="auto"/>
+          <w:u w:val="none"/>
+        </w:rPr>
+        <w:t xml:space="preserve">, Figure 7 </w:t>
+      </w:r>
+      <w:r>
+        <w:rPr>
+          <w:rStyle w:val="Hyperlink"/>
+          <w:color w:val="auto"/>
+          <w:u w:val="none"/>
+        </w:rPr>
+        <w:t xml:space="preserve">was generated </w:t>
+      </w:r>
+      <w:r>
+        <w:rPr>
+          <w:rStyle w:val="Hyperlink"/>
+          <w:color w:val="auto"/>
+          <w:u w:val="none"/>
+        </w:rPr>
+        <w:t xml:space="preserve">below </w:t>
+      </w:r>
+      <w:r>
+        <w:rPr>
+          <w:rStyle w:val="Hyperlink"/>
+          <w:color w:val="auto"/>
+          <w:u w:val="none"/>
+        </w:rPr>
+        <w:t>to show</w:t>
+      </w:r>
+      <w:r>
+        <w:rPr>
+          <w:rStyle w:val="Hyperlink"/>
+          <w:color w:val="auto"/>
+          <w:u w:val="none"/>
+        </w:rPr>
+        <w:t xml:space="preserve"> </w:t>
+      </w:r>
+      <w:r>
+        <w:rPr>
+          <w:rStyle w:val="Hyperlink"/>
+          <w:color w:val="auto"/>
+          <w:u w:val="none"/>
+        </w:rPr>
+        <w:t xml:space="preserve">all the features in the working dataset with their respective </w:t>
+      </w:r>
+      <w:r>
+        <w:rPr>
+          <w:rStyle w:val="Hyperlink"/>
+          <w:color w:val="auto"/>
+          <w:u w:val="none"/>
+        </w:rPr>
+        <w:t>importance</w:t>
+      </w:r>
+      <w:r>
+        <w:rPr>
+          <w:rStyle w:val="Hyperlink"/>
+          <w:color w:val="auto"/>
+          <w:u w:val="none"/>
+        </w:rPr>
+        <w:t xml:space="preserve">, and </w:t>
+      </w:r>
+      <w:r>
+        <w:rPr>
+          <w:rStyle w:val="Hyperlink"/>
+          <w:color w:val="auto"/>
+          <w:u w:val="none"/>
+        </w:rPr>
+        <w:t xml:space="preserve">Figure 8 </w:t>
+      </w:r>
+      <w:r>
+        <w:rPr>
+          <w:rStyle w:val="Hyperlink"/>
+          <w:color w:val="auto"/>
+          <w:u w:val="none"/>
+        </w:rPr>
+        <w:t xml:space="preserve">below </w:t>
+      </w:r>
+      <w:r>
+        <w:rPr>
+          <w:rStyle w:val="Hyperlink"/>
+          <w:color w:val="auto"/>
+          <w:u w:val="none"/>
+        </w:rPr>
+        <w:t xml:space="preserve">to </w:t>
+      </w:r>
+      <w:r>
+        <w:rPr>
+          <w:rStyle w:val="Hyperlink"/>
+          <w:color w:val="auto"/>
+          <w:u w:val="none"/>
+        </w:rPr>
+        <w:t xml:space="preserve">show </w:t>
+      </w:r>
+      <w:r>
+        <w:rPr>
+          <w:rStyle w:val="Hyperlink"/>
+          <w:color w:val="auto"/>
+          <w:u w:val="none"/>
+        </w:rPr>
+        <w:t>t</w:t>
+      </w:r>
+      <w:r>
+        <w:rPr>
+          <w:rStyle w:val="Hyperlink"/>
+          <w:color w:val="auto"/>
+          <w:u w:val="none"/>
+        </w:rPr>
+        <w:t xml:space="preserve">his in a visual representation. </w:t>
+      </w:r>
+    </w:p>
+    <w:p>
+      <w:pPr>
+        <w:spacing w:line="480" w:lineRule="auto"/>
+        <w:ind w:firstLine="720"/>
+        <w:rPr>
+          <w:rStyle w:val="Hyperlink"/>
+          <w:color w:val="auto"/>
+          <w:u w:val="none"/>
+        </w:rPr>
+      </w:pPr>
+      <w:r>
+        <w:rPr>
+          <w:rStyle w:val="Hyperlink"/>
+          <w:color w:val="auto"/>
+          <w:u w:val="none"/>
+        </w:rPr>
+        <w:t>It is important to note that the</w:t>
+      </w:r>
+      <w:r>
+        <w:rPr>
+          <w:rStyle w:val="Hyperlink"/>
+          <w:color w:val="auto"/>
+          <w:u w:val="none"/>
+        </w:rPr>
+        <w:t xml:space="preserve"> feature importance of all the variables </w:t>
+      </w:r>
+      <w:r>
+        <w:rPr>
+          <w:rStyle w:val="Hyperlink"/>
+          <w:color w:val="auto"/>
+          <w:u w:val="none"/>
+        </w:rPr>
+        <w:t>will always add up to one</w:t>
+      </w:r>
+      <w:r>
+        <w:rPr>
+          <w:rStyle w:val="Hyperlink"/>
+          <w:color w:val="auto"/>
+          <w:u w:val="none"/>
+        </w:rPr>
+        <w:t>.</w:t>
+      </w:r>
+      <w:r>
+        <w:rPr>
+          <w:rStyle w:val="Hyperlink"/>
+          <w:color w:val="auto"/>
+          <w:u w:val="none"/>
+        </w:rPr>
+        <w:t xml:space="preserve"> </w:t>
+      </w:r>
+      <w:r>
+        <w:rPr>
+          <w:rStyle w:val="Hyperlink"/>
+          <w:color w:val="auto"/>
+          <w:u w:val="none"/>
+        </w:rPr>
+        <w:t>Thus, making</w:t>
+      </w:r>
+      <w:r>
+        <w:rPr>
+          <w:rStyle w:val="Hyperlink"/>
+          <w:color w:val="auto"/>
+          <w:u w:val="none"/>
+        </w:rPr>
+        <w:t xml:space="preserve"> it possible to select the attributes that cumulatively add up to 95%. In doing so, the first </w:t>
+      </w:r>
+      <w:r>
+        <w:rPr>
+          <w:rStyle w:val="Hyperlink"/>
+          <w:color w:val="auto"/>
+          <w:u w:val="none"/>
+        </w:rPr>
+        <w:t>4</w:t>
+      </w:r>
+      <w:r>
+        <w:rPr>
+          <w:rStyle w:val="Hyperlink"/>
+          <w:color w:val="auto"/>
+          <w:u w:val="none"/>
+        </w:rPr>
+        <w:t>1</w:t>
+      </w:r>
+      <w:r>
+        <w:rPr>
+          <w:rStyle w:val="Hyperlink"/>
+          <w:color w:val="auto"/>
+          <w:u w:val="none"/>
+        </w:rPr>
+        <w:t xml:space="preserve"> variables in Figure 7 can be selected. </w:t>
+      </w:r>
+      <w:r>
+        <w:rPr>
+          <w:rStyle w:val="Hyperlink"/>
+          <w:color w:val="auto"/>
+          <w:u w:val="none"/>
+        </w:rPr>
+        <w:t xml:space="preserve">This algorithm helps to remove 14 more additional features that were created by dummy variables. </w:t>
+      </w:r>
+      <w:r>
+        <w:rPr>
+          <w:rStyle w:val="Hyperlink"/>
+          <w:color w:val="auto"/>
+          <w:u w:val="none"/>
+        </w:rPr>
+        <w:t>There</w:t>
+      </w:r>
+      <w:r>
+        <w:rPr>
+          <w:rStyle w:val="Hyperlink"/>
+          <w:color w:val="auto"/>
+          <w:u w:val="none"/>
+        </w:rPr>
+        <w:t xml:space="preserve"> is the argument that reducing features will ultimately mean in the loss of information, </w:t>
+      </w:r>
+      <w:r>
+        <w:rPr>
+          <w:rStyle w:val="Hyperlink"/>
+          <w:color w:val="auto"/>
+          <w:u w:val="none"/>
+        </w:rPr>
+        <w:t xml:space="preserve">and ultimately the loss of accuracy, </w:t>
+      </w:r>
+      <w:r>
+        <w:rPr>
+          <w:rStyle w:val="Hyperlink"/>
+          <w:color w:val="auto"/>
+          <w:u w:val="none"/>
+        </w:rPr>
+        <w:t>however</w:t>
+      </w:r>
+      <w:r>
+        <w:rPr>
+          <w:rStyle w:val="Hyperlink"/>
+          <w:color w:val="auto"/>
+          <w:u w:val="none"/>
+        </w:rPr>
+        <w:t xml:space="preserve"> </w:t>
+      </w:r>
+      <w:r>
+        <w:rPr>
+          <w:rStyle w:val="Hyperlink"/>
+          <w:color w:val="auto"/>
+          <w:u w:val="none"/>
+        </w:rPr>
+        <w:t xml:space="preserve">it is far </w:t>
+      </w:r>
+      <w:r>
+        <w:rPr>
+          <w:rStyle w:val="Hyperlink"/>
+          <w:color w:val="auto"/>
+          <w:u w:val="none"/>
+        </w:rPr>
+        <w:t xml:space="preserve">easier to understand fewer significant variables </w:t>
+      </w:r>
+      <w:r>
+        <w:rPr>
+          <w:rStyle w:val="Hyperlink"/>
+          <w:color w:val="auto"/>
+          <w:u w:val="none"/>
+        </w:rPr>
+        <w:t>than</w:t>
+      </w:r>
+      <w:r>
+        <w:rPr>
+          <w:rStyle w:val="Hyperlink"/>
+          <w:color w:val="auto"/>
+          <w:u w:val="none"/>
+        </w:rPr>
+        <w:t xml:space="preserve"> </w:t>
+      </w:r>
+      <w:r>
+        <w:rPr>
+          <w:rStyle w:val="Hyperlink"/>
+          <w:color w:val="auto"/>
+          <w:u w:val="none"/>
+        </w:rPr>
+        <w:t>many</w:t>
+      </w:r>
+      <w:r>
+        <w:rPr>
+          <w:rStyle w:val="Hyperlink"/>
+          <w:color w:val="auto"/>
+          <w:u w:val="none"/>
+        </w:rPr>
+        <w:t xml:space="preserve">. </w:t>
+      </w:r>
+      <w:r>
+        <w:rPr>
+          <w:rStyle w:val="Hyperlink"/>
+          <w:color w:val="auto"/>
+          <w:u w:val="none"/>
+        </w:rPr>
+        <w:t>Fewer independent variables</w:t>
+      </w:r>
+      <w:r>
+        <w:rPr>
+          <w:rStyle w:val="Hyperlink"/>
+          <w:color w:val="auto"/>
+          <w:u w:val="none"/>
+        </w:rPr>
+        <w:t xml:space="preserve"> allow for easier decision making without getting fixated on the granular items. </w:t>
+      </w:r>
+      <w:r>
+        <w:rPr>
+          <w:rStyle w:val="Hyperlink"/>
+          <w:color w:val="auto"/>
+          <w:u w:val="none"/>
+        </w:rPr>
+        <w:t>Secondly, i</w:t>
+      </w:r>
+      <w:r>
+        <w:rPr>
+          <w:rStyle w:val="Hyperlink"/>
+          <w:color w:val="auto"/>
+          <w:u w:val="none"/>
+        </w:rPr>
+        <w:t xml:space="preserve">t becomes less </w:t>
+      </w:r>
+      <w:r>
+        <w:rPr>
+          <w:rStyle w:val="Hyperlink"/>
+          <w:color w:val="auto"/>
+          <w:u w:val="none"/>
+        </w:rPr>
+        <w:t>computationally intensive to hyper tune models with a larger dataset</w:t>
+      </w:r>
+      <w:r>
+        <w:rPr>
+          <w:rStyle w:val="Hyperlink"/>
+          <w:color w:val="auto"/>
+          <w:u w:val="none"/>
+        </w:rPr>
+        <w:t xml:space="preserve">, and thus </w:t>
+      </w:r>
+      <w:r>
+        <w:rPr>
+          <w:rStyle w:val="Hyperlink"/>
+          <w:color w:val="auto"/>
+          <w:u w:val="none"/>
+        </w:rPr>
+        <w:t xml:space="preserve">more efficient. </w:t>
       </w:r>
       <w:r>
         <w:rPr>
@@ -35868,20 +36109,21 @@
     </w:p>
     <w:tbl>
       <w:tblPr>
-        <w:tblW w:w="8860" w:type="dxa"/>
+        <w:tblW w:w="9351" w:type="dxa"/>
         <w:tblLook w:val="04A0" w:firstRow="1" w:lastRow="0" w:firstColumn="1" w:lastColumn="0" w:noHBand="0" w:noVBand="1"/>
       </w:tblPr>
       <w:tblGrid>
-        <w:gridCol w:w="7400"/>
-        <w:gridCol w:w="1460"/>
+        <w:gridCol w:w="4957"/>
+        <w:gridCol w:w="1842"/>
+        <w:gridCol w:w="2552"/>
       </w:tblGrid>
       <w:tr>
         <w:trPr>
-          <w:trHeight w:val="300"/>
+          <w:trHeight w:val="320"/>
         </w:trPr>
         <w:tc>
           <w:tcPr>
-            <w:tcW w:w="7400" w:type="dxa"/>
+            <w:tcW w:w="4957" w:type="dxa"/>
             <w:tcBorders>
               <w:top w:val="single" w:sz="4" w:space="0" w:color="auto"/>
               <w:left w:val="single" w:sz="4" w:space="0" w:color="auto"/>
@@ -35889,7 +36131,6 @@
               <w:right w:val="single" w:sz="4" w:space="0" w:color="auto"/>
             </w:tcBorders>
             <w:shd w:val="clear" w:color="auto" w:fill="auto"/>
-            <w:noWrap/>
             <w:hideMark/>
           </w:tcPr>
           <w:p>
@@ -35917,7 +36158,7 @@
         </w:tc>
         <w:tc>
           <w:tcPr>
-            <w:tcW w:w="1460" w:type="dxa"/>
+            <w:tcW w:w="1842" w:type="dxa"/>
             <w:tcBorders>
               <w:top w:val="single" w:sz="4" w:space="0" w:color="auto"/>
               <w:left w:val="nil"/>
@@ -35948,17 +36189,53 @@
                 <w:szCs w:val="22"/>
               </w:rPr>
               <w:t>Importance</w:t>
+            </w:r>
+          </w:p>
+        </w:tc>
+        <w:tc>
+          <w:tcPr>
+            <w:tcW w:w="2552" w:type="dxa"/>
+            <w:tcBorders>
+              <w:top w:val="single" w:sz="4" w:space="0" w:color="auto"/>
+              <w:left w:val="nil"/>
+              <w:bottom w:val="single" w:sz="4" w:space="0" w:color="auto"/>
+              <w:right w:val="single" w:sz="4" w:space="0" w:color="auto"/>
+            </w:tcBorders>
+            <w:shd w:val="clear" w:color="auto" w:fill="auto"/>
+            <w:noWrap/>
+            <w:hideMark/>
+          </w:tcPr>
+          <w:p>
+            <w:pPr>
+              <w:jc w:val="center"/>
+              <w:rPr>
+                <w:rFonts w:ascii="Calibri" w:hAnsi="Calibri" w:cs="Calibri"/>
+                <w:b/>
+                <w:bCs/>
+                <w:sz w:val="22"/>
+                <w:szCs w:val="22"/>
+              </w:rPr>
+            </w:pPr>
+            <w:r>
+              <w:rPr>
+                <w:rFonts w:ascii="Calibri" w:hAnsi="Calibri" w:cs="Calibri"/>
+                <w:b/>
+                <w:bCs/>
+                <w:sz w:val="22"/>
+                <w:szCs w:val="22"/>
+              </w:rPr>
+              <w:t>Cumulative Importance</w:t>
             </w:r>
           </w:p>
         </w:tc>
       </w:tr>
       <w:tr>
         <w:trPr>
-          <w:trHeight w:val="300"/>
+          <w:trHeight w:val="320"/>
         </w:trPr>
         <w:tc>
           <w:tcPr>
-            <w:tcW w:w="7400" w:type="dxa"/>
+            <w:tcW w:w="4957" w:type="dxa"/>
             <w:tcBorders>
               <w:top w:val="nil"/>
               <w:left w:val="single" w:sz="4" w:space="0" w:color="auto"/>
@@ -35966,7 +36243,6 @@
               <w:right w:val="single" w:sz="4" w:space="0" w:color="auto"/>
             </w:tcBorders>
             <w:shd w:val="clear" w:color="auto" w:fill="auto"/>
-            <w:noWrap/>
             <w:vAlign w:val="bottom"/>
             <w:hideMark/>
           </w:tcPr>
@@ -35992,7 +36268,7 @@
         </w:tc>
         <w:tc>
           <w:tcPr>
-            <w:tcW w:w="1460" w:type="dxa"/>
+            <w:tcW w:w="1842" w:type="dxa"/>
             <w:tcBorders>
               <w:top w:val="nil"/>
               <w:left w:val="nil"/>
@@ -36021,18 +36297,53 @@
                 <w:sz w:val="22"/>
                 <w:szCs w:val="22"/>
               </w:rPr>
-              <w:t>0.2136</w:t>
+              <w:t>21.36%</w:t>
+            </w:r>
+          </w:p>
+        </w:tc>
+        <w:tc>
+          <w:tcPr>
+            <w:tcW w:w="2552" w:type="dxa"/>
+            <w:tcBorders>
+              <w:top w:val="nil"/>
+              <w:left w:val="nil"/>
+              <w:bottom w:val="single" w:sz="4" w:space="0" w:color="auto"/>
+              <w:right w:val="single" w:sz="4" w:space="0" w:color="auto"/>
+            </w:tcBorders>
+            <w:shd w:val="clear" w:color="auto" w:fill="auto"/>
+            <w:noWrap/>
+            <w:vAlign w:val="bottom"/>
+            <w:hideMark/>
+          </w:tcPr>
+          <w:p>
+            <w:pPr>
+              <w:jc w:val="right"/>
+              <w:rPr>
+                <w:rFonts w:ascii="Calibri" w:hAnsi="Calibri" w:cs="Calibri"/>
+                <w:color w:val="000000"/>
+                <w:sz w:val="22"/>
+                <w:szCs w:val="22"/>
+              </w:rPr>
+            </w:pPr>
+            <w:r>
+              <w:rPr>
+                <w:rFonts w:ascii="Calibri" w:hAnsi="Calibri" w:cs="Calibri"/>
+                <w:color w:val="000000"/>
+                <w:sz w:val="22"/>
+                <w:szCs w:val="22"/>
+              </w:rPr>
+              <w:t>21.36%</w:t>
             </w:r>
           </w:p>
         </w:tc>
       </w:tr>
       <w:tr>
         <w:trPr>
-          <w:trHeight w:val="300"/>
+          <w:trHeight w:val="320"/>
         </w:trPr>
         <w:tc>
           <w:tcPr>
-            <w:tcW w:w="7400" w:type="dxa"/>
+            <w:tcW w:w="4957" w:type="dxa"/>
             <w:tcBorders>
               <w:top w:val="nil"/>
               <w:left w:val="single" w:sz="4" w:space="0" w:color="auto"/>
@@ -36040,7 +36351,6 @@
               <w:right w:val="single" w:sz="4" w:space="0" w:color="auto"/>
             </w:tcBorders>
             <w:shd w:val="clear" w:color="auto" w:fill="auto"/>
-            <w:noWrap/>
             <w:vAlign w:val="bottom"/>
             <w:hideMark/>
           </w:tcPr>
@@ -36088,7 +36398,7 @@
         </w:tc>
         <w:tc>
           <w:tcPr>
-            <w:tcW w:w="1460" w:type="dxa"/>
+            <w:tcW w:w="1842" w:type="dxa"/>
             <w:tcBorders>
               <w:top w:val="nil"/>
               <w:left w:val="nil"/>
@@ -36117,18 +36427,53 @@
                 <w:sz w:val="22"/>
                 <w:szCs w:val="22"/>
               </w:rPr>
-              <w:t>0.0620</w:t>
+              <w:t>6.20%</w:t>
+            </w:r>
+          </w:p>
+        </w:tc>
+        <w:tc>
+          <w:tcPr>
+            <w:tcW w:w="2552" w:type="dxa"/>
+            <w:tcBorders>
+              <w:top w:val="nil"/>
+              <w:left w:val="nil"/>
+              <w:bottom w:val="single" w:sz="4" w:space="0" w:color="auto"/>
+              <w:right w:val="single" w:sz="4" w:space="0" w:color="auto"/>
+            </w:tcBorders>
+            <w:shd w:val="clear" w:color="auto" w:fill="auto"/>
+            <w:noWrap/>
+            <w:vAlign w:val="bottom"/>
+            <w:hideMark/>
+          </w:tcPr>
+          <w:p>
+            <w:pPr>
+              <w:jc w:val="right"/>
+              <w:rPr>
+                <w:rFonts w:ascii="Calibri" w:hAnsi="Calibri" w:cs="Calibri"/>
+                <w:color w:val="000000"/>
+                <w:sz w:val="22"/>
+                <w:szCs w:val="22"/>
+              </w:rPr>
+            </w:pPr>
+            <w:r>
+              <w:rPr>
+                <w:rFonts w:ascii="Calibri" w:hAnsi="Calibri" w:cs="Calibri"/>
+                <w:color w:val="000000"/>
+                <w:sz w:val="22"/>
+                <w:szCs w:val="22"/>
+              </w:rPr>
+              <w:t>27.56%</w:t>
             </w:r>
           </w:p>
         </w:tc>
       </w:tr>
       <w:tr>
         <w:trPr>
-          <w:trHeight w:val="300"/>
+          <w:trHeight w:val="320"/>
         </w:trPr>
         <w:tc>
           <w:tcPr>
-            <w:tcW w:w="7400" w:type="dxa"/>
+            <w:tcW w:w="4957" w:type="dxa"/>
             <w:tcBorders>
               <w:top w:val="nil"/>
               <w:left w:val="single" w:sz="4" w:space="0" w:color="auto"/>
@@ -36136,7 +36481,6 @@
               <w:right w:val="single" w:sz="4" w:space="0" w:color="auto"/>
             </w:tcBorders>
             <w:shd w:val="clear" w:color="auto" w:fill="auto"/>
-            <w:noWrap/>
             <w:vAlign w:val="bottom"/>
             <w:hideMark/>
           </w:tcPr>
@@ -36173,7 +36517,7 @@
         </w:tc>
         <w:tc>
           <w:tcPr>
-            <w:tcW w:w="1460" w:type="dxa"/>
+            <w:tcW w:w="1842" w:type="dxa"/>
             <w:tcBorders>
               <w:top w:val="nil"/>
               <w:left w:val="nil"/>
@@ -36202,18 +36546,53 @@
                 <w:sz w:val="22"/>
                 <w:szCs w:val="22"/>
               </w:rPr>
-              <w:t>0.0600</w:t>
+              <w:t>6.00%</w:t>
+            </w:r>
+          </w:p>
+        </w:tc>
+        <w:tc>
+          <w:tcPr>
+            <w:tcW w:w="2552" w:type="dxa"/>
+            <w:tcBorders>
+              <w:top w:val="nil"/>
+              <w:left w:val="nil"/>
+              <w:bottom w:val="single" w:sz="4" w:space="0" w:color="auto"/>
+              <w:right w:val="single" w:sz="4" w:space="0" w:color="auto"/>
+            </w:tcBorders>
+            <w:shd w:val="clear" w:color="auto" w:fill="auto"/>
+            <w:noWrap/>
+            <w:vAlign w:val="bottom"/>
+            <w:hideMark/>
+          </w:tcPr>
+          <w:p>
+            <w:pPr>
+              <w:jc w:val="right"/>
+              <w:rPr>
+                <w:rFonts w:ascii="Calibri" w:hAnsi="Calibri" w:cs="Calibri"/>
+                <w:color w:val="000000"/>
+                <w:sz w:val="22"/>
+                <w:szCs w:val="22"/>
+              </w:rPr>
+            </w:pPr>
+            <w:r>
+              <w:rPr>
+                <w:rFonts w:ascii="Calibri" w:hAnsi="Calibri" w:cs="Calibri"/>
+                <w:color w:val="000000"/>
+                <w:sz w:val="22"/>
+                <w:szCs w:val="22"/>
+              </w:rPr>
+              <w:t>33.56%</w:t>
             </w:r>
           </w:p>
         </w:tc>
       </w:tr>
       <w:tr>
         <w:trPr>
-          <w:trHeight w:val="300"/>
+          <w:trHeight w:val="320"/>
         </w:trPr>
         <w:tc>
           <w:tcPr>
-            <w:tcW w:w="7400" w:type="dxa"/>
+            <w:tcW w:w="4957" w:type="dxa"/>
             <w:tcBorders>
               <w:top w:val="nil"/>
               <w:left w:val="single" w:sz="4" w:space="0" w:color="auto"/>
@@ -36221,7 +36600,6 @@
               <w:right w:val="single" w:sz="4" w:space="0" w:color="auto"/>
             </w:tcBorders>
             <w:shd w:val="clear" w:color="auto" w:fill="auto"/>
-            <w:noWrap/>
             <w:vAlign w:val="bottom"/>
             <w:hideMark/>
           </w:tcPr>
@@ -36247,7 +36625,7 @@
         </w:tc>
         <w:tc>
           <w:tcPr>
-            <w:tcW w:w="1460" w:type="dxa"/>
+            <w:tcW w:w="1842" w:type="dxa"/>
             <w:tcBorders>
               <w:top w:val="nil"/>
               <w:left w:val="nil"/>
@@ -36276,18 +36654,53 @@
                 <w:sz w:val="22"/>
                 <w:szCs w:val="22"/>
               </w:rPr>
-              <w:t>0.0469</w:t>
+              <w:t>4.69%</w:t>
+            </w:r>
+          </w:p>
+        </w:tc>
+        <w:tc>
+          <w:tcPr>
+            <w:tcW w:w="2552" w:type="dxa"/>
+            <w:tcBorders>
+              <w:top w:val="nil"/>
+              <w:left w:val="nil"/>
+              <w:bottom w:val="single" w:sz="4" w:space="0" w:color="auto"/>
+              <w:right w:val="single" w:sz="4" w:space="0" w:color="auto"/>
+            </w:tcBorders>
+            <w:shd w:val="clear" w:color="auto" w:fill="auto"/>
+            <w:noWrap/>
+            <w:vAlign w:val="bottom"/>
+            <w:hideMark/>
+          </w:tcPr>
+          <w:p>
+            <w:pPr>
+              <w:jc w:val="right"/>
+              <w:rPr>
+                <w:rFonts w:ascii="Calibri" w:hAnsi="Calibri" w:cs="Calibri"/>
+                <w:color w:val="000000"/>
+                <w:sz w:val="22"/>
+                <w:szCs w:val="22"/>
+              </w:rPr>
+            </w:pPr>
+            <w:r>
+              <w:rPr>
+                <w:rFonts w:ascii="Calibri" w:hAnsi="Calibri" w:cs="Calibri"/>
+                <w:color w:val="000000"/>
+                <w:sz w:val="22"/>
+                <w:szCs w:val="22"/>
+              </w:rPr>
+              <w:t>38.25%</w:t>
             </w:r>
           </w:p>
         </w:tc>
       </w:tr>
       <w:tr>
         <w:trPr>
-          <w:trHeight w:val="300"/>
+          <w:trHeight w:val="320"/>
         </w:trPr>
         <w:tc>
           <w:tcPr>
-            <w:tcW w:w="7400" w:type="dxa"/>
+            <w:tcW w:w="4957" w:type="dxa"/>
             <w:tcBorders>
               <w:top w:val="nil"/>
               <w:left w:val="single" w:sz="4" w:space="0" w:color="auto"/>
@@ -36295,7 +36708,6 @@
               <w:right w:val="single" w:sz="4" w:space="0" w:color="auto"/>
             </w:tcBorders>
             <w:shd w:val="clear" w:color="auto" w:fill="auto"/>
-            <w:noWrap/>
             <w:vAlign w:val="bottom"/>
             <w:hideMark/>
           </w:tcPr>
@@ -36321,7 +36733,7 @@
         </w:tc>
         <w:tc>
           <w:tcPr>
-            <w:tcW w:w="1460" w:type="dxa"/>
+            <w:tcW w:w="1842" w:type="dxa"/>
             <w:tcBorders>
               <w:top w:val="nil"/>
               <w:left w:val="nil"/>
@@ -36350,18 +36762,53 @@
                 <w:sz w:val="22"/>
                 <w:szCs w:val="22"/>
               </w:rPr>
-              <w:t>0.0335</w:t>
+              <w:t>3.35%</w:t>
+            </w:r>
+          </w:p>
+        </w:tc>
+        <w:tc>
+          <w:tcPr>
+            <w:tcW w:w="2552" w:type="dxa"/>
+            <w:tcBorders>
+              <w:top w:val="nil"/>
+              <w:left w:val="nil"/>
+              <w:bottom w:val="single" w:sz="4" w:space="0" w:color="auto"/>
+              <w:right w:val="single" w:sz="4" w:space="0" w:color="auto"/>
+            </w:tcBorders>
+            <w:shd w:val="clear" w:color="auto" w:fill="auto"/>
+            <w:noWrap/>
+            <w:vAlign w:val="bottom"/>
+            <w:hideMark/>
+          </w:tcPr>
+          <w:p>
+            <w:pPr>
+              <w:jc w:val="right"/>
+              <w:rPr>
+                <w:rFonts w:ascii="Calibri" w:hAnsi="Calibri" w:cs="Calibri"/>
+                <w:color w:val="000000"/>
+                <w:sz w:val="22"/>
+                <w:szCs w:val="22"/>
+              </w:rPr>
+            </w:pPr>
+            <w:r>
+              <w:rPr>
+                <w:rFonts w:ascii="Calibri" w:hAnsi="Calibri" w:cs="Calibri"/>
+                <w:color w:val="000000"/>
+                <w:sz w:val="22"/>
+                <w:szCs w:val="22"/>
+              </w:rPr>
+              <w:t>41.60%</w:t>
             </w:r>
           </w:p>
         </w:tc>
       </w:tr>
       <w:tr>
         <w:trPr>
-          <w:trHeight w:val="300"/>
+          <w:trHeight w:val="320"/>
         </w:trPr>
         <w:tc>
           <w:tcPr>
-            <w:tcW w:w="7400" w:type="dxa"/>
+            <w:tcW w:w="4957" w:type="dxa"/>
             <w:tcBorders>
               <w:top w:val="nil"/>
               <w:left w:val="single" w:sz="4" w:space="0" w:color="auto"/>
@@ -36369,7 +36816,6 @@
               <w:right w:val="single" w:sz="4" w:space="0" w:color="auto"/>
             </w:tcBorders>
             <w:shd w:val="clear" w:color="auto" w:fill="auto"/>
-            <w:noWrap/>
             <w:vAlign w:val="bottom"/>
             <w:hideMark/>
           </w:tcPr>
@@ -36395,7 +36841,7 @@
         </w:tc>
         <w:tc>
           <w:tcPr>
-            <w:tcW w:w="1460" w:type="dxa"/>
+            <w:tcW w:w="1842" w:type="dxa"/>
             <w:tcBorders>
               <w:top w:val="nil"/>
               <w:left w:val="nil"/>
@@ -36424,18 +36870,53 @@
                 <w:sz w:val="22"/>
                 <w:szCs w:val="22"/>
               </w:rPr>
-              <w:t>0.0263</w:t>
+              <w:t>2.63%</w:t>
+            </w:r>
+          </w:p>
+        </w:tc>
+        <w:tc>
+          <w:tcPr>
+            <w:tcW w:w="2552" w:type="dxa"/>
+            <w:tcBorders>
+              <w:top w:val="nil"/>
+              <w:left w:val="nil"/>
+              <w:bottom w:val="single" w:sz="4" w:space="0" w:color="auto"/>
+              <w:right w:val="single" w:sz="4" w:space="0" w:color="auto"/>
+            </w:tcBorders>
+            <w:shd w:val="clear" w:color="auto" w:fill="auto"/>
+            <w:noWrap/>
+            <w:vAlign w:val="bottom"/>
+            <w:hideMark/>
+          </w:tcPr>
+          <w:p>
+            <w:pPr>
+              <w:jc w:val="right"/>
+              <w:rPr>
+                <w:rFonts w:ascii="Calibri" w:hAnsi="Calibri" w:cs="Calibri"/>
+                <w:color w:val="000000"/>
+                <w:sz w:val="22"/>
+                <w:szCs w:val="22"/>
+              </w:rPr>
+            </w:pPr>
+            <w:r>
+              <w:rPr>
+                <w:rFonts w:ascii="Calibri" w:hAnsi="Calibri" w:cs="Calibri"/>
+                <w:color w:val="000000"/>
+                <w:sz w:val="22"/>
+                <w:szCs w:val="22"/>
+              </w:rPr>
+              <w:t>44.23%</w:t>
             </w:r>
           </w:p>
         </w:tc>
       </w:tr>
       <w:tr>
         <w:trPr>
-          <w:trHeight w:val="300"/>
+          <w:trHeight w:val="320"/>
         </w:trPr>
         <w:tc>
           <w:tcPr>
-            <w:tcW w:w="7400" w:type="dxa"/>
+            <w:tcW w:w="4957" w:type="dxa"/>
             <w:tcBorders>
               <w:top w:val="nil"/>
               <w:left w:val="single" w:sz="4" w:space="0" w:color="auto"/>
@@ -36443,7 +36924,6 @@
               <w:right w:val="single" w:sz="4" w:space="0" w:color="auto"/>
             </w:tcBorders>
             <w:shd w:val="clear" w:color="auto" w:fill="auto"/>
-            <w:noWrap/>
             <w:vAlign w:val="bottom"/>
             <w:hideMark/>
           </w:tcPr>
@@ -36469,7 +36949,7 @@
         </w:tc>
         <w:tc>
           <w:tcPr>
-            <w:tcW w:w="1460" w:type="dxa"/>
+            <w:tcW w:w="1842" w:type="dxa"/>
             <w:tcBorders>
               <w:top w:val="nil"/>
               <w:left w:val="nil"/>
@@ -36498,18 +36978,53 @@
                 <w:sz w:val="22"/>
                 <w:szCs w:val="22"/>
               </w:rPr>
-              <w:t>0.0238</w:t>
+              <w:t>2.38%</w:t>
+            </w:r>
+          </w:p>
+        </w:tc>
+        <w:tc>
+          <w:tcPr>
+            <w:tcW w:w="2552" w:type="dxa"/>
+            <w:tcBorders>
+              <w:top w:val="nil"/>
+              <w:left w:val="nil"/>
+              <w:bottom w:val="single" w:sz="4" w:space="0" w:color="auto"/>
+              <w:right w:val="single" w:sz="4" w:space="0" w:color="auto"/>
+            </w:tcBorders>
+            <w:shd w:val="clear" w:color="auto" w:fill="auto"/>
+            <w:noWrap/>
+            <w:vAlign w:val="bottom"/>
+            <w:hideMark/>
+          </w:tcPr>
+          <w:p>
+            <w:pPr>
+              <w:jc w:val="right"/>
+              <w:rPr>
+                <w:rFonts w:ascii="Calibri" w:hAnsi="Calibri" w:cs="Calibri"/>
+                <w:color w:val="000000"/>
+                <w:sz w:val="22"/>
+                <w:szCs w:val="22"/>
+              </w:rPr>
+            </w:pPr>
+            <w:r>
+              <w:rPr>
+                <w:rFonts w:ascii="Calibri" w:hAnsi="Calibri" w:cs="Calibri"/>
+                <w:color w:val="000000"/>
+                <w:sz w:val="22"/>
+                <w:szCs w:val="22"/>
+              </w:rPr>
+              <w:t>46.61%</w:t>
             </w:r>
           </w:p>
         </w:tc>
       </w:tr>
       <w:tr>
         <w:trPr>
-          <w:trHeight w:val="300"/>
+          <w:trHeight w:val="320"/>
         </w:trPr>
         <w:tc>
           <w:tcPr>
-            <w:tcW w:w="7400" w:type="dxa"/>
+            <w:tcW w:w="4957" w:type="dxa"/>
             <w:tcBorders>
               <w:top w:val="nil"/>
               <w:left w:val="single" w:sz="4" w:space="0" w:color="auto"/>
@@ -36517,7 +37032,6 @@
               <w:right w:val="single" w:sz="4" w:space="0" w:color="auto"/>
             </w:tcBorders>
             <w:shd w:val="clear" w:color="auto" w:fill="auto"/>
-            <w:noWrap/>
             <w:vAlign w:val="bottom"/>
             <w:hideMark/>
           </w:tcPr>
@@ -36574,7 +37088,7 @@
         </w:tc>
         <w:tc>
           <w:tcPr>
-            <w:tcW w:w="1460" w:type="dxa"/>
+            <w:tcW w:w="1842" w:type="dxa"/>
             <w:tcBorders>
               <w:top w:val="nil"/>
               <w:left w:val="nil"/>
@@ -36603,18 +37117,53 @@
                 <w:sz w:val="22"/>
                 <w:szCs w:val="22"/>
               </w:rPr>
-              <w:t>0.0236</w:t>
+              <w:t>2.36%</w:t>
+            </w:r>
+          </w:p>
+        </w:tc>
+        <w:tc>
+          <w:tcPr>
+            <w:tcW w:w="2552" w:type="dxa"/>
+            <w:tcBorders>
+              <w:top w:val="nil"/>
+              <w:left w:val="nil"/>
+              <w:bottom w:val="single" w:sz="4" w:space="0" w:color="auto"/>
+              <w:right w:val="single" w:sz="4" w:space="0" w:color="auto"/>
+            </w:tcBorders>
+            <w:shd w:val="clear" w:color="auto" w:fill="auto"/>
+            <w:noWrap/>
+            <w:vAlign w:val="bottom"/>
+            <w:hideMark/>
+          </w:tcPr>
+          <w:p>
+            <w:pPr>
+              <w:jc w:val="right"/>
+              <w:rPr>
+                <w:rFonts w:ascii="Calibri" w:hAnsi="Calibri" w:cs="Calibri"/>
+                <w:color w:val="000000"/>
+                <w:sz w:val="22"/>
+                <w:szCs w:val="22"/>
+              </w:rPr>
+            </w:pPr>
+            <w:r>
+              <w:rPr>
+                <w:rFonts w:ascii="Calibri" w:hAnsi="Calibri" w:cs="Calibri"/>
+                <w:color w:val="000000"/>
+                <w:sz w:val="22"/>
+                <w:szCs w:val="22"/>
+              </w:rPr>
+              <w:t>48.97%</w:t>
             </w:r>
           </w:p>
         </w:tc>
       </w:tr>
       <w:tr>
         <w:trPr>
-          <w:trHeight w:val="300"/>
+          <w:trHeight w:val="320"/>
         </w:trPr>
         <w:tc>
           <w:tcPr>
-            <w:tcW w:w="7400" w:type="dxa"/>
+            <w:tcW w:w="4957" w:type="dxa"/>
             <w:tcBorders>
               <w:top w:val="nil"/>
               <w:left w:val="single" w:sz="4" w:space="0" w:color="auto"/>
@@ -36622,7 +37171,6 @@
               <w:right w:val="single" w:sz="4" w:space="0" w:color="auto"/>
             </w:tcBorders>
             <w:shd w:val="clear" w:color="auto" w:fill="auto"/>
-            <w:noWrap/>
             <w:vAlign w:val="bottom"/>
             <w:hideMark/>
           </w:tcPr>
@@ -36659,7 +37207,7 @@
         </w:tc>
         <w:tc>
           <w:tcPr>
-            <w:tcW w:w="1460" w:type="dxa"/>
+            <w:tcW w:w="1842" w:type="dxa"/>
             <w:tcBorders>
               <w:top w:val="nil"/>
               <w:left w:val="nil"/>
@@ -36688,18 +37236,53 @@
                 <w:sz w:val="22"/>
                 <w:szCs w:val="22"/>
               </w:rPr>
-              <w:t>0.0235</w:t>
+              <w:t>2.35%</w:t>
+            </w:r>
+          </w:p>
+        </w:tc>
+        <w:tc>
+          <w:tcPr>
+            <w:tcW w:w="2552" w:type="dxa"/>
+            <w:tcBorders>
+              <w:top w:val="nil"/>
+              <w:left w:val="nil"/>
+              <w:bottom w:val="single" w:sz="4" w:space="0" w:color="auto"/>
+              <w:right w:val="single" w:sz="4" w:space="0" w:color="auto"/>
+            </w:tcBorders>
+            <w:shd w:val="clear" w:color="auto" w:fill="auto"/>
+            <w:noWrap/>
+            <w:vAlign w:val="bottom"/>
+            <w:hideMark/>
+          </w:tcPr>
+          <w:p>
+            <w:pPr>
+              <w:jc w:val="right"/>
+              <w:rPr>
+                <w:rFonts w:ascii="Calibri" w:hAnsi="Calibri" w:cs="Calibri"/>
+                <w:color w:val="000000"/>
+                <w:sz w:val="22"/>
+                <w:szCs w:val="22"/>
+              </w:rPr>
+            </w:pPr>
+            <w:r>
+              <w:rPr>
+                <w:rFonts w:ascii="Calibri" w:hAnsi="Calibri" w:cs="Calibri"/>
+                <w:color w:val="000000"/>
+                <w:sz w:val="22"/>
+                <w:szCs w:val="22"/>
+              </w:rPr>
+              <w:t>51.32%</w:t>
             </w:r>
           </w:p>
         </w:tc>
       </w:tr>
       <w:tr>
         <w:trPr>
-          <w:trHeight w:val="300"/>
+          <w:trHeight w:val="320"/>
         </w:trPr>
         <w:tc>
           <w:tcPr>
-            <w:tcW w:w="7400" w:type="dxa"/>
+            <w:tcW w:w="4957" w:type="dxa"/>
             <w:tcBorders>
               <w:top w:val="nil"/>
               <w:left w:val="single" w:sz="4" w:space="0" w:color="auto"/>
@@ -36707,33 +37290,33 @@
               <w:right w:val="single" w:sz="4" w:space="0" w:color="auto"/>
             </w:tcBorders>
             <w:shd w:val="clear" w:color="auto" w:fill="auto"/>
-            <w:noWrap/>
-            <w:vAlign w:val="bottom"/>
-            <w:hideMark/>
-          </w:tcPr>
-          <w:p>
-            <w:pPr>
-              <w:rPr>
-                <w:rFonts w:ascii="Calibri" w:hAnsi="Calibri" w:cs="Calibri"/>
-                <w:color w:val="000000"/>
-                <w:sz w:val="22"/>
-                <w:szCs w:val="22"/>
-              </w:rPr>
-            </w:pPr>
-            <w:r>
-              <w:rPr>
-                <w:rFonts w:ascii="Calibri" w:hAnsi="Calibri" w:cs="Calibri"/>
-                <w:color w:val="000000"/>
-                <w:sz w:val="22"/>
-                <w:szCs w:val="22"/>
-              </w:rPr>
+            <w:vAlign w:val="bottom"/>
+            <w:hideMark/>
+          </w:tcPr>
+          <w:p>
+            <w:pPr>
+              <w:rPr>
+                <w:rFonts w:ascii="Calibri" w:hAnsi="Calibri" w:cs="Calibri"/>
+                <w:color w:val="000000"/>
+                <w:sz w:val="22"/>
+                <w:szCs w:val="22"/>
+              </w:rPr>
+            </w:pPr>
+            <w:r>
+              <w:rPr>
+                <w:rFonts w:ascii="Calibri" w:hAnsi="Calibri" w:cs="Calibri"/>
+                <w:color w:val="000000"/>
+                <w:sz w:val="22"/>
+                <w:szCs w:val="22"/>
+              </w:rPr>
+              <w:lastRenderedPageBreak/>
               <w:t>PROV_ON</w:t>
             </w:r>
           </w:p>
         </w:tc>
         <w:tc>
           <w:tcPr>
-            <w:tcW w:w="1460" w:type="dxa"/>
+            <w:tcW w:w="1842" w:type="dxa"/>
             <w:tcBorders>
               <w:top w:val="nil"/>
               <w:left w:val="nil"/>
@@ -36762,18 +37345,53 @@
                 <w:sz w:val="22"/>
                 <w:szCs w:val="22"/>
               </w:rPr>
-              <w:t>0.0227</w:t>
+              <w:t>2.27%</w:t>
+            </w:r>
+          </w:p>
+        </w:tc>
+        <w:tc>
+          <w:tcPr>
+            <w:tcW w:w="2552" w:type="dxa"/>
+            <w:tcBorders>
+              <w:top w:val="nil"/>
+              <w:left w:val="nil"/>
+              <w:bottom w:val="single" w:sz="4" w:space="0" w:color="auto"/>
+              <w:right w:val="single" w:sz="4" w:space="0" w:color="auto"/>
+            </w:tcBorders>
+            <w:shd w:val="clear" w:color="auto" w:fill="auto"/>
+            <w:noWrap/>
+            <w:vAlign w:val="bottom"/>
+            <w:hideMark/>
+          </w:tcPr>
+          <w:p>
+            <w:pPr>
+              <w:jc w:val="right"/>
+              <w:rPr>
+                <w:rFonts w:ascii="Calibri" w:hAnsi="Calibri" w:cs="Calibri"/>
+                <w:color w:val="000000"/>
+                <w:sz w:val="22"/>
+                <w:szCs w:val="22"/>
+              </w:rPr>
+            </w:pPr>
+            <w:r>
+              <w:rPr>
+                <w:rFonts w:ascii="Calibri" w:hAnsi="Calibri" w:cs="Calibri"/>
+                <w:color w:val="000000"/>
+                <w:sz w:val="22"/>
+                <w:szCs w:val="22"/>
+              </w:rPr>
+              <w:t>53.59%</w:t>
             </w:r>
           </w:p>
         </w:tc>
       </w:tr>
       <w:tr>
         <w:trPr>
-          <w:trHeight w:val="300"/>
+          <w:trHeight w:val="320"/>
         </w:trPr>
         <w:tc>
           <w:tcPr>
-            <w:tcW w:w="7400" w:type="dxa"/>
+            <w:tcW w:w="4957" w:type="dxa"/>
             <w:tcBorders>
               <w:top w:val="nil"/>
               <w:left w:val="single" w:sz="4" w:space="0" w:color="auto"/>
@@ -36781,7 +37399,6 @@
               <w:right w:val="single" w:sz="4" w:space="0" w:color="auto"/>
             </w:tcBorders>
             <w:shd w:val="clear" w:color="auto" w:fill="auto"/>
-            <w:noWrap/>
             <w:vAlign w:val="bottom"/>
             <w:hideMark/>
           </w:tcPr>
@@ -36807,7 +37424,7 @@
         </w:tc>
         <w:tc>
           <w:tcPr>
-            <w:tcW w:w="1460" w:type="dxa"/>
+            <w:tcW w:w="1842" w:type="dxa"/>
             <w:tcBorders>
               <w:top w:val="nil"/>
               <w:left w:val="nil"/>
@@ -36836,18 +37453,53 @@
                 <w:sz w:val="22"/>
                 <w:szCs w:val="22"/>
               </w:rPr>
-              <w:t>0.0217</w:t>
+              <w:t>2.17%</w:t>
+            </w:r>
+          </w:p>
+        </w:tc>
+        <w:tc>
+          <w:tcPr>
+            <w:tcW w:w="2552" w:type="dxa"/>
+            <w:tcBorders>
+              <w:top w:val="nil"/>
+              <w:left w:val="nil"/>
+              <w:bottom w:val="single" w:sz="4" w:space="0" w:color="auto"/>
+              <w:right w:val="single" w:sz="4" w:space="0" w:color="auto"/>
+            </w:tcBorders>
+            <w:shd w:val="clear" w:color="auto" w:fill="auto"/>
+            <w:noWrap/>
+            <w:vAlign w:val="bottom"/>
+            <w:hideMark/>
+          </w:tcPr>
+          <w:p>
+            <w:pPr>
+              <w:jc w:val="right"/>
+              <w:rPr>
+                <w:rFonts w:ascii="Calibri" w:hAnsi="Calibri" w:cs="Calibri"/>
+                <w:color w:val="000000"/>
+                <w:sz w:val="22"/>
+                <w:szCs w:val="22"/>
+              </w:rPr>
+            </w:pPr>
+            <w:r>
+              <w:rPr>
+                <w:rFonts w:ascii="Calibri" w:hAnsi="Calibri" w:cs="Calibri"/>
+                <w:color w:val="000000"/>
+                <w:sz w:val="22"/>
+                <w:szCs w:val="22"/>
+              </w:rPr>
+              <w:t>55.76%</w:t>
             </w:r>
           </w:p>
         </w:tc>
       </w:tr>
       <w:tr>
         <w:trPr>
-          <w:trHeight w:val="300"/>
+          <w:trHeight w:val="320"/>
         </w:trPr>
         <w:tc>
           <w:tcPr>
-            <w:tcW w:w="7400" w:type="dxa"/>
+            <w:tcW w:w="4957" w:type="dxa"/>
             <w:tcBorders>
               <w:top w:val="nil"/>
               <w:left w:val="single" w:sz="4" w:space="0" w:color="auto"/>
@@ -36855,7 +37507,6 @@
               <w:right w:val="single" w:sz="4" w:space="0" w:color="auto"/>
             </w:tcBorders>
             <w:shd w:val="clear" w:color="auto" w:fill="auto"/>
-            <w:noWrap/>
             <w:vAlign w:val="bottom"/>
             <w:hideMark/>
           </w:tcPr>
@@ -36892,7 +37543,7 @@
         </w:tc>
         <w:tc>
           <w:tcPr>
-            <w:tcW w:w="1460" w:type="dxa"/>
+            <w:tcW w:w="1842" w:type="dxa"/>
             <w:tcBorders>
               <w:top w:val="nil"/>
               <w:left w:val="nil"/>
@@ -36921,18 +37572,53 @@
                 <w:sz w:val="22"/>
                 <w:szCs w:val="22"/>
               </w:rPr>
-              <w:t>0.0203</w:t>
+              <w:t>2.03%</w:t>
+            </w:r>
+          </w:p>
+        </w:tc>
+        <w:tc>
+          <w:tcPr>
+            <w:tcW w:w="2552" w:type="dxa"/>
+            <w:tcBorders>
+              <w:top w:val="nil"/>
+              <w:left w:val="nil"/>
+              <w:bottom w:val="single" w:sz="4" w:space="0" w:color="auto"/>
+              <w:right w:val="single" w:sz="4" w:space="0" w:color="auto"/>
+            </w:tcBorders>
+            <w:shd w:val="clear" w:color="auto" w:fill="auto"/>
+            <w:noWrap/>
+            <w:vAlign w:val="bottom"/>
+            <w:hideMark/>
+          </w:tcPr>
+          <w:p>
+            <w:pPr>
+              <w:jc w:val="right"/>
+              <w:rPr>
+                <w:rFonts w:ascii="Calibri" w:hAnsi="Calibri" w:cs="Calibri"/>
+                <w:color w:val="000000"/>
+                <w:sz w:val="22"/>
+                <w:szCs w:val="22"/>
+              </w:rPr>
+            </w:pPr>
+            <w:r>
+              <w:rPr>
+                <w:rFonts w:ascii="Calibri" w:hAnsi="Calibri" w:cs="Calibri"/>
+                <w:color w:val="000000"/>
+                <w:sz w:val="22"/>
+                <w:szCs w:val="22"/>
+              </w:rPr>
+              <w:t>57.79%</w:t>
             </w:r>
           </w:p>
         </w:tc>
       </w:tr>
       <w:tr>
         <w:trPr>
-          <w:trHeight w:val="300"/>
+          <w:trHeight w:val="320"/>
         </w:trPr>
         <w:tc>
           <w:tcPr>
-            <w:tcW w:w="7400" w:type="dxa"/>
+            <w:tcW w:w="4957" w:type="dxa"/>
             <w:tcBorders>
               <w:top w:val="nil"/>
               <w:left w:val="single" w:sz="4" w:space="0" w:color="auto"/>
@@ -36940,7 +37626,6 @@
               <w:right w:val="single" w:sz="4" w:space="0" w:color="auto"/>
             </w:tcBorders>
             <w:shd w:val="clear" w:color="auto" w:fill="auto"/>
-            <w:noWrap/>
             <w:vAlign w:val="bottom"/>
             <w:hideMark/>
           </w:tcPr>
@@ -36977,7 +37662,7 @@
         </w:tc>
         <w:tc>
           <w:tcPr>
-            <w:tcW w:w="1460" w:type="dxa"/>
+            <w:tcW w:w="1842" w:type="dxa"/>
             <w:tcBorders>
               <w:top w:val="nil"/>
               <w:left w:val="nil"/>
@@ -37006,18 +37691,53 @@
                 <w:sz w:val="22"/>
                 <w:szCs w:val="22"/>
               </w:rPr>
-              <w:t>0.0189</w:t>
+              <w:t>1.89%</w:t>
+            </w:r>
+          </w:p>
+        </w:tc>
+        <w:tc>
+          <w:tcPr>
+            <w:tcW w:w="2552" w:type="dxa"/>
+            <w:tcBorders>
+              <w:top w:val="nil"/>
+              <w:left w:val="nil"/>
+              <w:bottom w:val="single" w:sz="4" w:space="0" w:color="auto"/>
+              <w:right w:val="single" w:sz="4" w:space="0" w:color="auto"/>
+            </w:tcBorders>
+            <w:shd w:val="clear" w:color="auto" w:fill="auto"/>
+            <w:noWrap/>
+            <w:vAlign w:val="bottom"/>
+            <w:hideMark/>
+          </w:tcPr>
+          <w:p>
+            <w:pPr>
+              <w:jc w:val="right"/>
+              <w:rPr>
+                <w:rFonts w:ascii="Calibri" w:hAnsi="Calibri" w:cs="Calibri"/>
+                <w:color w:val="000000"/>
+                <w:sz w:val="22"/>
+                <w:szCs w:val="22"/>
+              </w:rPr>
+            </w:pPr>
+            <w:r>
+              <w:rPr>
+                <w:rFonts w:ascii="Calibri" w:hAnsi="Calibri" w:cs="Calibri"/>
+                <w:color w:val="000000"/>
+                <w:sz w:val="22"/>
+                <w:szCs w:val="22"/>
+              </w:rPr>
+              <w:t>59.69%</w:t>
             </w:r>
           </w:p>
         </w:tc>
       </w:tr>
       <w:tr>
         <w:trPr>
-          <w:trHeight w:val="300"/>
+          <w:trHeight w:val="320"/>
         </w:trPr>
         <w:tc>
           <w:tcPr>
-            <w:tcW w:w="7400" w:type="dxa"/>
+            <w:tcW w:w="4957" w:type="dxa"/>
             <w:tcBorders>
               <w:top w:val="nil"/>
               <w:left w:val="single" w:sz="4" w:space="0" w:color="auto"/>
@@ -37025,7 +37745,6 @@
               <w:right w:val="single" w:sz="4" w:space="0" w:color="auto"/>
             </w:tcBorders>
             <w:shd w:val="clear" w:color="auto" w:fill="auto"/>
-            <w:noWrap/>
             <w:vAlign w:val="bottom"/>
             <w:hideMark/>
           </w:tcPr>
@@ -37062,7 +37781,7 @@
         </w:tc>
         <w:tc>
           <w:tcPr>
-            <w:tcW w:w="1460" w:type="dxa"/>
+            <w:tcW w:w="1842" w:type="dxa"/>
             <w:tcBorders>
               <w:top w:val="nil"/>
               <w:left w:val="nil"/>
@@ -37091,18 +37810,53 @@
                 <w:sz w:val="22"/>
                 <w:szCs w:val="22"/>
               </w:rPr>
-              <w:t>0.0182</w:t>
+              <w:t>1.82%</w:t>
+            </w:r>
+          </w:p>
+        </w:tc>
+        <w:tc>
+          <w:tcPr>
+            <w:tcW w:w="2552" w:type="dxa"/>
+            <w:tcBorders>
+              <w:top w:val="nil"/>
+              <w:left w:val="nil"/>
+              <w:bottom w:val="single" w:sz="4" w:space="0" w:color="auto"/>
+              <w:right w:val="single" w:sz="4" w:space="0" w:color="auto"/>
+            </w:tcBorders>
+            <w:shd w:val="clear" w:color="auto" w:fill="auto"/>
+            <w:noWrap/>
+            <w:vAlign w:val="bottom"/>
+            <w:hideMark/>
+          </w:tcPr>
+          <w:p>
+            <w:pPr>
+              <w:jc w:val="right"/>
+              <w:rPr>
+                <w:rFonts w:ascii="Calibri" w:hAnsi="Calibri" w:cs="Calibri"/>
+                <w:color w:val="000000"/>
+                <w:sz w:val="22"/>
+                <w:szCs w:val="22"/>
+              </w:rPr>
+            </w:pPr>
+            <w:r>
+              <w:rPr>
+                <w:rFonts w:ascii="Calibri" w:hAnsi="Calibri" w:cs="Calibri"/>
+                <w:color w:val="000000"/>
+                <w:sz w:val="22"/>
+                <w:szCs w:val="22"/>
+              </w:rPr>
+              <w:t>61.51%</w:t>
             </w:r>
           </w:p>
         </w:tc>
       </w:tr>
       <w:tr>
         <w:trPr>
-          <w:trHeight w:val="300"/>
+          <w:trHeight w:val="320"/>
         </w:trPr>
         <w:tc>
           <w:tcPr>
-            <w:tcW w:w="7400" w:type="dxa"/>
+            <w:tcW w:w="4957" w:type="dxa"/>
             <w:tcBorders>
               <w:top w:val="nil"/>
               <w:left w:val="single" w:sz="4" w:space="0" w:color="auto"/>
@@ -37110,7 +37864,6 @@
               <w:right w:val="single" w:sz="4" w:space="0" w:color="auto"/>
             </w:tcBorders>
             <w:shd w:val="clear" w:color="auto" w:fill="auto"/>
-            <w:noWrap/>
             <w:vAlign w:val="bottom"/>
             <w:hideMark/>
           </w:tcPr>
@@ -37147,7 +37900,7 @@
         </w:tc>
         <w:tc>
           <w:tcPr>
-            <w:tcW w:w="1460" w:type="dxa"/>
+            <w:tcW w:w="1842" w:type="dxa"/>
             <w:tcBorders>
               <w:top w:val="nil"/>
               <w:left w:val="nil"/>
@@ -37176,18 +37929,53 @@
                 <w:sz w:val="22"/>
                 <w:szCs w:val="22"/>
               </w:rPr>
-              <w:t>0.0170</w:t>
+              <w:t>1.70%</w:t>
+            </w:r>
+          </w:p>
+        </w:tc>
+        <w:tc>
+          <w:tcPr>
+            <w:tcW w:w="2552" w:type="dxa"/>
+            <w:tcBorders>
+              <w:top w:val="nil"/>
+              <w:left w:val="nil"/>
+              <w:bottom w:val="single" w:sz="4" w:space="0" w:color="auto"/>
+              <w:right w:val="single" w:sz="4" w:space="0" w:color="auto"/>
+            </w:tcBorders>
+            <w:shd w:val="clear" w:color="auto" w:fill="auto"/>
+            <w:noWrap/>
+            <w:vAlign w:val="bottom"/>
+            <w:hideMark/>
+          </w:tcPr>
+          <w:p>
+            <w:pPr>
+              <w:jc w:val="right"/>
+              <w:rPr>
+                <w:rFonts w:ascii="Calibri" w:hAnsi="Calibri" w:cs="Calibri"/>
+                <w:color w:val="000000"/>
+                <w:sz w:val="22"/>
+                <w:szCs w:val="22"/>
+              </w:rPr>
+            </w:pPr>
+            <w:r>
+              <w:rPr>
+                <w:rFonts w:ascii="Calibri" w:hAnsi="Calibri" w:cs="Calibri"/>
+                <w:color w:val="000000"/>
+                <w:sz w:val="22"/>
+                <w:szCs w:val="22"/>
+              </w:rPr>
+              <w:t>63.21%</w:t>
             </w:r>
           </w:p>
         </w:tc>
       </w:tr>
       <w:tr>
         <w:trPr>
-          <w:trHeight w:val="300"/>
+          <w:trHeight w:val="320"/>
         </w:trPr>
         <w:tc>
           <w:tcPr>
-            <w:tcW w:w="7400" w:type="dxa"/>
+            <w:tcW w:w="4957" w:type="dxa"/>
             <w:tcBorders>
               <w:top w:val="nil"/>
               <w:left w:val="single" w:sz="4" w:space="0" w:color="auto"/>
@@ -37195,7 +37983,6 @@
               <w:right w:val="single" w:sz="4" w:space="0" w:color="auto"/>
             </w:tcBorders>
             <w:shd w:val="clear" w:color="auto" w:fill="auto"/>
-            <w:noWrap/>
             <w:vAlign w:val="bottom"/>
             <w:hideMark/>
           </w:tcPr>
@@ -37232,7 +38019,7 @@
         </w:tc>
         <w:tc>
           <w:tcPr>
-            <w:tcW w:w="1460" w:type="dxa"/>
+            <w:tcW w:w="1842" w:type="dxa"/>
             <w:tcBorders>
               <w:top w:val="nil"/>
               <w:left w:val="nil"/>
@@ -37261,18 +38048,53 @@
                 <w:sz w:val="22"/>
                 <w:szCs w:val="22"/>
               </w:rPr>
-              <w:t>0.0167</w:t>
+              <w:t>1.67%</w:t>
+            </w:r>
+          </w:p>
+        </w:tc>
+        <w:tc>
+          <w:tcPr>
+            <w:tcW w:w="2552" w:type="dxa"/>
+            <w:tcBorders>
+              <w:top w:val="nil"/>
+              <w:left w:val="nil"/>
+              <w:bottom w:val="single" w:sz="4" w:space="0" w:color="auto"/>
+              <w:right w:val="single" w:sz="4" w:space="0" w:color="auto"/>
+            </w:tcBorders>
+            <w:shd w:val="clear" w:color="auto" w:fill="auto"/>
+            <w:noWrap/>
+            <w:vAlign w:val="bottom"/>
+            <w:hideMark/>
+          </w:tcPr>
+          <w:p>
+            <w:pPr>
+              <w:jc w:val="right"/>
+              <w:rPr>
+                <w:rFonts w:ascii="Calibri" w:hAnsi="Calibri" w:cs="Calibri"/>
+                <w:color w:val="000000"/>
+                <w:sz w:val="22"/>
+                <w:szCs w:val="22"/>
+              </w:rPr>
+            </w:pPr>
+            <w:r>
+              <w:rPr>
+                <w:rFonts w:ascii="Calibri" w:hAnsi="Calibri" w:cs="Calibri"/>
+                <w:color w:val="000000"/>
+                <w:sz w:val="22"/>
+                <w:szCs w:val="22"/>
+              </w:rPr>
+              <w:t>64.88%</w:t>
             </w:r>
           </w:p>
         </w:tc>
       </w:tr>
       <w:tr>
         <w:trPr>
-          <w:trHeight w:val="300"/>
+          <w:trHeight w:val="320"/>
         </w:trPr>
         <w:tc>
           <w:tcPr>
-            <w:tcW w:w="7400" w:type="dxa"/>
+            <w:tcW w:w="4957" w:type="dxa"/>
             <w:tcBorders>
               <w:top w:val="nil"/>
               <w:left w:val="single" w:sz="4" w:space="0" w:color="auto"/>
@@ -37280,7 +38102,6 @@
               <w:right w:val="single" w:sz="4" w:space="0" w:color="auto"/>
             </w:tcBorders>
             <w:shd w:val="clear" w:color="auto" w:fill="auto"/>
-            <w:noWrap/>
             <w:vAlign w:val="bottom"/>
             <w:hideMark/>
           </w:tcPr>
@@ -37306,7 +38127,7 @@
         </w:tc>
         <w:tc>
           <w:tcPr>
-            <w:tcW w:w="1460" w:type="dxa"/>
+            <w:tcW w:w="1842" w:type="dxa"/>
             <w:tcBorders>
               <w:top w:val="nil"/>
               <w:left w:val="nil"/>
@@ -37335,18 +38156,53 @@
                 <w:sz w:val="22"/>
                 <w:szCs w:val="22"/>
               </w:rPr>
-              <w:t>0.0162</w:t>
+              <w:t>1.62%</w:t>
+            </w:r>
+          </w:p>
+        </w:tc>
+        <w:tc>
+          <w:tcPr>
+            <w:tcW w:w="2552" w:type="dxa"/>
+            <w:tcBorders>
+              <w:top w:val="nil"/>
+              <w:left w:val="nil"/>
+              <w:bottom w:val="single" w:sz="4" w:space="0" w:color="auto"/>
+              <w:right w:val="single" w:sz="4" w:space="0" w:color="auto"/>
+            </w:tcBorders>
+            <w:shd w:val="clear" w:color="auto" w:fill="auto"/>
+            <w:noWrap/>
+            <w:vAlign w:val="bottom"/>
+            <w:hideMark/>
+          </w:tcPr>
+          <w:p>
+            <w:pPr>
+              <w:jc w:val="right"/>
+              <w:rPr>
+                <w:rFonts w:ascii="Calibri" w:hAnsi="Calibri" w:cs="Calibri"/>
+                <w:color w:val="000000"/>
+                <w:sz w:val="22"/>
+                <w:szCs w:val="22"/>
+              </w:rPr>
+            </w:pPr>
+            <w:r>
+              <w:rPr>
+                <w:rFonts w:ascii="Calibri" w:hAnsi="Calibri" w:cs="Calibri"/>
+                <w:color w:val="000000"/>
+                <w:sz w:val="22"/>
+                <w:szCs w:val="22"/>
+              </w:rPr>
+              <w:t>66.50%</w:t>
             </w:r>
           </w:p>
         </w:tc>
       </w:tr>
       <w:tr>
         <w:trPr>
-          <w:trHeight w:val="300"/>
+          <w:trHeight w:val="320"/>
         </w:trPr>
         <w:tc>
           <w:tcPr>
-            <w:tcW w:w="7400" w:type="dxa"/>
+            <w:tcW w:w="4957" w:type="dxa"/>
             <w:tcBorders>
               <w:top w:val="nil"/>
               <w:left w:val="single" w:sz="4" w:space="0" w:color="auto"/>
@@ -37354,7 +38210,6 @@
               <w:right w:val="single" w:sz="4" w:space="0" w:color="auto"/>
             </w:tcBorders>
             <w:shd w:val="clear" w:color="auto" w:fill="auto"/>
-            <w:noWrap/>
             <w:vAlign w:val="bottom"/>
             <w:hideMark/>
           </w:tcPr>
@@ -37380,7 +38235,7 @@
         </w:tc>
         <w:tc>
           <w:tcPr>
-            <w:tcW w:w="1460" w:type="dxa"/>
+            <w:tcW w:w="1842" w:type="dxa"/>
             <w:tcBorders>
               <w:top w:val="nil"/>
               <w:left w:val="nil"/>
@@ -37409,18 +38264,53 @@
                 <w:sz w:val="22"/>
                 <w:szCs w:val="22"/>
               </w:rPr>
-              <w:t>0.0160</w:t>
+              <w:t>1.60%</w:t>
+            </w:r>
+          </w:p>
+        </w:tc>
+        <w:tc>
+          <w:tcPr>
+            <w:tcW w:w="2552" w:type="dxa"/>
+            <w:tcBorders>
+              <w:top w:val="nil"/>
+              <w:left w:val="nil"/>
+              <w:bottom w:val="single" w:sz="4" w:space="0" w:color="auto"/>
+              <w:right w:val="single" w:sz="4" w:space="0" w:color="auto"/>
+            </w:tcBorders>
+            <w:shd w:val="clear" w:color="auto" w:fill="auto"/>
+            <w:noWrap/>
+            <w:vAlign w:val="bottom"/>
+            <w:hideMark/>
+          </w:tcPr>
+          <w:p>
+            <w:pPr>
+              <w:jc w:val="right"/>
+              <w:rPr>
+                <w:rFonts w:ascii="Calibri" w:hAnsi="Calibri" w:cs="Calibri"/>
+                <w:color w:val="000000"/>
+                <w:sz w:val="22"/>
+                <w:szCs w:val="22"/>
+              </w:rPr>
+            </w:pPr>
+            <w:r>
+              <w:rPr>
+                <w:rFonts w:ascii="Calibri" w:hAnsi="Calibri" w:cs="Calibri"/>
+                <w:color w:val="000000"/>
+                <w:sz w:val="22"/>
+                <w:szCs w:val="22"/>
+              </w:rPr>
+              <w:t>68.10%</w:t>
             </w:r>
           </w:p>
         </w:tc>
       </w:tr>
       <w:tr>
         <w:trPr>
-          <w:trHeight w:val="300"/>
+          <w:trHeight w:val="320"/>
         </w:trPr>
         <w:tc>
           <w:tcPr>
-            <w:tcW w:w="7400" w:type="dxa"/>
+            <w:tcW w:w="4957" w:type="dxa"/>
             <w:tcBorders>
               <w:top w:val="nil"/>
               <w:left w:val="single" w:sz="4" w:space="0" w:color="auto"/>
@@ -37428,7 +38318,6 @@
               <w:right w:val="single" w:sz="4" w:space="0" w:color="auto"/>
             </w:tcBorders>
             <w:shd w:val="clear" w:color="auto" w:fill="auto"/>
-            <w:noWrap/>
             <w:vAlign w:val="bottom"/>
             <w:hideMark/>
           </w:tcPr>
@@ -37465,7 +38354,7 @@
         </w:tc>
         <w:tc>
           <w:tcPr>
-            <w:tcW w:w="1460" w:type="dxa"/>
+            <w:tcW w:w="1842" w:type="dxa"/>
             <w:tcBorders>
               <w:top w:val="nil"/>
               <w:left w:val="nil"/>
@@ -37494,18 +38383,53 @@
                 <w:sz w:val="22"/>
                 <w:szCs w:val="22"/>
               </w:rPr>
-              <w:t>0.0160</w:t>
+              <w:t>1.60%</w:t>
+            </w:r>
+          </w:p>
+        </w:tc>
+        <w:tc>
+          <w:tcPr>
+            <w:tcW w:w="2552" w:type="dxa"/>
+            <w:tcBorders>
+              <w:top w:val="nil"/>
+              <w:left w:val="nil"/>
+              <w:bottom w:val="single" w:sz="4" w:space="0" w:color="auto"/>
+              <w:right w:val="single" w:sz="4" w:space="0" w:color="auto"/>
+            </w:tcBorders>
+            <w:shd w:val="clear" w:color="auto" w:fill="auto"/>
+            <w:noWrap/>
+            <w:vAlign w:val="bottom"/>
+            <w:hideMark/>
+          </w:tcPr>
+          <w:p>
+            <w:pPr>
+              <w:jc w:val="right"/>
+              <w:rPr>
+                <w:rFonts w:ascii="Calibri" w:hAnsi="Calibri" w:cs="Calibri"/>
+                <w:color w:val="000000"/>
+                <w:sz w:val="22"/>
+                <w:szCs w:val="22"/>
+              </w:rPr>
+            </w:pPr>
+            <w:r>
+              <w:rPr>
+                <w:rFonts w:ascii="Calibri" w:hAnsi="Calibri" w:cs="Calibri"/>
+                <w:color w:val="000000"/>
+                <w:sz w:val="22"/>
+                <w:szCs w:val="22"/>
+              </w:rPr>
+              <w:t>69.70%</w:t>
             </w:r>
           </w:p>
         </w:tc>
       </w:tr>
       <w:tr>
         <w:trPr>
-          <w:trHeight w:val="300"/>
+          <w:trHeight w:val="320"/>
         </w:trPr>
         <w:tc>
           <w:tcPr>
-            <w:tcW w:w="7400" w:type="dxa"/>
+            <w:tcW w:w="4957" w:type="dxa"/>
             <w:tcBorders>
               <w:top w:val="nil"/>
               <w:left w:val="single" w:sz="4" w:space="0" w:color="auto"/>
@@ -37513,7 +38437,6 @@
               <w:right w:val="single" w:sz="4" w:space="0" w:color="auto"/>
             </w:tcBorders>
             <w:shd w:val="clear" w:color="auto" w:fill="auto"/>
-            <w:noWrap/>
             <w:vAlign w:val="bottom"/>
             <w:hideMark/>
           </w:tcPr>
@@ -37539,7 +38462,7 @@
         </w:tc>
         <w:tc>
           <w:tcPr>
-            <w:tcW w:w="1460" w:type="dxa"/>
+            <w:tcW w:w="1842" w:type="dxa"/>
             <w:tcBorders>
               <w:top w:val="nil"/>
               <w:left w:val="nil"/>
@@ -37568,18 +38491,53 @@
                 <w:sz w:val="22"/>
                 <w:szCs w:val="22"/>
               </w:rPr>
-              <w:t>0.0158</w:t>
+              <w:t>1.58%</w:t>
+            </w:r>
+          </w:p>
+        </w:tc>
+        <w:tc>
+          <w:tcPr>
+            <w:tcW w:w="2552" w:type="dxa"/>
+            <w:tcBorders>
+              <w:top w:val="nil"/>
+              <w:left w:val="nil"/>
+              <w:bottom w:val="single" w:sz="4" w:space="0" w:color="auto"/>
+              <w:right w:val="single" w:sz="4" w:space="0" w:color="auto"/>
+            </w:tcBorders>
+            <w:shd w:val="clear" w:color="auto" w:fill="auto"/>
+            <w:noWrap/>
+            <w:vAlign w:val="bottom"/>
+            <w:hideMark/>
+          </w:tcPr>
+          <w:p>
+            <w:pPr>
+              <w:jc w:val="right"/>
+              <w:rPr>
+                <w:rFonts w:ascii="Calibri" w:hAnsi="Calibri" w:cs="Calibri"/>
+                <w:color w:val="000000"/>
+                <w:sz w:val="22"/>
+                <w:szCs w:val="22"/>
+              </w:rPr>
+            </w:pPr>
+            <w:r>
+              <w:rPr>
+                <w:rFonts w:ascii="Calibri" w:hAnsi="Calibri" w:cs="Calibri"/>
+                <w:color w:val="000000"/>
+                <w:sz w:val="22"/>
+                <w:szCs w:val="22"/>
+              </w:rPr>
+              <w:t>71.29%</w:t>
             </w:r>
           </w:p>
         </w:tc>
       </w:tr>
       <w:tr>
         <w:trPr>
-          <w:trHeight w:val="300"/>
+          <w:trHeight w:val="320"/>
         </w:trPr>
         <w:tc>
           <w:tcPr>
-            <w:tcW w:w="7400" w:type="dxa"/>
+            <w:tcW w:w="4957" w:type="dxa"/>
             <w:tcBorders>
               <w:top w:val="nil"/>
               <w:left w:val="single" w:sz="4" w:space="0" w:color="auto"/>
@@ -37587,7 +38545,6 @@
               <w:right w:val="single" w:sz="4" w:space="0" w:color="auto"/>
             </w:tcBorders>
             <w:shd w:val="clear" w:color="auto" w:fill="auto"/>
-            <w:noWrap/>
             <w:vAlign w:val="bottom"/>
             <w:hideMark/>
           </w:tcPr>
@@ -37613,7 +38570,7 @@
         </w:tc>
         <w:tc>
           <w:tcPr>
-            <w:tcW w:w="1460" w:type="dxa"/>
+            <w:tcW w:w="1842" w:type="dxa"/>
             <w:tcBorders>
               <w:top w:val="nil"/>
               <w:left w:val="nil"/>
@@ -37642,18 +38599,53 @@
                 <w:sz w:val="22"/>
                 <w:szCs w:val="22"/>
               </w:rPr>
-              <w:t>0.0152</w:t>
+              <w:t>1.52%</w:t>
+            </w:r>
+          </w:p>
+        </w:tc>
+        <w:tc>
+          <w:tcPr>
+            <w:tcW w:w="2552" w:type="dxa"/>
+            <w:tcBorders>
+              <w:top w:val="nil"/>
+              <w:left w:val="nil"/>
+              <w:bottom w:val="single" w:sz="4" w:space="0" w:color="auto"/>
+              <w:right w:val="single" w:sz="4" w:space="0" w:color="auto"/>
+            </w:tcBorders>
+            <w:shd w:val="clear" w:color="auto" w:fill="auto"/>
+            <w:noWrap/>
+            <w:vAlign w:val="bottom"/>
+            <w:hideMark/>
+          </w:tcPr>
+          <w:p>
+            <w:pPr>
+              <w:jc w:val="right"/>
+              <w:rPr>
+                <w:rFonts w:ascii="Calibri" w:hAnsi="Calibri" w:cs="Calibri"/>
+                <w:color w:val="000000"/>
+                <w:sz w:val="22"/>
+                <w:szCs w:val="22"/>
+              </w:rPr>
+            </w:pPr>
+            <w:r>
+              <w:rPr>
+                <w:rFonts w:ascii="Calibri" w:hAnsi="Calibri" w:cs="Calibri"/>
+                <w:color w:val="000000"/>
+                <w:sz w:val="22"/>
+                <w:szCs w:val="22"/>
+              </w:rPr>
+              <w:t>72.81%</w:t>
             </w:r>
           </w:p>
         </w:tc>
       </w:tr>
       <w:tr>
         <w:trPr>
-          <w:trHeight w:val="300"/>
+          <w:trHeight w:val="320"/>
         </w:trPr>
         <w:tc>
           <w:tcPr>
-            <w:tcW w:w="7400" w:type="dxa"/>
+            <w:tcW w:w="4957" w:type="dxa"/>
             <w:tcBorders>
               <w:top w:val="nil"/>
               <w:left w:val="single" w:sz="4" w:space="0" w:color="auto"/>
@@ -37661,7 +38653,6 @@
               <w:right w:val="single" w:sz="4" w:space="0" w:color="auto"/>
             </w:tcBorders>
             <w:shd w:val="clear" w:color="auto" w:fill="auto"/>
-            <w:noWrap/>
             <w:vAlign w:val="bottom"/>
             <w:hideMark/>
           </w:tcPr>
@@ -37687,7 +38678,7 @@
         </w:tc>
         <w:tc>
           <w:tcPr>
-            <w:tcW w:w="1460" w:type="dxa"/>
+            <w:tcW w:w="1842" w:type="dxa"/>
             <w:tcBorders>
               <w:top w:val="nil"/>
               <w:left w:val="nil"/>
@@ -37716,18 +38707,53 @@
                 <w:sz w:val="22"/>
                 <w:szCs w:val="22"/>
               </w:rPr>
-              <w:t>0.0149</w:t>
+              <w:t>1.49%</w:t>
+            </w:r>
+          </w:p>
+        </w:tc>
+        <w:tc>
+          <w:tcPr>
+            <w:tcW w:w="2552" w:type="dxa"/>
+            <w:tcBorders>
+              <w:top w:val="nil"/>
+              <w:left w:val="nil"/>
+              <w:bottom w:val="single" w:sz="4" w:space="0" w:color="auto"/>
+              <w:right w:val="single" w:sz="4" w:space="0" w:color="auto"/>
+            </w:tcBorders>
+            <w:shd w:val="clear" w:color="auto" w:fill="auto"/>
+            <w:noWrap/>
+            <w:vAlign w:val="bottom"/>
+            <w:hideMark/>
+          </w:tcPr>
+          <w:p>
+            <w:pPr>
+              <w:jc w:val="right"/>
+              <w:rPr>
+                <w:rFonts w:ascii="Calibri" w:hAnsi="Calibri" w:cs="Calibri"/>
+                <w:color w:val="000000"/>
+                <w:sz w:val="22"/>
+                <w:szCs w:val="22"/>
+              </w:rPr>
+            </w:pPr>
+            <w:r>
+              <w:rPr>
+                <w:rFonts w:ascii="Calibri" w:hAnsi="Calibri" w:cs="Calibri"/>
+                <w:color w:val="000000"/>
+                <w:sz w:val="22"/>
+                <w:szCs w:val="22"/>
+              </w:rPr>
+              <w:t>74.29%</w:t>
             </w:r>
           </w:p>
         </w:tc>
       </w:tr>
       <w:tr>
         <w:trPr>
-          <w:trHeight w:val="300"/>
+          <w:trHeight w:val="320"/>
         </w:trPr>
         <w:tc>
           <w:tcPr>
-            <w:tcW w:w="7400" w:type="dxa"/>
+            <w:tcW w:w="4957" w:type="dxa"/>
             <w:tcBorders>
               <w:top w:val="nil"/>
               <w:left w:val="single" w:sz="4" w:space="0" w:color="auto"/>
@@ -37735,7 +38761,6 @@
               <w:right w:val="single" w:sz="4" w:space="0" w:color="auto"/>
             </w:tcBorders>
             <w:shd w:val="clear" w:color="auto" w:fill="auto"/>
-            <w:noWrap/>
             <w:vAlign w:val="bottom"/>
             <w:hideMark/>
           </w:tcPr>
@@ -37761,7 +38786,7 @@
         </w:tc>
         <w:tc>
           <w:tcPr>
-            <w:tcW w:w="1460" w:type="dxa"/>
+            <w:tcW w:w="1842" w:type="dxa"/>
             <w:tcBorders>
               <w:top w:val="nil"/>
               <w:left w:val="nil"/>
@@ -37790,18 +38815,53 @@
                 <w:sz w:val="22"/>
                 <w:szCs w:val="22"/>
               </w:rPr>
-              <w:t>0.0146</w:t>
+              <w:t>1.46%</w:t>
+            </w:r>
+          </w:p>
+        </w:tc>
+        <w:tc>
+          <w:tcPr>
+            <w:tcW w:w="2552" w:type="dxa"/>
+            <w:tcBorders>
+              <w:top w:val="nil"/>
+              <w:left w:val="nil"/>
+              <w:bottom w:val="single" w:sz="4" w:space="0" w:color="auto"/>
+              <w:right w:val="single" w:sz="4" w:space="0" w:color="auto"/>
+            </w:tcBorders>
+            <w:shd w:val="clear" w:color="auto" w:fill="auto"/>
+            <w:noWrap/>
+            <w:vAlign w:val="bottom"/>
+            <w:hideMark/>
+          </w:tcPr>
+          <w:p>
+            <w:pPr>
+              <w:jc w:val="right"/>
+              <w:rPr>
+                <w:rFonts w:ascii="Calibri" w:hAnsi="Calibri" w:cs="Calibri"/>
+                <w:color w:val="000000"/>
+                <w:sz w:val="22"/>
+                <w:szCs w:val="22"/>
+              </w:rPr>
+            </w:pPr>
+            <w:r>
+              <w:rPr>
+                <w:rFonts w:ascii="Calibri" w:hAnsi="Calibri" w:cs="Calibri"/>
+                <w:color w:val="000000"/>
+                <w:sz w:val="22"/>
+                <w:szCs w:val="22"/>
+              </w:rPr>
+              <w:t>75.75%</w:t>
             </w:r>
           </w:p>
         </w:tc>
       </w:tr>
       <w:tr>
         <w:trPr>
-          <w:trHeight w:val="300"/>
+          <w:trHeight w:val="320"/>
         </w:trPr>
         <w:tc>
           <w:tcPr>
-            <w:tcW w:w="7400" w:type="dxa"/>
+            <w:tcW w:w="4957" w:type="dxa"/>
             <w:tcBorders>
               <w:top w:val="nil"/>
               <w:left w:val="single" w:sz="4" w:space="0" w:color="auto"/>
@@ -37809,7 +38869,6 @@
               <w:right w:val="single" w:sz="4" w:space="0" w:color="auto"/>
             </w:tcBorders>
             <w:shd w:val="clear" w:color="auto" w:fill="auto"/>
-            <w:noWrap/>
             <w:vAlign w:val="bottom"/>
             <w:hideMark/>
           </w:tcPr>
@@ -37835,7 +38894,7 @@
         </w:tc>
         <w:tc>
           <w:tcPr>
-            <w:tcW w:w="1460" w:type="dxa"/>
+            <w:tcW w:w="1842" w:type="dxa"/>
             <w:tcBorders>
               <w:top w:val="nil"/>
               <w:left w:val="nil"/>
@@ -37864,18 +38923,53 @@
                 <w:sz w:val="22"/>
                 <w:szCs w:val="22"/>
               </w:rPr>
-              <w:t>0.0137</w:t>
+              <w:t>1.37%</w:t>
+            </w:r>
+          </w:p>
+        </w:tc>
+        <w:tc>
+          <w:tcPr>
+            <w:tcW w:w="2552" w:type="dxa"/>
+            <w:tcBorders>
+              <w:top w:val="nil"/>
+              <w:left w:val="nil"/>
+              <w:bottom w:val="single" w:sz="4" w:space="0" w:color="auto"/>
+              <w:right w:val="single" w:sz="4" w:space="0" w:color="auto"/>
+            </w:tcBorders>
+            <w:shd w:val="clear" w:color="auto" w:fill="auto"/>
+            <w:noWrap/>
+            <w:vAlign w:val="bottom"/>
+            <w:hideMark/>
+          </w:tcPr>
+          <w:p>
+            <w:pPr>
+              <w:jc w:val="right"/>
+              <w:rPr>
+                <w:rFonts w:ascii="Calibri" w:hAnsi="Calibri" w:cs="Calibri"/>
+                <w:color w:val="000000"/>
+                <w:sz w:val="22"/>
+                <w:szCs w:val="22"/>
+              </w:rPr>
+            </w:pPr>
+            <w:r>
+              <w:rPr>
+                <w:rFonts w:ascii="Calibri" w:hAnsi="Calibri" w:cs="Calibri"/>
+                <w:color w:val="000000"/>
+                <w:sz w:val="22"/>
+                <w:szCs w:val="22"/>
+              </w:rPr>
+              <w:t>77.12%</w:t>
             </w:r>
           </w:p>
         </w:tc>
       </w:tr>
       <w:tr>
         <w:trPr>
-          <w:trHeight w:val="300"/>
+          <w:trHeight w:val="320"/>
         </w:trPr>
         <w:tc>
           <w:tcPr>
-            <w:tcW w:w="7400" w:type="dxa"/>
+            <w:tcW w:w="4957" w:type="dxa"/>
             <w:tcBorders>
               <w:top w:val="nil"/>
               <w:left w:val="single" w:sz="4" w:space="0" w:color="auto"/>
@@ -37883,7 +38977,6 @@
               <w:right w:val="single" w:sz="4" w:space="0" w:color="auto"/>
             </w:tcBorders>
             <w:shd w:val="clear" w:color="auto" w:fill="auto"/>
-            <w:noWrap/>
             <w:vAlign w:val="bottom"/>
             <w:hideMark/>
           </w:tcPr>
@@ -37909,7 +39002,7 @@
         </w:tc>
         <w:tc>
           <w:tcPr>
-            <w:tcW w:w="1460" w:type="dxa"/>
+            <w:tcW w:w="1842" w:type="dxa"/>
             <w:tcBorders>
               <w:top w:val="nil"/>
               <w:left w:val="nil"/>
@@ -37938,18 +39031,53 @@
                 <w:sz w:val="22"/>
                 <w:szCs w:val="22"/>
               </w:rPr>
-              <w:t>0.0123</w:t>
+              <w:t>1.23%</w:t>
+            </w:r>
+          </w:p>
+        </w:tc>
+        <w:tc>
+          <w:tcPr>
+            <w:tcW w:w="2552" w:type="dxa"/>
+            <w:tcBorders>
+              <w:top w:val="nil"/>
+              <w:left w:val="nil"/>
+              <w:bottom w:val="single" w:sz="4" w:space="0" w:color="auto"/>
+              <w:right w:val="single" w:sz="4" w:space="0" w:color="auto"/>
+            </w:tcBorders>
+            <w:shd w:val="clear" w:color="auto" w:fill="auto"/>
+            <w:noWrap/>
+            <w:vAlign w:val="bottom"/>
+            <w:hideMark/>
+          </w:tcPr>
+          <w:p>
+            <w:pPr>
+              <w:jc w:val="right"/>
+              <w:rPr>
+                <w:rFonts w:ascii="Calibri" w:hAnsi="Calibri" w:cs="Calibri"/>
+                <w:color w:val="000000"/>
+                <w:sz w:val="22"/>
+                <w:szCs w:val="22"/>
+              </w:rPr>
+            </w:pPr>
+            <w:r>
+              <w:rPr>
+                <w:rFonts w:ascii="Calibri" w:hAnsi="Calibri" w:cs="Calibri"/>
+                <w:color w:val="000000"/>
+                <w:sz w:val="22"/>
+                <w:szCs w:val="22"/>
+              </w:rPr>
+              <w:t>78.35%</w:t>
             </w:r>
           </w:p>
         </w:tc>
       </w:tr>
       <w:tr>
         <w:trPr>
-          <w:trHeight w:val="300"/>
+          <w:trHeight w:val="320"/>
         </w:trPr>
         <w:tc>
           <w:tcPr>
-            <w:tcW w:w="7400" w:type="dxa"/>
+            <w:tcW w:w="4957" w:type="dxa"/>
             <w:tcBorders>
               <w:top w:val="nil"/>
               <w:left w:val="single" w:sz="4" w:space="0" w:color="auto"/>
@@ -37957,7 +39085,6 @@
               <w:right w:val="single" w:sz="4" w:space="0" w:color="auto"/>
             </w:tcBorders>
             <w:shd w:val="clear" w:color="auto" w:fill="auto"/>
-            <w:noWrap/>
             <w:vAlign w:val="bottom"/>
             <w:hideMark/>
           </w:tcPr>
@@ -37983,7 +39110,7 @@
         </w:tc>
         <w:tc>
           <w:tcPr>
-            <w:tcW w:w="1460" w:type="dxa"/>
+            <w:tcW w:w="1842" w:type="dxa"/>
             <w:tcBorders>
               <w:top w:val="nil"/>
               <w:left w:val="nil"/>
@@ -38012,18 +39139,53 @@
                 <w:sz w:val="22"/>
                 <w:szCs w:val="22"/>
               </w:rPr>
-              <w:t>0.0121</w:t>
+              <w:t>1.21%</w:t>
+            </w:r>
+          </w:p>
+        </w:tc>
+        <w:tc>
+          <w:tcPr>
+            <w:tcW w:w="2552" w:type="dxa"/>
+            <w:tcBorders>
+              <w:top w:val="nil"/>
+              <w:left w:val="nil"/>
+              <w:bottom w:val="single" w:sz="4" w:space="0" w:color="auto"/>
+              <w:right w:val="single" w:sz="4" w:space="0" w:color="auto"/>
+            </w:tcBorders>
+            <w:shd w:val="clear" w:color="auto" w:fill="auto"/>
+            <w:noWrap/>
+            <w:vAlign w:val="bottom"/>
+            <w:hideMark/>
+          </w:tcPr>
+          <w:p>
+            <w:pPr>
+              <w:jc w:val="right"/>
+              <w:rPr>
+                <w:rFonts w:ascii="Calibri" w:hAnsi="Calibri" w:cs="Calibri"/>
+                <w:color w:val="000000"/>
+                <w:sz w:val="22"/>
+                <w:szCs w:val="22"/>
+              </w:rPr>
+            </w:pPr>
+            <w:r>
+              <w:rPr>
+                <w:rFonts w:ascii="Calibri" w:hAnsi="Calibri" w:cs="Calibri"/>
+                <w:color w:val="000000"/>
+                <w:sz w:val="22"/>
+                <w:szCs w:val="22"/>
+              </w:rPr>
+              <w:t>79.56%</w:t>
             </w:r>
           </w:p>
         </w:tc>
       </w:tr>
       <w:tr>
         <w:trPr>
-          <w:trHeight w:val="300"/>
+          <w:trHeight w:val="320"/>
         </w:trPr>
         <w:tc>
           <w:tcPr>
-            <w:tcW w:w="7400" w:type="dxa"/>
+            <w:tcW w:w="4957" w:type="dxa"/>
             <w:tcBorders>
               <w:top w:val="nil"/>
               <w:left w:val="single" w:sz="4" w:space="0" w:color="auto"/>
@@ -38031,7 +39193,6 @@
               <w:right w:val="single" w:sz="4" w:space="0" w:color="auto"/>
             </w:tcBorders>
             <w:shd w:val="clear" w:color="auto" w:fill="auto"/>
-            <w:noWrap/>
             <w:vAlign w:val="bottom"/>
             <w:hideMark/>
           </w:tcPr>
@@ -38057,7 +39218,7 @@
         </w:tc>
         <w:tc>
           <w:tcPr>
-            <w:tcW w:w="1460" w:type="dxa"/>
+            <w:tcW w:w="1842" w:type="dxa"/>
             <w:tcBorders>
               <w:top w:val="nil"/>
               <w:left w:val="nil"/>
@@ -38086,18 +39247,53 @@
                 <w:sz w:val="22"/>
                 <w:szCs w:val="22"/>
               </w:rPr>
-              <w:t>0.0120</w:t>
+              <w:t>1.20%</w:t>
+            </w:r>
+          </w:p>
+        </w:tc>
+        <w:tc>
+          <w:tcPr>
+            <w:tcW w:w="2552" w:type="dxa"/>
+            <w:tcBorders>
+              <w:top w:val="nil"/>
+              <w:left w:val="nil"/>
+              <w:bottom w:val="single" w:sz="4" w:space="0" w:color="auto"/>
+              <w:right w:val="single" w:sz="4" w:space="0" w:color="auto"/>
+            </w:tcBorders>
+            <w:shd w:val="clear" w:color="auto" w:fill="auto"/>
+            <w:noWrap/>
+            <w:vAlign w:val="bottom"/>
+            <w:hideMark/>
+          </w:tcPr>
+          <w:p>
+            <w:pPr>
+              <w:jc w:val="right"/>
+              <w:rPr>
+                <w:rFonts w:ascii="Calibri" w:hAnsi="Calibri" w:cs="Calibri"/>
+                <w:color w:val="000000"/>
+                <w:sz w:val="22"/>
+                <w:szCs w:val="22"/>
+              </w:rPr>
+            </w:pPr>
+            <w:r>
+              <w:rPr>
+                <w:rFonts w:ascii="Calibri" w:hAnsi="Calibri" w:cs="Calibri"/>
+                <w:color w:val="000000"/>
+                <w:sz w:val="22"/>
+                <w:szCs w:val="22"/>
+              </w:rPr>
+              <w:t>80.76%</w:t>
             </w:r>
           </w:p>
         </w:tc>
       </w:tr>
       <w:tr>
         <w:trPr>
-          <w:trHeight w:val="300"/>
+          <w:trHeight w:val="320"/>
         </w:trPr>
         <w:tc>
           <w:tcPr>
-            <w:tcW w:w="7400" w:type="dxa"/>
+            <w:tcW w:w="4957" w:type="dxa"/>
             <w:tcBorders>
               <w:top w:val="nil"/>
               <w:left w:val="single" w:sz="4" w:space="0" w:color="auto"/>
@@ -38105,7 +39301,6 @@
               <w:right w:val="single" w:sz="4" w:space="0" w:color="auto"/>
             </w:tcBorders>
             <w:shd w:val="clear" w:color="auto" w:fill="auto"/>
-            <w:noWrap/>
             <w:vAlign w:val="bottom"/>
             <w:hideMark/>
           </w:tcPr>
@@ -38142,7 +39337,7 @@
         </w:tc>
         <w:tc>
           <w:tcPr>
-            <w:tcW w:w="1460" w:type="dxa"/>
+            <w:tcW w:w="1842" w:type="dxa"/>
             <w:tcBorders>
               <w:top w:val="nil"/>
               <w:left w:val="nil"/>
@@ -38171,18 +39366,53 @@
                 <w:sz w:val="22"/>
                 <w:szCs w:val="22"/>
               </w:rPr>
-              <w:t>0.0119</w:t>
+              <w:t>1.19%</w:t>
+            </w:r>
+          </w:p>
+        </w:tc>
+        <w:tc>
+          <w:tcPr>
+            <w:tcW w:w="2552" w:type="dxa"/>
+            <w:tcBorders>
+              <w:top w:val="nil"/>
+              <w:left w:val="nil"/>
+              <w:bottom w:val="single" w:sz="4" w:space="0" w:color="auto"/>
+              <w:right w:val="single" w:sz="4" w:space="0" w:color="auto"/>
+            </w:tcBorders>
+            <w:shd w:val="clear" w:color="auto" w:fill="auto"/>
+            <w:noWrap/>
+            <w:vAlign w:val="bottom"/>
+            <w:hideMark/>
+          </w:tcPr>
+          <w:p>
+            <w:pPr>
+              <w:jc w:val="right"/>
+              <w:rPr>
+                <w:rFonts w:ascii="Calibri" w:hAnsi="Calibri" w:cs="Calibri"/>
+                <w:color w:val="000000"/>
+                <w:sz w:val="22"/>
+                <w:szCs w:val="22"/>
+              </w:rPr>
+            </w:pPr>
+            <w:r>
+              <w:rPr>
+                <w:rFonts w:ascii="Calibri" w:hAnsi="Calibri" w:cs="Calibri"/>
+                <w:color w:val="000000"/>
+                <w:sz w:val="22"/>
+                <w:szCs w:val="22"/>
+              </w:rPr>
+              <w:t>81.95%</w:t>
             </w:r>
           </w:p>
         </w:tc>
       </w:tr>
       <w:tr>
         <w:trPr>
-          <w:trHeight w:val="300"/>
+          <w:trHeight w:val="320"/>
         </w:trPr>
         <w:tc>
           <w:tcPr>
-            <w:tcW w:w="7400" w:type="dxa"/>
+            <w:tcW w:w="4957" w:type="dxa"/>
             <w:tcBorders>
               <w:top w:val="nil"/>
               <w:left w:val="single" w:sz="4" w:space="0" w:color="auto"/>
@@ -38190,7 +39420,6 @@
               <w:right w:val="single" w:sz="4" w:space="0" w:color="auto"/>
             </w:tcBorders>
             <w:shd w:val="clear" w:color="auto" w:fill="auto"/>
-            <w:noWrap/>
             <w:vAlign w:val="bottom"/>
             <w:hideMark/>
           </w:tcPr>
@@ -38216,7 +39445,7 @@
         </w:tc>
         <w:tc>
           <w:tcPr>
-            <w:tcW w:w="1460" w:type="dxa"/>
+            <w:tcW w:w="1842" w:type="dxa"/>
             <w:tcBorders>
               <w:top w:val="nil"/>
               <w:left w:val="nil"/>
@@ -38245,18 +39474,53 @@
                 <w:sz w:val="22"/>
                 <w:szCs w:val="22"/>
               </w:rPr>
-              <w:t>0.0118</w:t>
+              <w:t>1.18%</w:t>
+            </w:r>
+          </w:p>
+        </w:tc>
+        <w:tc>
+          <w:tcPr>
+            <w:tcW w:w="2552" w:type="dxa"/>
+            <w:tcBorders>
+              <w:top w:val="nil"/>
+              <w:left w:val="nil"/>
+              <w:bottom w:val="single" w:sz="4" w:space="0" w:color="auto"/>
+              <w:right w:val="single" w:sz="4" w:space="0" w:color="auto"/>
+            </w:tcBorders>
+            <w:shd w:val="clear" w:color="auto" w:fill="auto"/>
+            <w:noWrap/>
+            <w:vAlign w:val="bottom"/>
+            <w:hideMark/>
+          </w:tcPr>
+          <w:p>
+            <w:pPr>
+              <w:jc w:val="right"/>
+              <w:rPr>
+                <w:rFonts w:ascii="Calibri" w:hAnsi="Calibri" w:cs="Calibri"/>
+                <w:color w:val="000000"/>
+                <w:sz w:val="22"/>
+                <w:szCs w:val="22"/>
+              </w:rPr>
+            </w:pPr>
+            <w:r>
+              <w:rPr>
+                <w:rFonts w:ascii="Calibri" w:hAnsi="Calibri" w:cs="Calibri"/>
+                <w:color w:val="000000"/>
+                <w:sz w:val="22"/>
+                <w:szCs w:val="22"/>
+              </w:rPr>
+              <w:t>83.12%</w:t>
             </w:r>
           </w:p>
         </w:tc>
       </w:tr>
       <w:tr>
         <w:trPr>
-          <w:trHeight w:val="300"/>
+          <w:trHeight w:val="320"/>
         </w:trPr>
         <w:tc>
           <w:tcPr>
-            <w:tcW w:w="7400" w:type="dxa"/>
+            <w:tcW w:w="4957" w:type="dxa"/>
             <w:tcBorders>
               <w:top w:val="nil"/>
               <w:left w:val="single" w:sz="4" w:space="0" w:color="auto"/>
@@ -38264,7 +39528,6 @@
               <w:right w:val="single" w:sz="4" w:space="0" w:color="auto"/>
             </w:tcBorders>
             <w:shd w:val="clear" w:color="auto" w:fill="auto"/>
-            <w:noWrap/>
             <w:vAlign w:val="bottom"/>
             <w:hideMark/>
           </w:tcPr>
@@ -38290,7 +39553,7 @@
         </w:tc>
         <w:tc>
           <w:tcPr>
-            <w:tcW w:w="1460" w:type="dxa"/>
+            <w:tcW w:w="1842" w:type="dxa"/>
             <w:tcBorders>
               <w:top w:val="nil"/>
               <w:left w:val="nil"/>
@@ -38319,18 +39582,53 @@
                 <w:sz w:val="22"/>
                 <w:szCs w:val="22"/>
               </w:rPr>
-              <w:t>0.0107</w:t>
+              <w:t>1.07%</w:t>
+            </w:r>
+          </w:p>
+        </w:tc>
+        <w:tc>
+          <w:tcPr>
+            <w:tcW w:w="2552" w:type="dxa"/>
+            <w:tcBorders>
+              <w:top w:val="nil"/>
+              <w:left w:val="nil"/>
+              <w:bottom w:val="single" w:sz="4" w:space="0" w:color="auto"/>
+              <w:right w:val="single" w:sz="4" w:space="0" w:color="auto"/>
+            </w:tcBorders>
+            <w:shd w:val="clear" w:color="auto" w:fill="auto"/>
+            <w:noWrap/>
+            <w:vAlign w:val="bottom"/>
+            <w:hideMark/>
+          </w:tcPr>
+          <w:p>
+            <w:pPr>
+              <w:jc w:val="right"/>
+              <w:rPr>
+                <w:rFonts w:ascii="Calibri" w:hAnsi="Calibri" w:cs="Calibri"/>
+                <w:color w:val="000000"/>
+                <w:sz w:val="22"/>
+                <w:szCs w:val="22"/>
+              </w:rPr>
+            </w:pPr>
+            <w:r>
+              <w:rPr>
+                <w:rFonts w:ascii="Calibri" w:hAnsi="Calibri" w:cs="Calibri"/>
+                <w:color w:val="000000"/>
+                <w:sz w:val="22"/>
+                <w:szCs w:val="22"/>
+              </w:rPr>
+              <w:t>84.20%</w:t>
             </w:r>
           </w:p>
         </w:tc>
       </w:tr>
       <w:tr>
         <w:trPr>
-          <w:trHeight w:val="300"/>
+          <w:trHeight w:val="320"/>
         </w:trPr>
         <w:tc>
           <w:tcPr>
-            <w:tcW w:w="7400" w:type="dxa"/>
+            <w:tcW w:w="4957" w:type="dxa"/>
             <w:tcBorders>
               <w:top w:val="nil"/>
               <w:left w:val="single" w:sz="4" w:space="0" w:color="auto"/>
@@ -38338,34 +39636,32 @@
               <w:right w:val="single" w:sz="4" w:space="0" w:color="auto"/>
             </w:tcBorders>
             <w:shd w:val="clear" w:color="auto" w:fill="auto"/>
-            <w:noWrap/>
-            <w:vAlign w:val="bottom"/>
-            <w:hideMark/>
-          </w:tcPr>
-          <w:p>
-            <w:pPr>
-              <w:rPr>
-                <w:rFonts w:ascii="Calibri" w:hAnsi="Calibri" w:cs="Calibri"/>
-                <w:color w:val="000000"/>
-                <w:sz w:val="22"/>
-                <w:szCs w:val="22"/>
-              </w:rPr>
-            </w:pPr>
-            <w:r>
-              <w:rPr>
-                <w:rFonts w:ascii="Calibri" w:hAnsi="Calibri" w:cs="Calibri"/>
-                <w:color w:val="000000"/>
-                <w:sz w:val="22"/>
-                <w:szCs w:val="22"/>
-              </w:rPr>
-              <w:lastRenderedPageBreak/>
+            <w:vAlign w:val="bottom"/>
+            <w:hideMark/>
+          </w:tcPr>
+          <w:p>
+            <w:pPr>
+              <w:rPr>
+                <w:rFonts w:ascii="Calibri" w:hAnsi="Calibri" w:cs="Calibri"/>
+                <w:color w:val="000000"/>
+                <w:sz w:val="22"/>
+                <w:szCs w:val="22"/>
+              </w:rPr>
+            </w:pPr>
+            <w:r>
+              <w:rPr>
+                <w:rFonts w:ascii="Calibri" w:hAnsi="Calibri" w:cs="Calibri"/>
+                <w:color w:val="000000"/>
+                <w:sz w:val="22"/>
+                <w:szCs w:val="22"/>
+              </w:rPr>
               <w:t>PROV_SK</w:t>
             </w:r>
           </w:p>
         </w:tc>
         <w:tc>
           <w:tcPr>
-            <w:tcW w:w="1460" w:type="dxa"/>
+            <w:tcW w:w="1842" w:type="dxa"/>
             <w:tcBorders>
               <w:top w:val="nil"/>
               <w:left w:val="nil"/>
@@ -38394,18 +39690,53 @@
                 <w:sz w:val="22"/>
                 <w:szCs w:val="22"/>
               </w:rPr>
-              <w:t>0.0103</w:t>
+              <w:t>1.03%</w:t>
+            </w:r>
+          </w:p>
+        </w:tc>
+        <w:tc>
+          <w:tcPr>
+            <w:tcW w:w="2552" w:type="dxa"/>
+            <w:tcBorders>
+              <w:top w:val="nil"/>
+              <w:left w:val="nil"/>
+              <w:bottom w:val="single" w:sz="4" w:space="0" w:color="auto"/>
+              <w:right w:val="single" w:sz="4" w:space="0" w:color="auto"/>
+            </w:tcBorders>
+            <w:shd w:val="clear" w:color="auto" w:fill="auto"/>
+            <w:noWrap/>
+            <w:vAlign w:val="bottom"/>
+            <w:hideMark/>
+          </w:tcPr>
+          <w:p>
+            <w:pPr>
+              <w:jc w:val="right"/>
+              <w:rPr>
+                <w:rFonts w:ascii="Calibri" w:hAnsi="Calibri" w:cs="Calibri"/>
+                <w:color w:val="000000"/>
+                <w:sz w:val="22"/>
+                <w:szCs w:val="22"/>
+              </w:rPr>
+            </w:pPr>
+            <w:r>
+              <w:rPr>
+                <w:rFonts w:ascii="Calibri" w:hAnsi="Calibri" w:cs="Calibri"/>
+                <w:color w:val="000000"/>
+                <w:sz w:val="22"/>
+                <w:szCs w:val="22"/>
+              </w:rPr>
+              <w:t>85.23%</w:t>
             </w:r>
           </w:p>
         </w:tc>
       </w:tr>
       <w:tr>
         <w:trPr>
-          <w:trHeight w:val="300"/>
+          <w:trHeight w:val="320"/>
         </w:trPr>
         <w:tc>
           <w:tcPr>
-            <w:tcW w:w="7400" w:type="dxa"/>
+            <w:tcW w:w="4957" w:type="dxa"/>
             <w:tcBorders>
               <w:top w:val="nil"/>
               <w:left w:val="single" w:sz="4" w:space="0" w:color="auto"/>
@@ -38413,7 +39744,6 @@
               <w:right w:val="single" w:sz="4" w:space="0" w:color="auto"/>
             </w:tcBorders>
             <w:shd w:val="clear" w:color="auto" w:fill="auto"/>
-            <w:noWrap/>
             <w:vAlign w:val="bottom"/>
             <w:hideMark/>
           </w:tcPr>
@@ -38450,7 +39780,7 @@
         </w:tc>
         <w:tc>
           <w:tcPr>
-            <w:tcW w:w="1460" w:type="dxa"/>
+            <w:tcW w:w="1842" w:type="dxa"/>
             <w:tcBorders>
               <w:top w:val="nil"/>
               <w:left w:val="nil"/>
@@ -38479,18 +39809,53 @@
                 <w:sz w:val="22"/>
                 <w:szCs w:val="22"/>
               </w:rPr>
-              <w:t>0.0100</w:t>
+              <w:t>1.00%</w:t>
+            </w:r>
+          </w:p>
+        </w:tc>
+        <w:tc>
+          <w:tcPr>
+            <w:tcW w:w="2552" w:type="dxa"/>
+            <w:tcBorders>
+              <w:top w:val="nil"/>
+              <w:left w:val="nil"/>
+              <w:bottom w:val="single" w:sz="4" w:space="0" w:color="auto"/>
+              <w:right w:val="single" w:sz="4" w:space="0" w:color="auto"/>
+            </w:tcBorders>
+            <w:shd w:val="clear" w:color="auto" w:fill="auto"/>
+            <w:noWrap/>
+            <w:vAlign w:val="bottom"/>
+            <w:hideMark/>
+          </w:tcPr>
+          <w:p>
+            <w:pPr>
+              <w:jc w:val="right"/>
+              <w:rPr>
+                <w:rFonts w:ascii="Calibri" w:hAnsi="Calibri" w:cs="Calibri"/>
+                <w:color w:val="000000"/>
+                <w:sz w:val="22"/>
+                <w:szCs w:val="22"/>
+              </w:rPr>
+            </w:pPr>
+            <w:r>
+              <w:rPr>
+                <w:rFonts w:ascii="Calibri" w:hAnsi="Calibri" w:cs="Calibri"/>
+                <w:color w:val="000000"/>
+                <w:sz w:val="22"/>
+                <w:szCs w:val="22"/>
+              </w:rPr>
+              <w:t>86.22%</w:t>
             </w:r>
           </w:p>
         </w:tc>
       </w:tr>
       <w:tr>
         <w:trPr>
-          <w:trHeight w:val="300"/>
+          <w:trHeight w:val="320"/>
         </w:trPr>
         <w:tc>
           <w:tcPr>
-            <w:tcW w:w="7400" w:type="dxa"/>
+            <w:tcW w:w="4957" w:type="dxa"/>
             <w:tcBorders>
               <w:top w:val="nil"/>
               <w:left w:val="single" w:sz="4" w:space="0" w:color="auto"/>
@@ -38498,7 +39863,6 @@
               <w:right w:val="single" w:sz="4" w:space="0" w:color="auto"/>
             </w:tcBorders>
             <w:shd w:val="clear" w:color="auto" w:fill="auto"/>
-            <w:noWrap/>
             <w:vAlign w:val="bottom"/>
             <w:hideMark/>
           </w:tcPr>
@@ -38526,7 +39890,7 @@
         </w:tc>
         <w:tc>
           <w:tcPr>
-            <w:tcW w:w="1460" w:type="dxa"/>
+            <w:tcW w:w="1842" w:type="dxa"/>
             <w:tcBorders>
               <w:top w:val="nil"/>
               <w:left w:val="nil"/>
@@ -38555,18 +39919,53 @@
                 <w:sz w:val="22"/>
                 <w:szCs w:val="22"/>
               </w:rPr>
-              <w:t>0.0097</w:t>
+              <w:t>0.97%</w:t>
+            </w:r>
+          </w:p>
+        </w:tc>
+        <w:tc>
+          <w:tcPr>
+            <w:tcW w:w="2552" w:type="dxa"/>
+            <w:tcBorders>
+              <w:top w:val="nil"/>
+              <w:left w:val="nil"/>
+              <w:bottom w:val="single" w:sz="4" w:space="0" w:color="auto"/>
+              <w:right w:val="single" w:sz="4" w:space="0" w:color="auto"/>
+            </w:tcBorders>
+            <w:shd w:val="clear" w:color="auto" w:fill="auto"/>
+            <w:noWrap/>
+            <w:vAlign w:val="bottom"/>
+            <w:hideMark/>
+          </w:tcPr>
+          <w:p>
+            <w:pPr>
+              <w:jc w:val="right"/>
+              <w:rPr>
+                <w:rFonts w:ascii="Calibri" w:hAnsi="Calibri" w:cs="Calibri"/>
+                <w:color w:val="000000"/>
+                <w:sz w:val="22"/>
+                <w:szCs w:val="22"/>
+              </w:rPr>
+            </w:pPr>
+            <w:r>
+              <w:rPr>
+                <w:rFonts w:ascii="Calibri" w:hAnsi="Calibri" w:cs="Calibri"/>
+                <w:color w:val="000000"/>
+                <w:sz w:val="22"/>
+                <w:szCs w:val="22"/>
+              </w:rPr>
+              <w:t>87.19%</w:t>
             </w:r>
           </w:p>
         </w:tc>
       </w:tr>
       <w:tr>
         <w:trPr>
-          <w:trHeight w:val="300"/>
+          <w:trHeight w:val="320"/>
         </w:trPr>
         <w:tc>
           <w:tcPr>
-            <w:tcW w:w="7400" w:type="dxa"/>
+            <w:tcW w:w="4957" w:type="dxa"/>
             <w:tcBorders>
               <w:top w:val="nil"/>
               <w:left w:val="single" w:sz="4" w:space="0" w:color="auto"/>
@@ -38574,7 +39973,6 @@
               <w:right w:val="single" w:sz="4" w:space="0" w:color="auto"/>
             </w:tcBorders>
             <w:shd w:val="clear" w:color="auto" w:fill="auto"/>
-            <w:noWrap/>
             <w:vAlign w:val="bottom"/>
             <w:hideMark/>
           </w:tcPr>
@@ -38602,7 +40000,7 @@
         </w:tc>
         <w:tc>
           <w:tcPr>
-            <w:tcW w:w="1460" w:type="dxa"/>
+            <w:tcW w:w="1842" w:type="dxa"/>
             <w:tcBorders>
               <w:top w:val="nil"/>
               <w:left w:val="nil"/>
@@ -38631,18 +40029,53 @@
                 <w:sz w:val="22"/>
                 <w:szCs w:val="22"/>
               </w:rPr>
-              <w:t>0.0097</w:t>
+              <w:t>0.97%</w:t>
+            </w:r>
+          </w:p>
+        </w:tc>
+        <w:tc>
+          <w:tcPr>
+            <w:tcW w:w="2552" w:type="dxa"/>
+            <w:tcBorders>
+              <w:top w:val="nil"/>
+              <w:left w:val="nil"/>
+              <w:bottom w:val="single" w:sz="4" w:space="0" w:color="auto"/>
+              <w:right w:val="single" w:sz="4" w:space="0" w:color="auto"/>
+            </w:tcBorders>
+            <w:shd w:val="clear" w:color="auto" w:fill="auto"/>
+            <w:noWrap/>
+            <w:vAlign w:val="bottom"/>
+            <w:hideMark/>
+          </w:tcPr>
+          <w:p>
+            <w:pPr>
+              <w:jc w:val="right"/>
+              <w:rPr>
+                <w:rFonts w:ascii="Calibri" w:hAnsi="Calibri" w:cs="Calibri"/>
+                <w:color w:val="000000"/>
+                <w:sz w:val="22"/>
+                <w:szCs w:val="22"/>
+              </w:rPr>
+            </w:pPr>
+            <w:r>
+              <w:rPr>
+                <w:rFonts w:ascii="Calibri" w:hAnsi="Calibri" w:cs="Calibri"/>
+                <w:color w:val="000000"/>
+                <w:sz w:val="22"/>
+                <w:szCs w:val="22"/>
+              </w:rPr>
+              <w:t>88.16%</w:t>
             </w:r>
           </w:p>
         </w:tc>
       </w:tr>
       <w:tr>
         <w:trPr>
-          <w:trHeight w:val="300"/>
+          <w:trHeight w:val="320"/>
         </w:trPr>
         <w:tc>
           <w:tcPr>
-            <w:tcW w:w="7400" w:type="dxa"/>
+            <w:tcW w:w="4957" w:type="dxa"/>
             <w:tcBorders>
               <w:top w:val="nil"/>
               <w:left w:val="single" w:sz="4" w:space="0" w:color="auto"/>
@@ -38650,7 +40083,6 @@
               <w:right w:val="single" w:sz="4" w:space="0" w:color="auto"/>
             </w:tcBorders>
             <w:shd w:val="clear" w:color="auto" w:fill="auto"/>
-            <w:noWrap/>
             <w:vAlign w:val="bottom"/>
             <w:hideMark/>
           </w:tcPr>
@@ -38676,7 +40108,7 @@
         </w:tc>
         <w:tc>
           <w:tcPr>
-            <w:tcW w:w="1460" w:type="dxa"/>
+            <w:tcW w:w="1842" w:type="dxa"/>
             <w:tcBorders>
               <w:top w:val="nil"/>
               <w:left w:val="nil"/>
@@ -38705,18 +40137,53 @@
                 <w:sz w:val="22"/>
                 <w:szCs w:val="22"/>
               </w:rPr>
-              <w:t>0.0090</w:t>
+              <w:t>0.90%</w:t>
+            </w:r>
+          </w:p>
+        </w:tc>
+        <w:tc>
+          <w:tcPr>
+            <w:tcW w:w="2552" w:type="dxa"/>
+            <w:tcBorders>
+              <w:top w:val="nil"/>
+              <w:left w:val="nil"/>
+              <w:bottom w:val="single" w:sz="4" w:space="0" w:color="auto"/>
+              <w:right w:val="single" w:sz="4" w:space="0" w:color="auto"/>
+            </w:tcBorders>
+            <w:shd w:val="clear" w:color="auto" w:fill="auto"/>
+            <w:noWrap/>
+            <w:vAlign w:val="bottom"/>
+            <w:hideMark/>
+          </w:tcPr>
+          <w:p>
+            <w:pPr>
+              <w:jc w:val="right"/>
+              <w:rPr>
+                <w:rFonts w:ascii="Calibri" w:hAnsi="Calibri" w:cs="Calibri"/>
+                <w:color w:val="000000"/>
+                <w:sz w:val="22"/>
+                <w:szCs w:val="22"/>
+              </w:rPr>
+            </w:pPr>
+            <w:r>
+              <w:rPr>
+                <w:rFonts w:ascii="Calibri" w:hAnsi="Calibri" w:cs="Calibri"/>
+                <w:color w:val="000000"/>
+                <w:sz w:val="22"/>
+                <w:szCs w:val="22"/>
+              </w:rPr>
+              <w:t>89.07%</w:t>
             </w:r>
           </w:p>
         </w:tc>
       </w:tr>
       <w:tr>
         <w:trPr>
-          <w:trHeight w:val="300"/>
+          <w:trHeight w:val="320"/>
         </w:trPr>
         <w:tc>
           <w:tcPr>
-            <w:tcW w:w="7400" w:type="dxa"/>
+            <w:tcW w:w="4957" w:type="dxa"/>
             <w:tcBorders>
               <w:top w:val="nil"/>
               <w:left w:val="single" w:sz="4" w:space="0" w:color="auto"/>
@@ -38724,7 +40191,6 @@
               <w:right w:val="single" w:sz="4" w:space="0" w:color="auto"/>
             </w:tcBorders>
             <w:shd w:val="clear" w:color="auto" w:fill="auto"/>
-            <w:noWrap/>
             <w:vAlign w:val="bottom"/>
             <w:hideMark/>
           </w:tcPr>
@@ -38761,7 +40227,7 @@
         </w:tc>
         <w:tc>
           <w:tcPr>
-            <w:tcW w:w="1460" w:type="dxa"/>
+            <w:tcW w:w="1842" w:type="dxa"/>
             <w:tcBorders>
               <w:top w:val="nil"/>
               <w:left w:val="nil"/>
@@ -38790,18 +40256,53 @@
                 <w:sz w:val="22"/>
                 <w:szCs w:val="22"/>
               </w:rPr>
-              <w:t>0.0089</w:t>
+              <w:t>0.89%</w:t>
+            </w:r>
+          </w:p>
+        </w:tc>
+        <w:tc>
+          <w:tcPr>
+            <w:tcW w:w="2552" w:type="dxa"/>
+            <w:tcBorders>
+              <w:top w:val="nil"/>
+              <w:left w:val="nil"/>
+              <w:bottom w:val="single" w:sz="4" w:space="0" w:color="auto"/>
+              <w:right w:val="single" w:sz="4" w:space="0" w:color="auto"/>
+            </w:tcBorders>
+            <w:shd w:val="clear" w:color="auto" w:fill="auto"/>
+            <w:noWrap/>
+            <w:vAlign w:val="bottom"/>
+            <w:hideMark/>
+          </w:tcPr>
+          <w:p>
+            <w:pPr>
+              <w:jc w:val="right"/>
+              <w:rPr>
+                <w:rFonts w:ascii="Calibri" w:hAnsi="Calibri" w:cs="Calibri"/>
+                <w:color w:val="000000"/>
+                <w:sz w:val="22"/>
+                <w:szCs w:val="22"/>
+              </w:rPr>
+            </w:pPr>
+            <w:r>
+              <w:rPr>
+                <w:rFonts w:ascii="Calibri" w:hAnsi="Calibri" w:cs="Calibri"/>
+                <w:color w:val="000000"/>
+                <w:sz w:val="22"/>
+                <w:szCs w:val="22"/>
+              </w:rPr>
+              <w:t>89.96%</w:t>
             </w:r>
           </w:p>
         </w:tc>
       </w:tr>
       <w:tr>
         <w:trPr>
-          <w:trHeight w:val="300"/>
+          <w:trHeight w:val="320"/>
         </w:trPr>
         <w:tc>
           <w:tcPr>
-            <w:tcW w:w="7400" w:type="dxa"/>
+            <w:tcW w:w="4957" w:type="dxa"/>
             <w:tcBorders>
               <w:top w:val="nil"/>
               <w:left w:val="single" w:sz="4" w:space="0" w:color="auto"/>
@@ -38809,7 +40310,6 @@
               <w:right w:val="single" w:sz="4" w:space="0" w:color="auto"/>
             </w:tcBorders>
             <w:shd w:val="clear" w:color="auto" w:fill="auto"/>
-            <w:noWrap/>
             <w:vAlign w:val="bottom"/>
             <w:hideMark/>
           </w:tcPr>
@@ -38846,7 +40346,7 @@
         </w:tc>
         <w:tc>
           <w:tcPr>
-            <w:tcW w:w="1460" w:type="dxa"/>
+            <w:tcW w:w="1842" w:type="dxa"/>
             <w:tcBorders>
               <w:top w:val="nil"/>
               <w:left w:val="nil"/>
@@ -38875,18 +40375,53 @@
                 <w:sz w:val="22"/>
                 <w:szCs w:val="22"/>
               </w:rPr>
-              <w:t>0.0088</w:t>
+              <w:t>0.88%</w:t>
+            </w:r>
+          </w:p>
+        </w:tc>
+        <w:tc>
+          <w:tcPr>
+            <w:tcW w:w="2552" w:type="dxa"/>
+            <w:tcBorders>
+              <w:top w:val="nil"/>
+              <w:left w:val="nil"/>
+              <w:bottom w:val="single" w:sz="4" w:space="0" w:color="auto"/>
+              <w:right w:val="single" w:sz="4" w:space="0" w:color="auto"/>
+            </w:tcBorders>
+            <w:shd w:val="clear" w:color="auto" w:fill="auto"/>
+            <w:noWrap/>
+            <w:vAlign w:val="bottom"/>
+            <w:hideMark/>
+          </w:tcPr>
+          <w:p>
+            <w:pPr>
+              <w:jc w:val="right"/>
+              <w:rPr>
+                <w:rFonts w:ascii="Calibri" w:hAnsi="Calibri" w:cs="Calibri"/>
+                <w:color w:val="000000"/>
+                <w:sz w:val="22"/>
+                <w:szCs w:val="22"/>
+              </w:rPr>
+            </w:pPr>
+            <w:r>
+              <w:rPr>
+                <w:rFonts w:ascii="Calibri" w:hAnsi="Calibri" w:cs="Calibri"/>
+                <w:color w:val="000000"/>
+                <w:sz w:val="22"/>
+                <w:szCs w:val="22"/>
+              </w:rPr>
+              <w:t>90.83%</w:t>
             </w:r>
           </w:p>
         </w:tc>
       </w:tr>
       <w:tr>
         <w:trPr>
-          <w:trHeight w:val="300"/>
+          <w:trHeight w:val="320"/>
         </w:trPr>
         <w:tc>
           <w:tcPr>
-            <w:tcW w:w="7400" w:type="dxa"/>
+            <w:tcW w:w="4957" w:type="dxa"/>
             <w:tcBorders>
               <w:top w:val="nil"/>
               <w:left w:val="single" w:sz="4" w:space="0" w:color="auto"/>
@@ -38894,7 +40429,6 @@
               <w:right w:val="single" w:sz="4" w:space="0" w:color="auto"/>
             </w:tcBorders>
             <w:shd w:val="clear" w:color="auto" w:fill="auto"/>
-            <w:noWrap/>
             <w:vAlign w:val="bottom"/>
             <w:hideMark/>
           </w:tcPr>
@@ -38920,7 +40454,7 @@
         </w:tc>
         <w:tc>
           <w:tcPr>
-            <w:tcW w:w="1460" w:type="dxa"/>
+            <w:tcW w:w="1842" w:type="dxa"/>
             <w:tcBorders>
               <w:top w:val="nil"/>
               <w:left w:val="nil"/>
@@ -38949,18 +40483,53 @@
                 <w:sz w:val="22"/>
                 <w:szCs w:val="22"/>
               </w:rPr>
-              <w:t>0.0087</w:t>
+              <w:t>0.87%</w:t>
+            </w:r>
+          </w:p>
+        </w:tc>
+        <w:tc>
+          <w:tcPr>
+            <w:tcW w:w="2552" w:type="dxa"/>
+            <w:tcBorders>
+              <w:top w:val="nil"/>
+              <w:left w:val="nil"/>
+              <w:bottom w:val="single" w:sz="4" w:space="0" w:color="auto"/>
+              <w:right w:val="single" w:sz="4" w:space="0" w:color="auto"/>
+            </w:tcBorders>
+            <w:shd w:val="clear" w:color="auto" w:fill="auto"/>
+            <w:noWrap/>
+            <w:vAlign w:val="bottom"/>
+            <w:hideMark/>
+          </w:tcPr>
+          <w:p>
+            <w:pPr>
+              <w:jc w:val="right"/>
+              <w:rPr>
+                <w:rFonts w:ascii="Calibri" w:hAnsi="Calibri" w:cs="Calibri"/>
+                <w:color w:val="000000"/>
+                <w:sz w:val="22"/>
+                <w:szCs w:val="22"/>
+              </w:rPr>
+            </w:pPr>
+            <w:r>
+              <w:rPr>
+                <w:rFonts w:ascii="Calibri" w:hAnsi="Calibri" w:cs="Calibri"/>
+                <w:color w:val="000000"/>
+                <w:sz w:val="22"/>
+                <w:szCs w:val="22"/>
+              </w:rPr>
+              <w:t>91.70%</w:t>
             </w:r>
           </w:p>
         </w:tc>
       </w:tr>
       <w:tr>
         <w:trPr>
-          <w:trHeight w:val="300"/>
+          <w:trHeight w:val="320"/>
         </w:trPr>
         <w:tc>
           <w:tcPr>
-            <w:tcW w:w="7400" w:type="dxa"/>
+            <w:tcW w:w="4957" w:type="dxa"/>
             <w:tcBorders>
               <w:top w:val="nil"/>
               <w:left w:val="single" w:sz="4" w:space="0" w:color="auto"/>
@@ -38968,7 +40537,6 @@
               <w:right w:val="single" w:sz="4" w:space="0" w:color="auto"/>
             </w:tcBorders>
             <w:shd w:val="clear" w:color="auto" w:fill="auto"/>
-            <w:noWrap/>
             <w:vAlign w:val="bottom"/>
             <w:hideMark/>
           </w:tcPr>
@@ -38994,7 +40562,7 @@
         </w:tc>
         <w:tc>
           <w:tcPr>
-            <w:tcW w:w="1460" w:type="dxa"/>
+            <w:tcW w:w="1842" w:type="dxa"/>
             <w:tcBorders>
               <w:top w:val="nil"/>
               <w:left w:val="nil"/>
@@ -39023,18 +40591,53 @@
                 <w:sz w:val="22"/>
                 <w:szCs w:val="22"/>
               </w:rPr>
-              <w:t>0.0086</w:t>
+              <w:t>0.86%</w:t>
+            </w:r>
+          </w:p>
+        </w:tc>
+        <w:tc>
+          <w:tcPr>
+            <w:tcW w:w="2552" w:type="dxa"/>
+            <w:tcBorders>
+              <w:top w:val="nil"/>
+              <w:left w:val="nil"/>
+              <w:bottom w:val="single" w:sz="4" w:space="0" w:color="auto"/>
+              <w:right w:val="single" w:sz="4" w:space="0" w:color="auto"/>
+            </w:tcBorders>
+            <w:shd w:val="clear" w:color="auto" w:fill="auto"/>
+            <w:noWrap/>
+            <w:vAlign w:val="bottom"/>
+            <w:hideMark/>
+          </w:tcPr>
+          <w:p>
+            <w:pPr>
+              <w:jc w:val="right"/>
+              <w:rPr>
+                <w:rFonts w:ascii="Calibri" w:hAnsi="Calibri" w:cs="Calibri"/>
+                <w:color w:val="000000"/>
+                <w:sz w:val="22"/>
+                <w:szCs w:val="22"/>
+              </w:rPr>
+            </w:pPr>
+            <w:r>
+              <w:rPr>
+                <w:rFonts w:ascii="Calibri" w:hAnsi="Calibri" w:cs="Calibri"/>
+                <w:color w:val="000000"/>
+                <w:sz w:val="22"/>
+                <w:szCs w:val="22"/>
+              </w:rPr>
+              <w:t>92.56%</w:t>
             </w:r>
           </w:p>
         </w:tc>
       </w:tr>
       <w:tr>
         <w:trPr>
-          <w:trHeight w:val="300"/>
+          <w:trHeight w:val="320"/>
         </w:trPr>
         <w:tc>
           <w:tcPr>
-            <w:tcW w:w="7400" w:type="dxa"/>
+            <w:tcW w:w="4957" w:type="dxa"/>
             <w:tcBorders>
               <w:top w:val="nil"/>
               <w:left w:val="single" w:sz="4" w:space="0" w:color="auto"/>
@@ -39042,7 +40645,6 @@
               <w:right w:val="single" w:sz="4" w:space="0" w:color="auto"/>
             </w:tcBorders>
             <w:shd w:val="clear" w:color="auto" w:fill="auto"/>
-            <w:noWrap/>
             <w:vAlign w:val="bottom"/>
             <w:hideMark/>
           </w:tcPr>
@@ -39079,7 +40681,7 @@
         </w:tc>
         <w:tc>
           <w:tcPr>
-            <w:tcW w:w="1460" w:type="dxa"/>
+            <w:tcW w:w="1842" w:type="dxa"/>
             <w:tcBorders>
               <w:top w:val="nil"/>
               <w:left w:val="nil"/>
@@ -39108,18 +40710,53 @@
                 <w:sz w:val="22"/>
                 <w:szCs w:val="22"/>
               </w:rPr>
-              <w:t>0.0085</w:t>
+              <w:t>0.85%</w:t>
+            </w:r>
+          </w:p>
+        </w:tc>
+        <w:tc>
+          <w:tcPr>
+            <w:tcW w:w="2552" w:type="dxa"/>
+            <w:tcBorders>
+              <w:top w:val="nil"/>
+              <w:left w:val="nil"/>
+              <w:bottom w:val="single" w:sz="4" w:space="0" w:color="auto"/>
+              <w:right w:val="single" w:sz="4" w:space="0" w:color="auto"/>
+            </w:tcBorders>
+            <w:shd w:val="clear" w:color="auto" w:fill="auto"/>
+            <w:noWrap/>
+            <w:vAlign w:val="bottom"/>
+            <w:hideMark/>
+          </w:tcPr>
+          <w:p>
+            <w:pPr>
+              <w:jc w:val="right"/>
+              <w:rPr>
+                <w:rFonts w:ascii="Calibri" w:hAnsi="Calibri" w:cs="Calibri"/>
+                <w:color w:val="000000"/>
+                <w:sz w:val="22"/>
+                <w:szCs w:val="22"/>
+              </w:rPr>
+            </w:pPr>
+            <w:r>
+              <w:rPr>
+                <w:rFonts w:ascii="Calibri" w:hAnsi="Calibri" w:cs="Calibri"/>
+                <w:color w:val="000000"/>
+                <w:sz w:val="22"/>
+                <w:szCs w:val="22"/>
+              </w:rPr>
+              <w:t>93.41%</w:t>
             </w:r>
           </w:p>
         </w:tc>
       </w:tr>
       <w:tr>
         <w:trPr>
-          <w:trHeight w:val="300"/>
+          <w:trHeight w:val="320"/>
         </w:trPr>
         <w:tc>
           <w:tcPr>
-            <w:tcW w:w="7400" w:type="dxa"/>
+            <w:tcW w:w="4957" w:type="dxa"/>
             <w:tcBorders>
               <w:top w:val="nil"/>
               <w:left w:val="single" w:sz="4" w:space="0" w:color="auto"/>
@@ -39127,7 +40764,6 @@
               <w:right w:val="single" w:sz="4" w:space="0" w:color="auto"/>
             </w:tcBorders>
             <w:shd w:val="clear" w:color="auto" w:fill="auto"/>
-            <w:noWrap/>
             <w:vAlign w:val="bottom"/>
             <w:hideMark/>
           </w:tcPr>
@@ -39164,7 +40800,7 @@
         </w:tc>
         <w:tc>
           <w:tcPr>
-            <w:tcW w:w="1460" w:type="dxa"/>
+            <w:tcW w:w="1842" w:type="dxa"/>
             <w:tcBorders>
               <w:top w:val="nil"/>
               <w:left w:val="nil"/>
@@ -39193,18 +40829,53 @@
                 <w:sz w:val="22"/>
                 <w:szCs w:val="22"/>
               </w:rPr>
-              <w:t>0.0083</w:t>
+              <w:t>0.83%</w:t>
+            </w:r>
+          </w:p>
+        </w:tc>
+        <w:tc>
+          <w:tcPr>
+            <w:tcW w:w="2552" w:type="dxa"/>
+            <w:tcBorders>
+              <w:top w:val="nil"/>
+              <w:left w:val="nil"/>
+              <w:bottom w:val="single" w:sz="4" w:space="0" w:color="auto"/>
+              <w:right w:val="single" w:sz="4" w:space="0" w:color="auto"/>
+            </w:tcBorders>
+            <w:shd w:val="clear" w:color="auto" w:fill="auto"/>
+            <w:noWrap/>
+            <w:vAlign w:val="bottom"/>
+            <w:hideMark/>
+          </w:tcPr>
+          <w:p>
+            <w:pPr>
+              <w:jc w:val="right"/>
+              <w:rPr>
+                <w:rFonts w:ascii="Calibri" w:hAnsi="Calibri" w:cs="Calibri"/>
+                <w:color w:val="000000"/>
+                <w:sz w:val="22"/>
+                <w:szCs w:val="22"/>
+              </w:rPr>
+            </w:pPr>
+            <w:r>
+              <w:rPr>
+                <w:rFonts w:ascii="Calibri" w:hAnsi="Calibri" w:cs="Calibri"/>
+                <w:color w:val="000000"/>
+                <w:sz w:val="22"/>
+                <w:szCs w:val="22"/>
+              </w:rPr>
+              <w:t>94.24%</w:t>
             </w:r>
           </w:p>
         </w:tc>
       </w:tr>
       <w:tr>
         <w:trPr>
-          <w:trHeight w:val="300"/>
+          <w:trHeight w:val="320"/>
         </w:trPr>
         <w:tc>
           <w:tcPr>
-            <w:tcW w:w="7400" w:type="dxa"/>
+            <w:tcW w:w="4957" w:type="dxa"/>
             <w:tcBorders>
               <w:top w:val="nil"/>
               <w:left w:val="single" w:sz="4" w:space="0" w:color="auto"/>
@@ -39212,7 +40883,6 @@
               <w:right w:val="single" w:sz="4" w:space="0" w:color="auto"/>
             </w:tcBorders>
             <w:shd w:val="clear" w:color="auto" w:fill="auto"/>
-            <w:noWrap/>
             <w:vAlign w:val="bottom"/>
             <w:hideMark/>
           </w:tcPr>
@@ -39238,7 +40908,7 @@
         </w:tc>
         <w:tc>
           <w:tcPr>
-            <w:tcW w:w="1460" w:type="dxa"/>
+            <w:tcW w:w="1842" w:type="dxa"/>
             <w:tcBorders>
               <w:top w:val="nil"/>
               <w:left w:val="nil"/>
@@ -39267,18 +40937,53 @@
                 <w:sz w:val="22"/>
                 <w:szCs w:val="22"/>
               </w:rPr>
-              <w:t>0.0079</w:t>
+              <w:t>0.79%</w:t>
+            </w:r>
+          </w:p>
+        </w:tc>
+        <w:tc>
+          <w:tcPr>
+            <w:tcW w:w="2552" w:type="dxa"/>
+            <w:tcBorders>
+              <w:top w:val="nil"/>
+              <w:left w:val="nil"/>
+              <w:bottom w:val="single" w:sz="4" w:space="0" w:color="auto"/>
+              <w:right w:val="single" w:sz="4" w:space="0" w:color="auto"/>
+            </w:tcBorders>
+            <w:shd w:val="clear" w:color="auto" w:fill="auto"/>
+            <w:noWrap/>
+            <w:vAlign w:val="bottom"/>
+            <w:hideMark/>
+          </w:tcPr>
+          <w:p>
+            <w:pPr>
+              <w:jc w:val="right"/>
+              <w:rPr>
+                <w:rFonts w:ascii="Calibri" w:hAnsi="Calibri" w:cs="Calibri"/>
+                <w:color w:val="000000"/>
+                <w:sz w:val="22"/>
+                <w:szCs w:val="22"/>
+              </w:rPr>
+            </w:pPr>
+            <w:r>
+              <w:rPr>
+                <w:rFonts w:ascii="Calibri" w:hAnsi="Calibri" w:cs="Calibri"/>
+                <w:color w:val="000000"/>
+                <w:sz w:val="22"/>
+                <w:szCs w:val="22"/>
+              </w:rPr>
+              <w:t>95.03%</w:t>
             </w:r>
           </w:p>
         </w:tc>
       </w:tr>
       <w:tr>
         <w:trPr>
-          <w:trHeight w:val="300"/>
+          <w:trHeight w:val="320"/>
         </w:trPr>
         <w:tc>
           <w:tcPr>
-            <w:tcW w:w="7400" w:type="dxa"/>
+            <w:tcW w:w="4957" w:type="dxa"/>
             <w:tcBorders>
               <w:top w:val="nil"/>
               <w:left w:val="single" w:sz="4" w:space="0" w:color="auto"/>
@@ -39286,7 +40991,6 @@
               <w:right w:val="single" w:sz="4" w:space="0" w:color="auto"/>
             </w:tcBorders>
             <w:shd w:val="clear" w:color="auto" w:fill="auto"/>
-            <w:noWrap/>
             <w:vAlign w:val="bottom"/>
             <w:hideMark/>
           </w:tcPr>
@@ -39323,7 +41027,7 @@
         </w:tc>
         <w:tc>
           <w:tcPr>
-            <w:tcW w:w="1460" w:type="dxa"/>
+            <w:tcW w:w="1842" w:type="dxa"/>
             <w:tcBorders>
               <w:top w:val="nil"/>
               <w:left w:val="nil"/>
@@ -39352,18 +41056,53 @@
                 <w:sz w:val="22"/>
                 <w:szCs w:val="22"/>
               </w:rPr>
-              <w:t>0.0078</w:t>
+              <w:t>0.78%</w:t>
+            </w:r>
+          </w:p>
+        </w:tc>
+        <w:tc>
+          <w:tcPr>
+            <w:tcW w:w="2552" w:type="dxa"/>
+            <w:tcBorders>
+              <w:top w:val="nil"/>
+              <w:left w:val="nil"/>
+              <w:bottom w:val="single" w:sz="4" w:space="0" w:color="auto"/>
+              <w:right w:val="single" w:sz="4" w:space="0" w:color="auto"/>
+            </w:tcBorders>
+            <w:shd w:val="clear" w:color="auto" w:fill="auto"/>
+            <w:noWrap/>
+            <w:vAlign w:val="bottom"/>
+            <w:hideMark/>
+          </w:tcPr>
+          <w:p>
+            <w:pPr>
+              <w:jc w:val="right"/>
+              <w:rPr>
+                <w:rFonts w:ascii="Calibri" w:hAnsi="Calibri" w:cs="Calibri"/>
+                <w:color w:val="000000"/>
+                <w:sz w:val="22"/>
+                <w:szCs w:val="22"/>
+              </w:rPr>
+            </w:pPr>
+            <w:r>
+              <w:rPr>
+                <w:rFonts w:ascii="Calibri" w:hAnsi="Calibri" w:cs="Calibri"/>
+                <w:color w:val="000000"/>
+                <w:sz w:val="22"/>
+                <w:szCs w:val="22"/>
+              </w:rPr>
+              <w:t>95.81%</w:t>
             </w:r>
           </w:p>
         </w:tc>
       </w:tr>
       <w:tr>
         <w:trPr>
-          <w:trHeight w:val="300"/>
+          <w:trHeight w:val="320"/>
         </w:trPr>
         <w:tc>
           <w:tcPr>
-            <w:tcW w:w="7400" w:type="dxa"/>
+            <w:tcW w:w="4957" w:type="dxa"/>
             <w:tcBorders>
               <w:top w:val="nil"/>
               <w:left w:val="single" w:sz="4" w:space="0" w:color="auto"/>
@@ -39371,7 +41110,6 @@
               <w:right w:val="single" w:sz="4" w:space="0" w:color="auto"/>
             </w:tcBorders>
             <w:shd w:val="clear" w:color="auto" w:fill="auto"/>
-            <w:noWrap/>
             <w:vAlign w:val="bottom"/>
             <w:hideMark/>
           </w:tcPr>
@@ -39408,7 +41146,7 @@
         </w:tc>
         <w:tc>
           <w:tcPr>
-            <w:tcW w:w="1460" w:type="dxa"/>
+            <w:tcW w:w="1842" w:type="dxa"/>
             <w:tcBorders>
               <w:top w:val="nil"/>
               <w:left w:val="nil"/>
@@ -39437,18 +41175,53 @@
                 <w:sz w:val="22"/>
                 <w:szCs w:val="22"/>
               </w:rPr>
-              <w:t>0.0073</w:t>
+              <w:t>0.73%</w:t>
+            </w:r>
+          </w:p>
+        </w:tc>
+        <w:tc>
+          <w:tcPr>
+            <w:tcW w:w="2552" w:type="dxa"/>
+            <w:tcBorders>
+              <w:top w:val="nil"/>
+              <w:left w:val="nil"/>
+              <w:bottom w:val="single" w:sz="4" w:space="0" w:color="auto"/>
+              <w:right w:val="single" w:sz="4" w:space="0" w:color="auto"/>
+            </w:tcBorders>
+            <w:shd w:val="clear" w:color="auto" w:fill="auto"/>
+            <w:noWrap/>
+            <w:vAlign w:val="bottom"/>
+            <w:hideMark/>
+          </w:tcPr>
+          <w:p>
+            <w:pPr>
+              <w:jc w:val="right"/>
+              <w:rPr>
+                <w:rFonts w:ascii="Calibri" w:hAnsi="Calibri" w:cs="Calibri"/>
+                <w:color w:val="000000"/>
+                <w:sz w:val="22"/>
+                <w:szCs w:val="22"/>
+              </w:rPr>
+            </w:pPr>
+            <w:r>
+              <w:rPr>
+                <w:rFonts w:ascii="Calibri" w:hAnsi="Calibri" w:cs="Calibri"/>
+                <w:color w:val="000000"/>
+                <w:sz w:val="22"/>
+                <w:szCs w:val="22"/>
+              </w:rPr>
+              <w:t>96.54%</w:t>
             </w:r>
           </w:p>
         </w:tc>
       </w:tr>
       <w:tr>
         <w:trPr>
-          <w:trHeight w:val="300"/>
+          <w:trHeight w:val="320"/>
         </w:trPr>
         <w:tc>
           <w:tcPr>
-            <w:tcW w:w="7400" w:type="dxa"/>
+            <w:tcW w:w="4957" w:type="dxa"/>
             <w:tcBorders>
               <w:top w:val="nil"/>
               <w:left w:val="single" w:sz="4" w:space="0" w:color="auto"/>
@@ -39456,7 +41229,6 @@
               <w:right w:val="single" w:sz="4" w:space="0" w:color="auto"/>
             </w:tcBorders>
             <w:shd w:val="clear" w:color="auto" w:fill="auto"/>
-            <w:noWrap/>
             <w:vAlign w:val="bottom"/>
             <w:hideMark/>
           </w:tcPr>
@@ -39493,7 +41265,7 @@
         </w:tc>
         <w:tc>
           <w:tcPr>
-            <w:tcW w:w="1460" w:type="dxa"/>
+            <w:tcW w:w="1842" w:type="dxa"/>
             <w:tcBorders>
               <w:top w:val="nil"/>
               <w:left w:val="nil"/>
@@ -39522,18 +41294,53 @@
                 <w:sz w:val="22"/>
                 <w:szCs w:val="22"/>
               </w:rPr>
-              <w:t>0.0062</w:t>
+              <w:t>0.62%</w:t>
+            </w:r>
+          </w:p>
+        </w:tc>
+        <w:tc>
+          <w:tcPr>
+            <w:tcW w:w="2552" w:type="dxa"/>
+            <w:tcBorders>
+              <w:top w:val="nil"/>
+              <w:left w:val="nil"/>
+              <w:bottom w:val="single" w:sz="4" w:space="0" w:color="auto"/>
+              <w:right w:val="single" w:sz="4" w:space="0" w:color="auto"/>
+            </w:tcBorders>
+            <w:shd w:val="clear" w:color="auto" w:fill="auto"/>
+            <w:noWrap/>
+            <w:vAlign w:val="bottom"/>
+            <w:hideMark/>
+          </w:tcPr>
+          <w:p>
+            <w:pPr>
+              <w:jc w:val="right"/>
+              <w:rPr>
+                <w:rFonts w:ascii="Calibri" w:hAnsi="Calibri" w:cs="Calibri"/>
+                <w:color w:val="000000"/>
+                <w:sz w:val="22"/>
+                <w:szCs w:val="22"/>
+              </w:rPr>
+            </w:pPr>
+            <w:r>
+              <w:rPr>
+                <w:rFonts w:ascii="Calibri" w:hAnsi="Calibri" w:cs="Calibri"/>
+                <w:color w:val="000000"/>
+                <w:sz w:val="22"/>
+                <w:szCs w:val="22"/>
+              </w:rPr>
+              <w:t>97.16%</w:t>
             </w:r>
           </w:p>
         </w:tc>
       </w:tr>
       <w:tr>
         <w:trPr>
-          <w:trHeight w:val="300"/>
+          <w:trHeight w:val="320"/>
         </w:trPr>
         <w:tc>
           <w:tcPr>
-            <w:tcW w:w="7400" w:type="dxa"/>
+            <w:tcW w:w="4957" w:type="dxa"/>
             <w:tcBorders>
               <w:top w:val="nil"/>
               <w:left w:val="single" w:sz="4" w:space="0" w:color="auto"/>
@@ -39541,7 +41348,6 @@
               <w:right w:val="single" w:sz="4" w:space="0" w:color="auto"/>
             </w:tcBorders>
             <w:shd w:val="clear" w:color="auto" w:fill="auto"/>
-            <w:noWrap/>
             <w:vAlign w:val="bottom"/>
             <w:hideMark/>
           </w:tcPr>
@@ -39578,7 +41384,7 @@
         </w:tc>
         <w:tc>
           <w:tcPr>
-            <w:tcW w:w="1460" w:type="dxa"/>
+            <w:tcW w:w="1842" w:type="dxa"/>
             <w:tcBorders>
               <w:top w:val="nil"/>
               <w:left w:val="nil"/>
@@ -39607,18 +41413,53 @@
                 <w:sz w:val="22"/>
                 <w:szCs w:val="22"/>
               </w:rPr>
-              <w:t>0.0055</w:t>
+              <w:t>0.55%</w:t>
+            </w:r>
+          </w:p>
+        </w:tc>
+        <w:tc>
+          <w:tcPr>
+            <w:tcW w:w="2552" w:type="dxa"/>
+            <w:tcBorders>
+              <w:top w:val="nil"/>
+              <w:left w:val="nil"/>
+              <w:bottom w:val="single" w:sz="4" w:space="0" w:color="auto"/>
+              <w:right w:val="single" w:sz="4" w:space="0" w:color="auto"/>
+            </w:tcBorders>
+            <w:shd w:val="clear" w:color="auto" w:fill="auto"/>
+            <w:noWrap/>
+            <w:vAlign w:val="bottom"/>
+            <w:hideMark/>
+          </w:tcPr>
+          <w:p>
+            <w:pPr>
+              <w:jc w:val="right"/>
+              <w:rPr>
+                <w:rFonts w:ascii="Calibri" w:hAnsi="Calibri" w:cs="Calibri"/>
+                <w:color w:val="000000"/>
+                <w:sz w:val="22"/>
+                <w:szCs w:val="22"/>
+              </w:rPr>
+            </w:pPr>
+            <w:r>
+              <w:rPr>
+                <w:rFonts w:ascii="Calibri" w:hAnsi="Calibri" w:cs="Calibri"/>
+                <w:color w:val="000000"/>
+                <w:sz w:val="22"/>
+                <w:szCs w:val="22"/>
+              </w:rPr>
+              <w:t>97.71%</w:t>
             </w:r>
           </w:p>
         </w:tc>
       </w:tr>
       <w:tr>
         <w:trPr>
-          <w:trHeight w:val="300"/>
+          <w:trHeight w:val="320"/>
         </w:trPr>
         <w:tc>
           <w:tcPr>
-            <w:tcW w:w="7400" w:type="dxa"/>
+            <w:tcW w:w="4957" w:type="dxa"/>
             <w:tcBorders>
               <w:top w:val="nil"/>
               <w:left w:val="single" w:sz="4" w:space="0" w:color="auto"/>
@@ -39626,7 +41467,6 @@
               <w:right w:val="single" w:sz="4" w:space="0" w:color="auto"/>
             </w:tcBorders>
             <w:shd w:val="clear" w:color="auto" w:fill="auto"/>
-            <w:noWrap/>
             <w:vAlign w:val="bottom"/>
             <w:hideMark/>
           </w:tcPr>
@@ -39652,7 +41492,7 @@
         </w:tc>
         <w:tc>
           <w:tcPr>
-            <w:tcW w:w="1460" w:type="dxa"/>
+            <w:tcW w:w="1842" w:type="dxa"/>
             <w:tcBorders>
               <w:top w:val="nil"/>
               <w:left w:val="nil"/>
@@ -39681,18 +41521,53 @@
                 <w:sz w:val="22"/>
                 <w:szCs w:val="22"/>
               </w:rPr>
-              <w:t>0.0051</w:t>
+              <w:t>0.51%</w:t>
+            </w:r>
+          </w:p>
+        </w:tc>
+        <w:tc>
+          <w:tcPr>
+            <w:tcW w:w="2552" w:type="dxa"/>
+            <w:tcBorders>
+              <w:top w:val="nil"/>
+              <w:left w:val="nil"/>
+              <w:bottom w:val="single" w:sz="4" w:space="0" w:color="auto"/>
+              <w:right w:val="single" w:sz="4" w:space="0" w:color="auto"/>
+            </w:tcBorders>
+            <w:shd w:val="clear" w:color="auto" w:fill="auto"/>
+            <w:noWrap/>
+            <w:vAlign w:val="bottom"/>
+            <w:hideMark/>
+          </w:tcPr>
+          <w:p>
+            <w:pPr>
+              <w:jc w:val="right"/>
+              <w:rPr>
+                <w:rFonts w:ascii="Calibri" w:hAnsi="Calibri" w:cs="Calibri"/>
+                <w:color w:val="000000"/>
+                <w:sz w:val="22"/>
+                <w:szCs w:val="22"/>
+              </w:rPr>
+            </w:pPr>
+            <w:r>
+              <w:rPr>
+                <w:rFonts w:ascii="Calibri" w:hAnsi="Calibri" w:cs="Calibri"/>
+                <w:color w:val="000000"/>
+                <w:sz w:val="22"/>
+                <w:szCs w:val="22"/>
+              </w:rPr>
+              <w:t>98.22%</w:t>
             </w:r>
           </w:p>
         </w:tc>
       </w:tr>
       <w:tr>
         <w:trPr>
-          <w:trHeight w:val="300"/>
+          <w:trHeight w:val="320"/>
         </w:trPr>
         <w:tc>
           <w:tcPr>
-            <w:tcW w:w="7400" w:type="dxa"/>
+            <w:tcW w:w="4957" w:type="dxa"/>
             <w:tcBorders>
               <w:top w:val="nil"/>
               <w:left w:val="single" w:sz="4" w:space="0" w:color="auto"/>
@@ -39700,7 +41575,6 @@
               <w:right w:val="single" w:sz="4" w:space="0" w:color="auto"/>
             </w:tcBorders>
             <w:shd w:val="clear" w:color="auto" w:fill="auto"/>
-            <w:noWrap/>
             <w:vAlign w:val="bottom"/>
             <w:hideMark/>
           </w:tcPr>
@@ -39737,7 +41611,7 @@
         </w:tc>
         <w:tc>
           <w:tcPr>
-            <w:tcW w:w="1460" w:type="dxa"/>
+            <w:tcW w:w="1842" w:type="dxa"/>
             <w:tcBorders>
               <w:top w:val="nil"/>
               <w:left w:val="nil"/>
@@ -39766,18 +41640,53 @@
                 <w:sz w:val="22"/>
                 <w:szCs w:val="22"/>
               </w:rPr>
-              <w:t>0.0045</w:t>
+              <w:t>0.45%</w:t>
+            </w:r>
+          </w:p>
+        </w:tc>
+        <w:tc>
+          <w:tcPr>
+            <w:tcW w:w="2552" w:type="dxa"/>
+            <w:tcBorders>
+              <w:top w:val="nil"/>
+              <w:left w:val="nil"/>
+              <w:bottom w:val="single" w:sz="4" w:space="0" w:color="auto"/>
+              <w:right w:val="single" w:sz="4" w:space="0" w:color="auto"/>
+            </w:tcBorders>
+            <w:shd w:val="clear" w:color="auto" w:fill="auto"/>
+            <w:noWrap/>
+            <w:vAlign w:val="bottom"/>
+            <w:hideMark/>
+          </w:tcPr>
+          <w:p>
+            <w:pPr>
+              <w:jc w:val="right"/>
+              <w:rPr>
+                <w:rFonts w:ascii="Calibri" w:hAnsi="Calibri" w:cs="Calibri"/>
+                <w:color w:val="000000"/>
+                <w:sz w:val="22"/>
+                <w:szCs w:val="22"/>
+              </w:rPr>
+            </w:pPr>
+            <w:r>
+              <w:rPr>
+                <w:rFonts w:ascii="Calibri" w:hAnsi="Calibri" w:cs="Calibri"/>
+                <w:color w:val="000000"/>
+                <w:sz w:val="22"/>
+                <w:szCs w:val="22"/>
+              </w:rPr>
+              <w:t>98.67%</w:t>
             </w:r>
           </w:p>
         </w:tc>
       </w:tr>
       <w:tr>
         <w:trPr>
-          <w:trHeight w:val="300"/>
+          <w:trHeight w:val="640"/>
         </w:trPr>
         <w:tc>
           <w:tcPr>
-            <w:tcW w:w="7400" w:type="dxa"/>
+            <w:tcW w:w="4957" w:type="dxa"/>
             <w:tcBorders>
               <w:top w:val="nil"/>
               <w:left w:val="single" w:sz="4" w:space="0" w:color="auto"/>
@@ -39785,7 +41694,6 @@
               <w:right w:val="single" w:sz="4" w:space="0" w:color="auto"/>
             </w:tcBorders>
             <w:shd w:val="clear" w:color="auto" w:fill="auto"/>
-            <w:noWrap/>
             <w:vAlign w:val="bottom"/>
             <w:hideMark/>
           </w:tcPr>
@@ -39806,6 +41714,7 @@
                 <w:sz w:val="22"/>
                 <w:szCs w:val="22"/>
               </w:rPr>
+              <w:lastRenderedPageBreak/>
               <w:t>UNION_Not</w:t>
             </w:r>
             <w:proofErr w:type="spellEnd"/>
@@ -39822,7 +41731,7 @@
         </w:tc>
         <w:tc>
           <w:tcPr>
-            <w:tcW w:w="1460" w:type="dxa"/>
+            <w:tcW w:w="1842" w:type="dxa"/>
             <w:tcBorders>
               <w:top w:val="nil"/>
               <w:left w:val="nil"/>
@@ -39851,18 +41760,53 @@
                 <w:sz w:val="22"/>
                 <w:szCs w:val="22"/>
               </w:rPr>
-              <w:t>0.0038</w:t>
+              <w:t>0.38%</w:t>
+            </w:r>
+          </w:p>
+        </w:tc>
+        <w:tc>
+          <w:tcPr>
+            <w:tcW w:w="2552" w:type="dxa"/>
+            <w:tcBorders>
+              <w:top w:val="nil"/>
+              <w:left w:val="nil"/>
+              <w:bottom w:val="single" w:sz="4" w:space="0" w:color="auto"/>
+              <w:right w:val="single" w:sz="4" w:space="0" w:color="auto"/>
+            </w:tcBorders>
+            <w:shd w:val="clear" w:color="auto" w:fill="auto"/>
+            <w:noWrap/>
+            <w:vAlign w:val="bottom"/>
+            <w:hideMark/>
+          </w:tcPr>
+          <w:p>
+            <w:pPr>
+              <w:jc w:val="right"/>
+              <w:rPr>
+                <w:rFonts w:ascii="Calibri" w:hAnsi="Calibri" w:cs="Calibri"/>
+                <w:color w:val="000000"/>
+                <w:sz w:val="22"/>
+                <w:szCs w:val="22"/>
+              </w:rPr>
+            </w:pPr>
+            <w:r>
+              <w:rPr>
+                <w:rFonts w:ascii="Calibri" w:hAnsi="Calibri" w:cs="Calibri"/>
+                <w:color w:val="000000"/>
+                <w:sz w:val="22"/>
+                <w:szCs w:val="22"/>
+              </w:rPr>
+              <w:t>99.05%</w:t>
             </w:r>
           </w:p>
         </w:tc>
       </w:tr>
       <w:tr>
         <w:trPr>
-          <w:trHeight w:val="300"/>
+          <w:trHeight w:val="320"/>
         </w:trPr>
         <w:tc>
           <w:tcPr>
-            <w:tcW w:w="7400" w:type="dxa"/>
+            <w:tcW w:w="4957" w:type="dxa"/>
             <w:tcBorders>
               <w:top w:val="nil"/>
               <w:left w:val="single" w:sz="4" w:space="0" w:color="auto"/>
@@ -39870,7 +41814,6 @@
               <w:right w:val="single" w:sz="4" w:space="0" w:color="auto"/>
             </w:tcBorders>
             <w:shd w:val="clear" w:color="auto" w:fill="auto"/>
-            <w:noWrap/>
             <w:vAlign w:val="bottom"/>
             <w:hideMark/>
           </w:tcPr>
@@ -39907,7 +41850,7 @@
         </w:tc>
         <w:tc>
           <w:tcPr>
-            <w:tcW w:w="1460" w:type="dxa"/>
+            <w:tcW w:w="1842" w:type="dxa"/>
             <w:tcBorders>
               <w:top w:val="nil"/>
               <w:left w:val="nil"/>
@@ -39936,18 +41879,53 @@
                 <w:sz w:val="22"/>
                 <w:szCs w:val="22"/>
               </w:rPr>
-              <w:t>0.0027</w:t>
+              <w:t>0.27%</w:t>
+            </w:r>
+          </w:p>
+        </w:tc>
+        <w:tc>
+          <w:tcPr>
+            <w:tcW w:w="2552" w:type="dxa"/>
+            <w:tcBorders>
+              <w:top w:val="nil"/>
+              <w:left w:val="nil"/>
+              <w:bottom w:val="single" w:sz="4" w:space="0" w:color="auto"/>
+              <w:right w:val="single" w:sz="4" w:space="0" w:color="auto"/>
+            </w:tcBorders>
+            <w:shd w:val="clear" w:color="auto" w:fill="auto"/>
+            <w:noWrap/>
+            <w:vAlign w:val="bottom"/>
+            <w:hideMark/>
+          </w:tcPr>
+          <w:p>
+            <w:pPr>
+              <w:jc w:val="right"/>
+              <w:rPr>
+                <w:rFonts w:ascii="Calibri" w:hAnsi="Calibri" w:cs="Calibri"/>
+                <w:color w:val="000000"/>
+                <w:sz w:val="22"/>
+                <w:szCs w:val="22"/>
+              </w:rPr>
+            </w:pPr>
+            <w:r>
+              <w:rPr>
+                <w:rFonts w:ascii="Calibri" w:hAnsi="Calibri" w:cs="Calibri"/>
+                <w:color w:val="000000"/>
+                <w:sz w:val="22"/>
+                <w:szCs w:val="22"/>
+              </w:rPr>
+              <w:t>99.32%</w:t>
             </w:r>
           </w:p>
         </w:tc>
       </w:tr>
       <w:tr>
         <w:trPr>
-          <w:trHeight w:val="300"/>
+          <w:trHeight w:val="320"/>
         </w:trPr>
         <w:tc>
           <w:tcPr>
-            <w:tcW w:w="7400" w:type="dxa"/>
+            <w:tcW w:w="4957" w:type="dxa"/>
             <w:tcBorders>
               <w:top w:val="nil"/>
               <w:left w:val="single" w:sz="4" w:space="0" w:color="auto"/>
@@ -39955,7 +41933,6 @@
               <w:right w:val="single" w:sz="4" w:space="0" w:color="auto"/>
             </w:tcBorders>
             <w:shd w:val="clear" w:color="auto" w:fill="auto"/>
-            <w:noWrap/>
             <w:vAlign w:val="bottom"/>
             <w:hideMark/>
           </w:tcPr>
@@ -39992,7 +41969,7 @@
         </w:tc>
         <w:tc>
           <w:tcPr>
-            <w:tcW w:w="1460" w:type="dxa"/>
+            <w:tcW w:w="1842" w:type="dxa"/>
             <w:tcBorders>
               <w:top w:val="nil"/>
               <w:left w:val="nil"/>
@@ -40021,18 +41998,53 @@
                 <w:sz w:val="22"/>
                 <w:szCs w:val="22"/>
               </w:rPr>
-              <w:t>0.0024</w:t>
+              <w:t>0.24%</w:t>
+            </w:r>
+          </w:p>
+        </w:tc>
+        <w:tc>
+          <w:tcPr>
+            <w:tcW w:w="2552" w:type="dxa"/>
+            <w:tcBorders>
+              <w:top w:val="nil"/>
+              <w:left w:val="nil"/>
+              <w:bottom w:val="single" w:sz="4" w:space="0" w:color="auto"/>
+              <w:right w:val="single" w:sz="4" w:space="0" w:color="auto"/>
+            </w:tcBorders>
+            <w:shd w:val="clear" w:color="auto" w:fill="auto"/>
+            <w:noWrap/>
+            <w:vAlign w:val="bottom"/>
+            <w:hideMark/>
+          </w:tcPr>
+          <w:p>
+            <w:pPr>
+              <w:jc w:val="right"/>
+              <w:rPr>
+                <w:rFonts w:ascii="Calibri" w:hAnsi="Calibri" w:cs="Calibri"/>
+                <w:color w:val="000000"/>
+                <w:sz w:val="22"/>
+                <w:szCs w:val="22"/>
+              </w:rPr>
+            </w:pPr>
+            <w:r>
+              <w:rPr>
+                <w:rFonts w:ascii="Calibri" w:hAnsi="Calibri" w:cs="Calibri"/>
+                <w:color w:val="000000"/>
+                <w:sz w:val="22"/>
+                <w:szCs w:val="22"/>
+              </w:rPr>
+              <w:t>99.56%</w:t>
             </w:r>
           </w:p>
         </w:tc>
       </w:tr>
       <w:tr>
         <w:trPr>
-          <w:trHeight w:val="300"/>
+          <w:trHeight w:val="320"/>
         </w:trPr>
         <w:tc>
           <w:tcPr>
-            <w:tcW w:w="7400" w:type="dxa"/>
+            <w:tcW w:w="4957" w:type="dxa"/>
             <w:tcBorders>
               <w:top w:val="nil"/>
               <w:left w:val="single" w:sz="4" w:space="0" w:color="auto"/>
@@ -40040,7 +42052,6 @@
               <w:right w:val="single" w:sz="4" w:space="0" w:color="auto"/>
             </w:tcBorders>
             <w:shd w:val="clear" w:color="auto" w:fill="auto"/>
-            <w:noWrap/>
             <w:vAlign w:val="bottom"/>
             <w:hideMark/>
           </w:tcPr>
@@ -40077,7 +42088,7 @@
         </w:tc>
         <w:tc>
           <w:tcPr>
-            <w:tcW w:w="1460" w:type="dxa"/>
+            <w:tcW w:w="1842" w:type="dxa"/>
             <w:tcBorders>
               <w:top w:val="nil"/>
               <w:left w:val="nil"/>
@@ -40106,18 +42117,53 @@
                 <w:sz w:val="22"/>
                 <w:szCs w:val="22"/>
               </w:rPr>
-              <w:t>0.0020</w:t>
+              <w:t>0.20%</w:t>
+            </w:r>
+          </w:p>
+        </w:tc>
+        <w:tc>
+          <w:tcPr>
+            <w:tcW w:w="2552" w:type="dxa"/>
+            <w:tcBorders>
+              <w:top w:val="nil"/>
+              <w:left w:val="nil"/>
+              <w:bottom w:val="single" w:sz="4" w:space="0" w:color="auto"/>
+              <w:right w:val="single" w:sz="4" w:space="0" w:color="auto"/>
+            </w:tcBorders>
+            <w:shd w:val="clear" w:color="auto" w:fill="auto"/>
+            <w:noWrap/>
+            <w:vAlign w:val="bottom"/>
+            <w:hideMark/>
+          </w:tcPr>
+          <w:p>
+            <w:pPr>
+              <w:jc w:val="right"/>
+              <w:rPr>
+                <w:rFonts w:ascii="Calibri" w:hAnsi="Calibri" w:cs="Calibri"/>
+                <w:color w:val="000000"/>
+                <w:sz w:val="22"/>
+                <w:szCs w:val="22"/>
+              </w:rPr>
+            </w:pPr>
+            <w:r>
+              <w:rPr>
+                <w:rFonts w:ascii="Calibri" w:hAnsi="Calibri" w:cs="Calibri"/>
+                <w:color w:val="000000"/>
+                <w:sz w:val="22"/>
+                <w:szCs w:val="22"/>
+              </w:rPr>
+              <w:t>99.77%</w:t>
             </w:r>
           </w:p>
         </w:tc>
       </w:tr>
       <w:tr>
         <w:trPr>
-          <w:trHeight w:val="300"/>
+          <w:trHeight w:val="320"/>
         </w:trPr>
         <w:tc>
           <w:tcPr>
-            <w:tcW w:w="7400" w:type="dxa"/>
+            <w:tcW w:w="4957" w:type="dxa"/>
             <w:tcBorders>
               <w:top w:val="nil"/>
               <w:left w:val="single" w:sz="4" w:space="0" w:color="auto"/>
@@ -40125,7 +42171,6 @@
               <w:right w:val="single" w:sz="4" w:space="0" w:color="auto"/>
             </w:tcBorders>
             <w:shd w:val="clear" w:color="auto" w:fill="auto"/>
-            <w:noWrap/>
             <w:vAlign w:val="bottom"/>
             <w:hideMark/>
           </w:tcPr>
@@ -40153,7 +42198,7 @@
         </w:tc>
         <w:tc>
           <w:tcPr>
-            <w:tcW w:w="1460" w:type="dxa"/>
+            <w:tcW w:w="1842" w:type="dxa"/>
             <w:tcBorders>
               <w:top w:val="nil"/>
               <w:left w:val="nil"/>
@@ -40182,18 +42227,53 @@
                 <w:sz w:val="22"/>
                 <w:szCs w:val="22"/>
               </w:rPr>
-              <w:t>0.0014</w:t>
+              <w:t>0.14%</w:t>
+            </w:r>
+          </w:p>
+        </w:tc>
+        <w:tc>
+          <w:tcPr>
+            <w:tcW w:w="2552" w:type="dxa"/>
+            <w:tcBorders>
+              <w:top w:val="nil"/>
+              <w:left w:val="nil"/>
+              <w:bottom w:val="single" w:sz="4" w:space="0" w:color="auto"/>
+              <w:right w:val="single" w:sz="4" w:space="0" w:color="auto"/>
+            </w:tcBorders>
+            <w:shd w:val="clear" w:color="auto" w:fill="auto"/>
+            <w:noWrap/>
+            <w:vAlign w:val="bottom"/>
+            <w:hideMark/>
+          </w:tcPr>
+          <w:p>
+            <w:pPr>
+              <w:jc w:val="right"/>
+              <w:rPr>
+                <w:rFonts w:ascii="Calibri" w:hAnsi="Calibri" w:cs="Calibri"/>
+                <w:color w:val="000000"/>
+                <w:sz w:val="22"/>
+                <w:szCs w:val="22"/>
+              </w:rPr>
+            </w:pPr>
+            <w:r>
+              <w:rPr>
+                <w:rFonts w:ascii="Calibri" w:hAnsi="Calibri" w:cs="Calibri"/>
+                <w:color w:val="000000"/>
+                <w:sz w:val="22"/>
+                <w:szCs w:val="22"/>
+              </w:rPr>
+              <w:t>99.91%</w:t>
             </w:r>
           </w:p>
         </w:tc>
       </w:tr>
       <w:tr>
         <w:trPr>
-          <w:trHeight w:val="300"/>
+          <w:trHeight w:val="320"/>
         </w:trPr>
         <w:tc>
           <w:tcPr>
-            <w:tcW w:w="7400" w:type="dxa"/>
+            <w:tcW w:w="4957" w:type="dxa"/>
             <w:tcBorders>
               <w:top w:val="nil"/>
               <w:left w:val="single" w:sz="4" w:space="0" w:color="auto"/>
@@ -40201,7 +42281,6 @@
               <w:right w:val="single" w:sz="4" w:space="0" w:color="auto"/>
             </w:tcBorders>
             <w:shd w:val="clear" w:color="auto" w:fill="auto"/>
-            <w:noWrap/>
             <w:vAlign w:val="bottom"/>
             <w:hideMark/>
           </w:tcPr>
@@ -40238,7 +42317,7 @@
         </w:tc>
         <w:tc>
           <w:tcPr>
-            <w:tcW w:w="1460" w:type="dxa"/>
+            <w:tcW w:w="1842" w:type="dxa"/>
             <w:tcBorders>
               <w:top w:val="nil"/>
               <w:left w:val="nil"/>
@@ -40267,18 +42346,53 @@
                 <w:sz w:val="22"/>
                 <w:szCs w:val="22"/>
               </w:rPr>
-              <w:t>0.0009</w:t>
+              <w:t>0.09%</w:t>
+            </w:r>
+          </w:p>
+        </w:tc>
+        <w:tc>
+          <w:tcPr>
+            <w:tcW w:w="2552" w:type="dxa"/>
+            <w:tcBorders>
+              <w:top w:val="nil"/>
+              <w:left w:val="nil"/>
+              <w:bottom w:val="single" w:sz="4" w:space="0" w:color="auto"/>
+              <w:right w:val="single" w:sz="4" w:space="0" w:color="auto"/>
+            </w:tcBorders>
+            <w:shd w:val="clear" w:color="auto" w:fill="auto"/>
+            <w:noWrap/>
+            <w:vAlign w:val="bottom"/>
+            <w:hideMark/>
+          </w:tcPr>
+          <w:p>
+            <w:pPr>
+              <w:jc w:val="right"/>
+              <w:rPr>
+                <w:rFonts w:ascii="Calibri" w:hAnsi="Calibri" w:cs="Calibri"/>
+                <w:color w:val="000000"/>
+                <w:sz w:val="22"/>
+                <w:szCs w:val="22"/>
+              </w:rPr>
+            </w:pPr>
+            <w:r>
+              <w:rPr>
+                <w:rFonts w:ascii="Calibri" w:hAnsi="Calibri" w:cs="Calibri"/>
+                <w:color w:val="000000"/>
+                <w:sz w:val="22"/>
+                <w:szCs w:val="22"/>
+              </w:rPr>
+              <w:t>100.00%</w:t>
             </w:r>
           </w:p>
         </w:tc>
       </w:tr>
       <w:tr>
         <w:trPr>
-          <w:trHeight w:val="300"/>
+          <w:trHeight w:val="320"/>
         </w:trPr>
         <w:tc>
           <w:tcPr>
-            <w:tcW w:w="7400" w:type="dxa"/>
+            <w:tcW w:w="4957" w:type="dxa"/>
             <w:tcBorders>
               <w:top w:val="nil"/>
               <w:left w:val="single" w:sz="4" w:space="0" w:color="auto"/>
@@ -40286,7 +42400,6 @@
               <w:right w:val="single" w:sz="4" w:space="0" w:color="auto"/>
             </w:tcBorders>
             <w:shd w:val="clear" w:color="auto" w:fill="auto"/>
-            <w:noWrap/>
             <w:vAlign w:val="bottom"/>
             <w:hideMark/>
           </w:tcPr>
@@ -40323,7 +42436,7 @@
         </w:tc>
         <w:tc>
           <w:tcPr>
-            <w:tcW w:w="1460" w:type="dxa"/>
+            <w:tcW w:w="1842" w:type="dxa"/>
             <w:tcBorders>
               <w:top w:val="nil"/>
               <w:left w:val="nil"/>
@@ -40352,7 +42465,42 @@
                 <w:sz w:val="22"/>
                 <w:szCs w:val="22"/>
               </w:rPr>
-              <w:t>0.0000</w:t>
+              <w:t>0.00%</w:t>
+            </w:r>
+          </w:p>
+        </w:tc>
+        <w:tc>
+          <w:tcPr>
+            <w:tcW w:w="2552" w:type="dxa"/>
+            <w:tcBorders>
+              <w:top w:val="nil"/>
+              <w:left w:val="nil"/>
+              <w:bottom w:val="single" w:sz="4" w:space="0" w:color="auto"/>
+              <w:right w:val="single" w:sz="4" w:space="0" w:color="auto"/>
+            </w:tcBorders>
+            <w:shd w:val="clear" w:color="auto" w:fill="auto"/>
+            <w:noWrap/>
+            <w:vAlign w:val="bottom"/>
+            <w:hideMark/>
+          </w:tcPr>
+          <w:p>
+            <w:pPr>
+              <w:jc w:val="right"/>
+              <w:rPr>
+                <w:rFonts w:ascii="Calibri" w:hAnsi="Calibri" w:cs="Calibri"/>
+                <w:color w:val="000000"/>
+                <w:sz w:val="22"/>
+                <w:szCs w:val="22"/>
+              </w:rPr>
+            </w:pPr>
+            <w:r>
+              <w:rPr>
+                <w:rFonts w:ascii="Calibri" w:hAnsi="Calibri" w:cs="Calibri"/>
+                <w:color w:val="000000"/>
+                <w:sz w:val="22"/>
+                <w:szCs w:val="22"/>
+              </w:rPr>
+              <w:t>100.00%</w:t>
             </w:r>
           </w:p>
         </w:tc>
@@ -40381,10 +42529,7 @@
           <w:u w:val="none"/>
         </w:rPr>
       </w:pPr>
-    </w:p>
-    <w:p>
-      <w:pPr>
-        <w:spacing w:line="480" w:lineRule="auto"/>
+      <w:r>
         <w:rPr>
           <w:rStyle w:val="Hyperlink"/>
           <w:b/>
@@ -40392,100 +42537,6 @@
           <w:color w:val="auto"/>
           <w:u w:val="none"/>
         </w:rPr>
-      </w:pPr>
-    </w:p>
-    <w:p>
-      <w:pPr>
-        <w:spacing w:line="480" w:lineRule="auto"/>
-        <w:rPr>
-          <w:rStyle w:val="Hyperlink"/>
-          <w:b/>
-          <w:bCs/>
-          <w:color w:val="auto"/>
-          <w:u w:val="none"/>
-        </w:rPr>
-      </w:pPr>
-    </w:p>
-    <w:p>
-      <w:pPr>
-        <w:spacing w:line="480" w:lineRule="auto"/>
-        <w:rPr>
-          <w:rStyle w:val="Hyperlink"/>
-          <w:b/>
-          <w:bCs/>
-          <w:color w:val="auto"/>
-          <w:u w:val="none"/>
-        </w:rPr>
-      </w:pPr>
-    </w:p>
-    <w:p>
-      <w:pPr>
-        <w:spacing w:line="480" w:lineRule="auto"/>
-        <w:rPr>
-          <w:rStyle w:val="Hyperlink"/>
-          <w:b/>
-          <w:bCs/>
-          <w:color w:val="auto"/>
-          <w:u w:val="none"/>
-        </w:rPr>
-      </w:pPr>
-    </w:p>
-    <w:p>
-      <w:pPr>
-        <w:spacing w:line="480" w:lineRule="auto"/>
-        <w:rPr>
-          <w:rStyle w:val="Hyperlink"/>
-          <w:b/>
-          <w:bCs/>
-          <w:color w:val="auto"/>
-          <w:u w:val="none"/>
-        </w:rPr>
-      </w:pPr>
-    </w:p>
-    <w:p>
-      <w:pPr>
-        <w:spacing w:line="480" w:lineRule="auto"/>
-        <w:rPr>
-          <w:rStyle w:val="Hyperlink"/>
-          <w:b/>
-          <w:bCs/>
-          <w:color w:val="auto"/>
-          <w:u w:val="none"/>
-        </w:rPr>
-      </w:pPr>
-    </w:p>
-    <w:p>
-      <w:pPr>
-        <w:spacing w:line="480" w:lineRule="auto"/>
-        <w:rPr>
-          <w:rStyle w:val="Hyperlink"/>
-          <w:b/>
-          <w:bCs/>
-          <w:color w:val="auto"/>
-          <w:u w:val="none"/>
-        </w:rPr>
-      </w:pPr>
-    </w:p>
-    <w:p>
-      <w:pPr>
-        <w:spacing w:line="480" w:lineRule="auto"/>
-        <w:rPr>
-          <w:rStyle w:val="Hyperlink"/>
-          <w:b/>
-          <w:bCs/>
-          <w:color w:val="auto"/>
-          <w:u w:val="none"/>
-        </w:rPr>
-      </w:pPr>
-      <w:r>
-        <w:rPr>
-          <w:rStyle w:val="Hyperlink"/>
-          <w:b/>
-          <w:bCs/>
-          <w:color w:val="auto"/>
-          <w:u w:val="none"/>
-        </w:rPr>
-        <w:lastRenderedPageBreak/>
         <w:t>Figure 8</w:t>
       </w:r>
       <w:r>
@@ -40796,6 +42847,7 @@
                 <w:rFonts w:ascii="Calibri" w:hAnsi="Calibri" w:cs="Calibri"/>
                 <w:color w:val="000000"/>
               </w:rPr>
+              <w:lastRenderedPageBreak/>
               <w:t>TENURE</w:t>
             </w:r>
           </w:p>
@@ -41345,7 +43397,6 @@
                 <w:rFonts w:ascii="Calibri" w:hAnsi="Calibri" w:cs="Calibri"/>
                 <w:color w:val="000000"/>
               </w:rPr>
-              <w:lastRenderedPageBreak/>
               <w:t>MARSTAT</w:t>
             </w:r>
           </w:p>
@@ -41666,6 +43717,7 @@
         <w:rPr>
           <w:noProof/>
         </w:rPr>
+        <w:lastRenderedPageBreak/>
         <w:drawing>
           <wp:inline distT="0" distB="0" distL="0" distR="0" wp14:anchorId="65E59F55" wp14:editId="7D015A7A">
             <wp:extent cx="5961529" cy="2069338"/>
@@ -41715,11 +43767,7 @@
         <w:t>,</w:t>
       </w:r>
       <w:r>
-        <w:t xml:space="preserve"> the right most boxplot in Figure 11. To remove the outliers in each of </w:t>
-      </w:r>
-      <w:r>
-        <w:lastRenderedPageBreak/>
-        <w:t>these features, a non-parametric statical technique is needed to first identify and then remove them. The Interquartile Range method will be used in this research to remove the outliers in both hourly earnings and usual hours worked variables. It is imperative to remove outliers from the dependent variable because they inevitably reduce the accuracy of the overall model. Out of 155, 250 records, the number of outliers is 4, 685 and 18, 344, respectfully for both hourly earnings and usual hours worked. The combined outliers are less than 15% of the dataset, and thus can be eliminated from the working dataset. To understand the effect of removing the outliers from the two variables, the before and after statistics are shown in Figure 12 and 13 respectively. A keen observation is that the mean and median of the ‘HRLYEARN’ variable are both much closer to the national average of $33.55.</w:t>
+        <w:t xml:space="preserve"> the right most boxplot in Figure 11. To remove the outliers in each of these features, a non-parametric statical technique is needed to first identify and then remove them. The Interquartile Range method will be used in this research to remove the outliers in both hourly earnings and usual hours worked variables. It is imperative to remove outliers from the dependent variable because they inevitably reduce the accuracy of the overall model. Out of 155, 250 records, the number of outliers is 4, 685 and 18, 344, respectfully for both hourly earnings and usual hours worked. The combined outliers are less than 15% of the dataset, and thus can be eliminated from the working dataset. To understand the effect of removing the outliers from the two variables, the before and after statistics are shown in Figure 12 and 13 respectively. A keen observation is that the mean and median of the ‘HRLYEARN’ variable are both much closer to the national average of $33.55.</w:t>
       </w:r>
     </w:p>
     <w:p>
@@ -41760,6 +43808,7 @@
         <w:rPr>
           <w:noProof/>
         </w:rPr>
+        <w:lastRenderedPageBreak/>
         <w:drawing>
           <wp:inline distT="0" distB="0" distL="0" distR="0" wp14:anchorId="0053F997" wp14:editId="6ADCA01A">
             <wp:extent cx="5943600" cy="2060575"/>
@@ -41864,7 +43913,6 @@
           <w:b/>
           <w:bCs/>
         </w:rPr>
-        <w:lastRenderedPageBreak/>
         <w:t xml:space="preserve">Figure </w:t>
       </w:r>
       <w:r>
@@ -44246,14 +46294,12 @@
       <w:pPr>
         <w:spacing w:line="480" w:lineRule="auto"/>
         <w:ind w:firstLine="720"/>
-        <w:rPr>
-          <w:rStyle w:val="Hyperlink"/>
-          <w:color w:val="auto"/>
-          <w:u w:val="none"/>
-        </w:rPr>
       </w:pPr>
       <w:r>
-        <w:t xml:space="preserve">Before any machine learning model can be utilized within the </w:t>
+        <w:t xml:space="preserve">There is no doubt that supervised machine learning must be implemented because the data contains a quantitative label on which it can be trained and tested on. </w:t>
+      </w:r>
+      <w:r>
+        <w:t xml:space="preserve">From the </w:t>
       </w:r>
       <w:proofErr w:type="spellStart"/>
       <w:r>
@@ -44261,97 +46307,59 @@
       </w:r>
       <w:proofErr w:type="spellEnd"/>
       <w:r>
-        <w:t xml:space="preserve"> library, it is mandatory that all values be numeric and non-null. Thus, all the qualitative variables must be converted into a 0 or 1. The number of classifications of all the categorical variables combined in the working dataset is 62, as shown in Figure 6 </w:t>
-      </w:r>
-      <w:r>
-        <w:t>above</w:t>
-      </w:r>
-      <w:r>
-        <w:t xml:space="preserve">. The number of dummy variables that are needed are </w:t>
-      </w:r>
-      <m:oMath>
-        <m:r>
-          <w:rPr>
-            <w:rFonts w:ascii="Cambria Math" w:hAnsi="Cambria Math"/>
-          </w:rPr>
-          <m:t>k-1</m:t>
-        </m:r>
-      </m:oMath>
-      <w:r>
-        <w:t xml:space="preserve">, where k is the number of levels for each qualitative variable. Since, there are 9 of these variables, then the total amount of extra features in the dataset would amount to 52, </w:t>
-      </w:r>
-      <m:oMath>
-        <m:r>
-          <w:rPr>
-            <w:rFonts w:ascii="Cambria Math" w:hAnsi="Cambria Math"/>
-          </w:rPr>
-          <m:t>(62-10</m:t>
-        </m:r>
-      </m:oMath>
-      <w:r>
-        <w:t xml:space="preserve">). Adding the three remaining quantitative features, the grand total becomes 55, which means that the total number of combination of subsets that a regression model could be fitted with is </w:t>
-      </w:r>
-      <m:oMath>
-        <m:sSup>
-          <m:sSupPr>
-            <m:ctrlPr>
-              <w:rPr>
-                <w:rFonts w:ascii="Cambria Math" w:hAnsi="Cambria Math"/>
-                <w:i/>
-              </w:rPr>
-            </m:ctrlPr>
-          </m:sSupPr>
-          <m:e>
-            <m:r>
-              <w:rPr>
-                <w:rFonts w:ascii="Cambria Math" w:hAnsi="Cambria Math"/>
-              </w:rPr>
-              <m:t>2</m:t>
-            </m:r>
-          </m:e>
-          <m:sup>
-            <m:r>
-              <w:rPr>
-                <w:rFonts w:ascii="Cambria Math" w:hAnsi="Cambria Math"/>
-              </w:rPr>
-              <m:t>55</m:t>
-            </m:r>
-          </m:sup>
-        </m:sSup>
-        <m:r>
-          <w:rPr>
-            <w:rFonts w:ascii="Cambria Math" w:hAnsi="Cambria Math"/>
-          </w:rPr>
-          <m:t>-1</m:t>
-        </m:r>
-      </m:oMath>
-      <w:r>
-        <w:t>. Since this is an extremely large value, further dimensionality reduction is needed to reduce computational complexity.</w:t>
-      </w:r>
-    </w:p>
-    <w:p>
-      <w:pPr>
-        <w:spacing w:line="480" w:lineRule="auto"/>
-        <w:ind w:firstLine="720"/>
-      </w:pPr>
-      <w:r>
-        <w:t xml:space="preserve">From the </w:t>
+        <w:t xml:space="preserve"> </w:t>
+      </w:r>
+      <w:r>
+        <w:lastRenderedPageBreak/>
+        <w:t xml:space="preserve">library, the following modules will be used on all the machine learning models presented in this research paper. These are </w:t>
       </w:r>
       <w:proofErr w:type="spellStart"/>
       <w:r>
-        <w:t>sklearn</w:t>
+        <w:t>RandomizedSearchCV</w:t>
       </w:r>
       <w:proofErr w:type="spellEnd"/>
       <w:r>
-        <w:t xml:space="preserve"> library, the following modules will be used on all the machine learning models presented in this research paper. These are </w:t>
+        <w:t xml:space="preserve">, </w:t>
       </w:r>
       <w:proofErr w:type="spellStart"/>
       <w:r>
+        <w:t>KFolds</w:t>
+      </w:r>
+      <w:proofErr w:type="spellEnd"/>
+      <w:r>
+        <w:t xml:space="preserve">, </w:t>
+      </w:r>
+      <w:proofErr w:type="spellStart"/>
+      <w:r>
+        <w:t>OneHotEncoder</w:t>
+      </w:r>
+      <w:proofErr w:type="spellEnd"/>
+      <w:r>
+        <w:t xml:space="preserve">, </w:t>
+      </w:r>
+      <w:proofErr w:type="spellStart"/>
+      <w:r>
+        <w:t>MinMax</w:t>
+      </w:r>
+      <w:proofErr w:type="spellEnd"/>
+      <w:r>
+        <w:t xml:space="preserve"> Scaler, </w:t>
+      </w:r>
+      <w:proofErr w:type="spellStart"/>
+      <w:r>
+        <w:t>ColumnTransformer</w:t>
+      </w:r>
+      <w:proofErr w:type="spellEnd"/>
+      <w:r>
+        <w:t xml:space="preserve">, and Pipeline. </w:t>
+      </w:r>
+      <w:proofErr w:type="spellStart"/>
+      <w:r>
         <w:t>RandomizedSearchCV</w:t>
       </w:r>
       <w:proofErr w:type="spellEnd"/>
       <w:r>
-        <w:t xml:space="preserve">, </w:t>
+        <w:t xml:space="preserve"> will be used tune hyper parameters, </w:t>
       </w:r>
       <w:proofErr w:type="spellStart"/>
       <w:r>
@@ -44359,51 +46367,7 @@
       </w:r>
       <w:proofErr w:type="spellEnd"/>
       <w:r>
-        <w:t xml:space="preserve">, </w:t>
-      </w:r>
-      <w:proofErr w:type="spellStart"/>
-      <w:r>
-        <w:t>OneHotEncoder</w:t>
-      </w:r>
-      <w:proofErr w:type="spellEnd"/>
-      <w:r>
-        <w:t xml:space="preserve">, </w:t>
-      </w:r>
-      <w:proofErr w:type="spellStart"/>
-      <w:r>
-        <w:t>MinMax</w:t>
-      </w:r>
-      <w:proofErr w:type="spellEnd"/>
-      <w:r>
-        <w:t xml:space="preserve"> Scaler, </w:t>
-      </w:r>
-      <w:proofErr w:type="spellStart"/>
-      <w:r>
-        <w:t>ColumnTransformer</w:t>
-      </w:r>
-      <w:proofErr w:type="spellEnd"/>
-      <w:r>
-        <w:t xml:space="preserve">, and Pipeline. </w:t>
-      </w:r>
-      <w:proofErr w:type="spellStart"/>
-      <w:r>
-        <w:t>RandomizedSearchCV</w:t>
-      </w:r>
-      <w:proofErr w:type="spellEnd"/>
-      <w:r>
-        <w:t xml:space="preserve"> will be used tune hyper parameters, </w:t>
-      </w:r>
-      <w:proofErr w:type="spellStart"/>
-      <w:r>
-        <w:t>KFolds</w:t>
-      </w:r>
-      <w:proofErr w:type="spellEnd"/>
-      <w:r>
-        <w:t xml:space="preserve"> will be used to measure performance by 10 folds cross </w:t>
-      </w:r>
-      <w:r>
-        <w:lastRenderedPageBreak/>
-        <w:t xml:space="preserve">validation, </w:t>
+        <w:t xml:space="preserve"> will be used to measure performance by 10 folds cross validation, </w:t>
       </w:r>
       <w:proofErr w:type="spellStart"/>
       <w:r>
@@ -44737,7 +46701,11 @@
         <w:t xml:space="preserve">regression models. The assumptions are </w:t>
       </w:r>
       <w:r>
-        <w:t xml:space="preserve">firstly, that </w:t>
+        <w:t xml:space="preserve">firstly, </w:t>
+      </w:r>
+      <w:r>
+        <w:lastRenderedPageBreak/>
+        <w:t xml:space="preserve">that </w:t>
       </w:r>
       <w:r>
         <w:t xml:space="preserve">all the error terms must be independent and normally </w:t>
@@ -44800,7 +46768,7 @@
           <w:lang w:val="en-US"/>
           <w14:ligatures w14:val="standardContextual"/>
         </w:rPr>
-        <w:t xml:space="preserve"> will be used to check for </w:t>
+        <w:t xml:space="preserve"> will be used to check for independence, </w:t>
       </w:r>
       <w:r>
         <w:rPr>
@@ -44809,8 +46777,7 @@
           <w:lang w:val="en-US"/>
           <w14:ligatures w14:val="standardContextual"/>
         </w:rPr>
-        <w:lastRenderedPageBreak/>
-        <w:t xml:space="preserve">independence, </w:t>
+        <w:t>Shapiro-Wilk test</w:t>
       </w:r>
       <w:r>
         <w:rPr>
@@ -44819,7 +46786,25 @@
           <w:lang w:val="en-US"/>
           <w14:ligatures w14:val="standardContextual"/>
         </w:rPr>
-        <w:t>Shapiro-Wilk test</w:t>
+        <w:t xml:space="preserve"> will be used to check for normality, </w:t>
+      </w:r>
+      <w:r>
+        <w:t>mean of the residuals will be checked to see whether they are equal to zero, and</w:t>
+      </w:r>
+      <w:r>
+        <w:t xml:space="preserve"> a</w:t>
+      </w:r>
+      <w:r>
+        <w:t xml:space="preserve"> scatter plot will be used to visualize whether there is </w:t>
+      </w:r>
+      <w:r>
+        <w:t xml:space="preserve">a </w:t>
+      </w:r>
+      <w:r>
+        <w:t xml:space="preserve">constant variance among the residuals. </w:t>
+      </w:r>
+      <w:r>
+        <w:t xml:space="preserve">The research found that </w:t>
       </w:r>
       <w:r>
         <w:rPr>
@@ -44828,25 +46813,7 @@
           <w:lang w:val="en-US"/>
           <w14:ligatures w14:val="standardContextual"/>
         </w:rPr>
-        <w:t xml:space="preserve"> will be used to check for normality, </w:t>
-      </w:r>
-      <w:r>
-        <w:t>mean of the residuals will be checked to see whether they are equal to zero, and</w:t>
-      </w:r>
-      <w:r>
-        <w:t xml:space="preserve"> a</w:t>
-      </w:r>
-      <w:r>
-        <w:t xml:space="preserve"> scatter plot will be used to visualize whether there is </w:t>
-      </w:r>
-      <w:r>
-        <w:t xml:space="preserve">a </w:t>
-      </w:r>
-      <w:r>
-        <w:t xml:space="preserve">constant variance among the residuals. </w:t>
-      </w:r>
-      <w:r>
-        <w:t xml:space="preserve">The research found that </w:t>
+        <w:t>t</w:t>
       </w:r>
       <w:r>
         <w:rPr>
@@ -44855,7 +46822,7 @@
           <w:lang w:val="en-US"/>
           <w14:ligatures w14:val="standardContextual"/>
         </w:rPr>
-        <w:t>t</w:t>
+        <w:t xml:space="preserve">he Durbin-Watson test result </w:t>
       </w:r>
       <w:r>
         <w:rPr>
@@ -44864,7 +46831,7 @@
           <w:lang w:val="en-US"/>
           <w14:ligatures w14:val="standardContextual"/>
         </w:rPr>
-        <w:t xml:space="preserve">he Durbin-Watson test result </w:t>
+        <w:t xml:space="preserve">is </w:t>
       </w:r>
       <w:r>
         <w:rPr>
@@ -44873,7 +46840,7 @@
           <w:lang w:val="en-US"/>
           <w14:ligatures w14:val="standardContextual"/>
         </w:rPr>
-        <w:t xml:space="preserve">is </w:t>
+        <w:t xml:space="preserve">2.01, which means the residuals are independent. The </w:t>
       </w:r>
       <w:r>
         <w:rPr>
@@ -44882,7 +46849,7 @@
           <w:lang w:val="en-US"/>
           <w14:ligatures w14:val="standardContextual"/>
         </w:rPr>
-        <w:t xml:space="preserve">2.01, which means the residuals are independent. The </w:t>
+        <w:t>m</w:t>
       </w:r>
       <w:r>
         <w:rPr>
@@ -44891,7 +46858,7 @@
           <w:lang w:val="en-US"/>
           <w14:ligatures w14:val="standardContextual"/>
         </w:rPr>
-        <w:t>m</w:t>
+        <w:t xml:space="preserve">ean of the residuals </w:t>
       </w:r>
       <w:r>
         <w:rPr>
@@ -44900,7 +46867,7 @@
           <w:lang w:val="en-US"/>
           <w14:ligatures w14:val="standardContextual"/>
         </w:rPr>
-        <w:t xml:space="preserve">ean of the residuals </w:t>
+        <w:t>is</w:t>
       </w:r>
       <w:r>
         <w:rPr>
@@ -44909,7 +46876,7 @@
           <w:lang w:val="en-US"/>
           <w14:ligatures w14:val="standardContextual"/>
         </w:rPr>
-        <w:t>is</w:t>
+        <w:t xml:space="preserve"> 1.71, which indicates that it is very close to 0, thus unbiased. Figure </w:t>
       </w:r>
       <w:r>
         <w:rPr>
@@ -44918,7 +46885,7 @@
           <w:lang w:val="en-US"/>
           <w14:ligatures w14:val="standardContextual"/>
         </w:rPr>
-        <w:t xml:space="preserve"> 1.71, which indicates that it is very close to 0, thus unbiased. Figure </w:t>
+        <w:t>1</w:t>
       </w:r>
       <w:r>
         <w:rPr>
@@ -44927,7 +46894,7 @@
           <w:lang w:val="en-US"/>
           <w14:ligatures w14:val="standardContextual"/>
         </w:rPr>
-        <w:t>1</w:t>
+        <w:t>4</w:t>
       </w:r>
       <w:r>
         <w:rPr>
@@ -44936,7 +46903,7 @@
           <w:lang w:val="en-US"/>
           <w14:ligatures w14:val="standardContextual"/>
         </w:rPr>
-        <w:t>4</w:t>
+        <w:t xml:space="preserve"> below shows that the </w:t>
       </w:r>
       <w:r>
         <w:rPr>
@@ -44945,7 +46912,7 @@
           <w:lang w:val="en-US"/>
           <w14:ligatures w14:val="standardContextual"/>
         </w:rPr>
-        <w:t xml:space="preserve"> below shows that the </w:t>
+        <w:t>residuals</w:t>
       </w:r>
       <w:r>
         <w:rPr>
@@ -44954,7 +46921,7 @@
           <w:lang w:val="en-US"/>
           <w14:ligatures w14:val="standardContextual"/>
         </w:rPr>
-        <w:t>residuals</w:t>
+        <w:t xml:space="preserve"> are not perfectly normally distributed and show</w:t>
       </w:r>
       <w:r>
         <w:rPr>
@@ -44963,7 +46930,7 @@
           <w:lang w:val="en-US"/>
           <w14:ligatures w14:val="standardContextual"/>
         </w:rPr>
-        <w:t xml:space="preserve"> are not perfectly normally distributed and show</w:t>
+        <w:t xml:space="preserve">s </w:t>
       </w:r>
       <w:r>
         <w:rPr>
@@ -44972,7 +46939,7 @@
           <w:lang w:val="en-US"/>
           <w14:ligatures w14:val="standardContextual"/>
         </w:rPr>
-        <w:t xml:space="preserve">s </w:t>
+        <w:t xml:space="preserve">a </w:t>
       </w:r>
       <w:r>
         <w:rPr>
@@ -44981,7 +46948,7 @@
           <w:lang w:val="en-US"/>
           <w14:ligatures w14:val="standardContextual"/>
         </w:rPr>
-        <w:t xml:space="preserve">a </w:t>
+        <w:t>slight</w:t>
       </w:r>
       <w:r>
         <w:rPr>
@@ -44990,7 +46957,7 @@
           <w:lang w:val="en-US"/>
           <w14:ligatures w14:val="standardContextual"/>
         </w:rPr>
-        <w:t>slight</w:t>
+        <w:t xml:space="preserve"> skewness towards the right. </w:t>
       </w:r>
       <w:r>
         <w:rPr>
@@ -44999,7 +46966,7 @@
           <w:lang w:val="en-US"/>
           <w14:ligatures w14:val="standardContextual"/>
         </w:rPr>
-        <w:t xml:space="preserve"> skewness towards the right. </w:t>
+        <w:t>In addition</w:t>
       </w:r>
       <w:r>
         <w:rPr>
@@ -45008,7 +46975,7 @@
           <w:lang w:val="en-US"/>
           <w14:ligatures w14:val="standardContextual"/>
         </w:rPr>
-        <w:t>In addition</w:t>
+        <w:t>,</w:t>
       </w:r>
       <w:r>
         <w:rPr>
@@ -45017,8 +46984,9 @@
           <w:lang w:val="en-US"/>
           <w14:ligatures w14:val="standardContextual"/>
         </w:rPr>
-        <w:t>,</w:t>
-      </w:r>
+        <w:t xml:space="preserve"> the </w:t>
+      </w:r>
+      <w:proofErr w:type="spellStart"/>
       <w:r>
         <w:rPr>
           <w:rFonts w:eastAsiaTheme="minorHAnsi"/>
@@ -45026,9 +46994,9 @@
           <w:lang w:val="en-US"/>
           <w14:ligatures w14:val="standardContextual"/>
         </w:rPr>
-        <w:t xml:space="preserve"> the </w:t>
-      </w:r>
-      <w:proofErr w:type="spellStart"/>
+        <w:t>Shaprio</w:t>
+      </w:r>
+      <w:proofErr w:type="spellEnd"/>
       <w:r>
         <w:rPr>
           <w:rFonts w:eastAsiaTheme="minorHAnsi"/>
@@ -45036,9 +47004,8 @@
           <w:lang w:val="en-US"/>
           <w14:ligatures w14:val="standardContextual"/>
         </w:rPr>
-        <w:t>Shaprio</w:t>
-      </w:r>
-      <w:proofErr w:type="spellEnd"/>
+        <w:t>-Wilk test confirms this non-normality</w:t>
+      </w:r>
       <w:r>
         <w:rPr>
           <w:rFonts w:eastAsiaTheme="minorHAnsi"/>
@@ -45046,7 +47013,7 @@
           <w:lang w:val="en-US"/>
           <w14:ligatures w14:val="standardContextual"/>
         </w:rPr>
-        <w:t>-Wilk test confirms this non-normality</w:t>
+        <w:t>. Finally</w:t>
       </w:r>
       <w:r>
         <w:rPr>
@@ -45055,7 +47022,7 @@
           <w:lang w:val="en-US"/>
           <w14:ligatures w14:val="standardContextual"/>
         </w:rPr>
-        <w:t>. Finally</w:t>
+        <w:t>,</w:t>
       </w:r>
       <w:r>
         <w:rPr>
@@ -45064,7 +47031,7 @@
           <w:lang w:val="en-US"/>
           <w14:ligatures w14:val="standardContextual"/>
         </w:rPr>
-        <w:t>,</w:t>
+        <w:t xml:space="preserve"> Figure 1</w:t>
       </w:r>
       <w:r>
         <w:rPr>
@@ -45073,7 +47040,7 @@
           <w:lang w:val="en-US"/>
           <w14:ligatures w14:val="standardContextual"/>
         </w:rPr>
-        <w:t xml:space="preserve"> Figure 1</w:t>
+        <w:t>5</w:t>
       </w:r>
       <w:r>
         <w:rPr>
@@ -45082,7 +47049,7 @@
           <w:lang w:val="en-US"/>
           <w14:ligatures w14:val="standardContextual"/>
         </w:rPr>
-        <w:t>5</w:t>
+        <w:t xml:space="preserve"> below indicates that there is </w:t>
       </w:r>
       <w:r>
         <w:rPr>
@@ -45091,7 +47058,7 @@
           <w:lang w:val="en-US"/>
           <w14:ligatures w14:val="standardContextual"/>
         </w:rPr>
-        <w:t xml:space="preserve"> below indicates that there is </w:t>
+        <w:t xml:space="preserve">no </w:t>
       </w:r>
       <w:r>
         <w:rPr>
@@ -45100,7 +47067,7 @@
           <w:lang w:val="en-US"/>
           <w14:ligatures w14:val="standardContextual"/>
         </w:rPr>
-        <w:t xml:space="preserve">no </w:t>
+        <w:t xml:space="preserve">common variance among the </w:t>
       </w:r>
       <w:r>
         <w:rPr>
@@ -45109,7 +47076,7 @@
           <w:lang w:val="en-US"/>
           <w14:ligatures w14:val="standardContextual"/>
         </w:rPr>
-        <w:t xml:space="preserve">common variance among the </w:t>
+        <w:t>residuals</w:t>
       </w:r>
       <w:r>
         <w:rPr>
@@ -45118,7 +47085,7 @@
           <w:lang w:val="en-US"/>
           <w14:ligatures w14:val="standardContextual"/>
         </w:rPr>
-        <w:t>residuals</w:t>
+        <w:t>.</w:t>
       </w:r>
       <w:r>
         <w:rPr>
@@ -45127,7 +47094,7 @@
           <w:lang w:val="en-US"/>
           <w14:ligatures w14:val="standardContextual"/>
         </w:rPr>
-        <w:t>.</w:t>
+        <w:t xml:space="preserve"> </w:t>
       </w:r>
       <w:r>
         <w:rPr>
@@ -45136,7 +47103,7 @@
           <w:lang w:val="en-US"/>
           <w14:ligatures w14:val="standardContextual"/>
         </w:rPr>
-        <w:t xml:space="preserve"> </w:t>
+        <w:t>An attempt at</w:t>
       </w:r>
       <w:r>
         <w:rPr>
@@ -45145,7 +47112,7 @@
           <w:lang w:val="en-US"/>
           <w14:ligatures w14:val="standardContextual"/>
         </w:rPr>
-        <w:t>An attempt at</w:t>
+        <w:t xml:space="preserve"> a</w:t>
       </w:r>
       <w:r>
         <w:rPr>
@@ -45154,7 +47121,7 @@
           <w:lang w:val="en-US"/>
           <w14:ligatures w14:val="standardContextual"/>
         </w:rPr>
-        <w:t xml:space="preserve"> a</w:t>
+        <w:t xml:space="preserve"> </w:t>
       </w:r>
       <w:r>
         <w:rPr>
@@ -45163,7 +47130,7 @@
           <w:lang w:val="en-US"/>
           <w14:ligatures w14:val="standardContextual"/>
         </w:rPr>
-        <w:t xml:space="preserve"> </w:t>
+        <w:t>log transformation of dependent variable</w:t>
       </w:r>
       <w:r>
         <w:rPr>
@@ -45172,7 +47139,7 @@
           <w:lang w:val="en-US"/>
           <w14:ligatures w14:val="standardContextual"/>
         </w:rPr>
-        <w:t>log transformation of dependent variable</w:t>
+        <w:t xml:space="preserve"> </w:t>
       </w:r>
       <w:r>
         <w:rPr>
@@ -45181,7 +47148,7 @@
           <w:lang w:val="en-US"/>
           <w14:ligatures w14:val="standardContextual"/>
         </w:rPr>
-        <w:t xml:space="preserve"> </w:t>
+        <w:t xml:space="preserve">did address the normality </w:t>
       </w:r>
       <w:r>
         <w:rPr>
@@ -45190,7 +47157,7 @@
           <w:lang w:val="en-US"/>
           <w14:ligatures w14:val="standardContextual"/>
         </w:rPr>
-        <w:t xml:space="preserve">did address the normality </w:t>
+        <w:t>issue but</w:t>
       </w:r>
       <w:r>
         <w:rPr>
@@ -45199,7 +47166,7 @@
           <w:lang w:val="en-US"/>
           <w14:ligatures w14:val="standardContextual"/>
         </w:rPr>
-        <w:t>issue but</w:t>
+        <w:t xml:space="preserve"> </w:t>
       </w:r>
       <w:r>
         <w:rPr>
@@ -45208,7 +47175,7 @@
           <w:lang w:val="en-US"/>
           <w14:ligatures w14:val="standardContextual"/>
         </w:rPr>
-        <w:t xml:space="preserve"> </w:t>
+        <w:t>d</w:t>
       </w:r>
       <w:r>
         <w:rPr>
@@ -45217,7 +47184,7 @@
           <w:lang w:val="en-US"/>
           <w14:ligatures w14:val="standardContextual"/>
         </w:rPr>
-        <w:t>d</w:t>
+        <w:t>id</w:t>
       </w:r>
       <w:r>
         <w:rPr>
@@ -45226,7 +47193,7 @@
           <w:lang w:val="en-US"/>
           <w14:ligatures w14:val="standardContextual"/>
         </w:rPr>
-        <w:t>id</w:t>
+        <w:t xml:space="preserve"> not fix the common variance issue. </w:t>
       </w:r>
       <w:r>
         <w:rPr>
@@ -45235,7 +47202,7 @@
           <w:lang w:val="en-US"/>
           <w14:ligatures w14:val="standardContextual"/>
         </w:rPr>
-        <w:t xml:space="preserve"> not fix the common variance issue. </w:t>
+        <w:t xml:space="preserve">Even using a weighed least square model did not help in solving this last problem. </w:t>
       </w:r>
       <w:r>
         <w:rPr>
@@ -45244,7 +47211,7 @@
           <w:lang w:val="en-US"/>
           <w14:ligatures w14:val="standardContextual"/>
         </w:rPr>
-        <w:t xml:space="preserve">Even using a weighed least square model did not help in solving this last problem. </w:t>
+        <w:t>There</w:t>
       </w:r>
       <w:r>
         <w:rPr>
@@ -45253,7 +47220,7 @@
           <w:lang w:val="en-US"/>
           <w14:ligatures w14:val="standardContextual"/>
         </w:rPr>
-        <w:t>There</w:t>
+        <w:t>fore, there</w:t>
       </w:r>
       <w:r>
         <w:rPr>
@@ -45262,7 +47229,10 @@
           <w:lang w:val="en-US"/>
           <w14:ligatures w14:val="standardContextual"/>
         </w:rPr>
-        <w:t>fore, there</w:t>
+        <w:t xml:space="preserve"> will be no need to do </w:t>
+      </w:r>
+      <w:r>
+        <w:t xml:space="preserve">a t-test to assess whether there is linearity between the response variable and its features because the assumptions of linearity are not met. </w:t>
       </w:r>
       <w:r>
         <w:rPr>
@@ -45271,10 +47241,7 @@
           <w:lang w:val="en-US"/>
           <w14:ligatures w14:val="standardContextual"/>
         </w:rPr>
-        <w:t xml:space="preserve"> will be no need to do </w:t>
-      </w:r>
-      <w:r>
-        <w:t xml:space="preserve">a t-test to assess whether there is linearity between the response variable and its features because the assumptions of linearity are not met. </w:t>
+        <w:t>As a result, this research</w:t>
       </w:r>
       <w:r>
         <w:rPr>
@@ -45283,7 +47250,7 @@
           <w:lang w:val="en-US"/>
           <w14:ligatures w14:val="standardContextual"/>
         </w:rPr>
-        <w:t>As a result, this research</w:t>
+        <w:t xml:space="preserve"> paper will </w:t>
       </w:r>
       <w:r>
         <w:rPr>
@@ -45292,7 +47259,7 @@
           <w:lang w:val="en-US"/>
           <w14:ligatures w14:val="standardContextual"/>
         </w:rPr>
-        <w:t xml:space="preserve"> paper will </w:t>
+        <w:t>implement</w:t>
       </w:r>
       <w:r>
         <w:rPr>
@@ -45301,7 +47268,7 @@
           <w:lang w:val="en-US"/>
           <w14:ligatures w14:val="standardContextual"/>
         </w:rPr>
-        <w:t>implement</w:t>
+        <w:t xml:space="preserve"> non-linear regression models to predict the dependent variable. </w:t>
       </w:r>
       <w:r>
         <w:rPr>
@@ -45310,7 +47277,61 @@
           <w:lang w:val="en-US"/>
           <w14:ligatures w14:val="standardContextual"/>
         </w:rPr>
-        <w:t xml:space="preserve"> non-linear regression models to predict the dependent variable. </w:t>
+        <w:t>The models that will be used are the</w:t>
+      </w:r>
+      <w:r>
+        <w:t xml:space="preserve"> Regression</w:t>
+      </w:r>
+      <w:r>
+        <w:t xml:space="preserve"> Tree, Random Forest</w:t>
+      </w:r>
+      <w:r>
+        <w:t xml:space="preserve"> Regressor</w:t>
+      </w:r>
+      <w:r>
+        <w:t>, Support Vector Regression, KNN,</w:t>
+      </w:r>
+      <w:r>
+        <w:rPr>
+          <w:color w:val="242424"/>
+          <w:spacing w:val="-1"/>
+          <w:shd w:val="clear" w:color="auto" w:fill="FFFFFF"/>
+        </w:rPr>
+        <w:t xml:space="preserve"> </w:t>
+      </w:r>
+      <w:r>
+        <w:rPr>
+          <w:color w:val="242424"/>
+          <w:spacing w:val="-1"/>
+          <w:shd w:val="clear" w:color="auto" w:fill="FFFFFF"/>
+        </w:rPr>
+        <w:t xml:space="preserve">and </w:t>
+      </w:r>
+      <w:proofErr w:type="spellStart"/>
+      <w:r>
+        <w:rPr>
+          <w:color w:val="242424"/>
+          <w:spacing w:val="-1"/>
+          <w:shd w:val="clear" w:color="auto" w:fill="FFFFFF"/>
+        </w:rPr>
+        <w:t>XGBoos</w:t>
+      </w:r>
+      <w:r>
+        <w:rPr>
+          <w:color w:val="242424"/>
+          <w:spacing w:val="-1"/>
+          <w:shd w:val="clear" w:color="auto" w:fill="FFFFFF"/>
+        </w:rPr>
+        <w:t>t</w:t>
+      </w:r>
+      <w:proofErr w:type="spellEnd"/>
+      <w:r>
+        <w:rPr>
+          <w:color w:val="242424"/>
+          <w:spacing w:val="-1"/>
+          <w:shd w:val="clear" w:color="auto" w:fill="FFFFFF"/>
+        </w:rPr>
+        <w:t>.</w:t>
       </w:r>
       <w:r>
         <w:rPr>
@@ -45319,61 +47340,7 @@
           <w:lang w:val="en-US"/>
           <w14:ligatures w14:val="standardContextual"/>
         </w:rPr>
-        <w:t>The models that will be used are the</w:t>
-      </w:r>
-      <w:r>
-        <w:t xml:space="preserve"> Regression</w:t>
-      </w:r>
-      <w:r>
-        <w:t xml:space="preserve"> Tree, Random Forest</w:t>
-      </w:r>
-      <w:r>
-        <w:t xml:space="preserve"> Regressor</w:t>
-      </w:r>
-      <w:r>
-        <w:t>, Support Vector Regression, KNN,</w:t>
-      </w:r>
-      <w:r>
-        <w:rPr>
-          <w:color w:val="242424"/>
-          <w:spacing w:val="-1"/>
-          <w:shd w:val="clear" w:color="auto" w:fill="FFFFFF"/>
-        </w:rPr>
         <w:t xml:space="preserve"> </w:t>
-      </w:r>
-      <w:r>
-        <w:rPr>
-          <w:color w:val="242424"/>
-          <w:spacing w:val="-1"/>
-          <w:shd w:val="clear" w:color="auto" w:fill="FFFFFF"/>
-        </w:rPr>
-        <w:t xml:space="preserve">and </w:t>
-      </w:r>
-      <w:proofErr w:type="spellStart"/>
-      <w:r>
-        <w:rPr>
-          <w:color w:val="242424"/>
-          <w:spacing w:val="-1"/>
-          <w:shd w:val="clear" w:color="auto" w:fill="FFFFFF"/>
-        </w:rPr>
-        <w:t>XGBoos</w:t>
-      </w:r>
-      <w:r>
-        <w:rPr>
-          <w:color w:val="242424"/>
-          <w:spacing w:val="-1"/>
-          <w:shd w:val="clear" w:color="auto" w:fill="FFFFFF"/>
-        </w:rPr>
-        <w:t>t</w:t>
-      </w:r>
-      <w:proofErr w:type="spellEnd"/>
-      <w:r>
-        <w:rPr>
-          <w:color w:val="242424"/>
-          <w:spacing w:val="-1"/>
-          <w:shd w:val="clear" w:color="auto" w:fill="FFFFFF"/>
-        </w:rPr>
-        <w:t>.</w:t>
       </w:r>
       <w:r>
         <w:rPr>
@@ -45382,7 +47349,7 @@
           <w:lang w:val="en-US"/>
           <w14:ligatures w14:val="standardContextual"/>
         </w:rPr>
-        <w:t xml:space="preserve"> </w:t>
+        <w:t>Two</w:t>
       </w:r>
       <w:r>
         <w:rPr>
@@ -45391,15 +47358,6 @@
           <w:lang w:val="en-US"/>
           <w14:ligatures w14:val="standardContextual"/>
         </w:rPr>
-        <w:t>Two</w:t>
-      </w:r>
-      <w:r>
-        <w:rPr>
-          <w:rFonts w:eastAsiaTheme="minorHAnsi"/>
-          <w:color w:val="0E0E0E"/>
-          <w:lang w:val="en-US"/>
-          <w14:ligatures w14:val="standardContextual"/>
-        </w:rPr>
         <w:t xml:space="preserve"> </w:t>
       </w:r>
       <w:r>
@@ -45429,42 +47387,6 @@
       <w:r>
         <w:t xml:space="preserve">that correlation is not causation. </w:t>
       </w:r>
-    </w:p>
-    <w:p>
-      <w:pPr>
-        <w:spacing w:line="480" w:lineRule="auto"/>
-        <w:rPr>
-          <w:b/>
-          <w:bCs/>
-        </w:rPr>
-      </w:pPr>
-    </w:p>
-    <w:p>
-      <w:pPr>
-        <w:spacing w:line="480" w:lineRule="auto"/>
-        <w:rPr>
-          <w:b/>
-          <w:bCs/>
-        </w:rPr>
-      </w:pPr>
-    </w:p>
-    <w:p>
-      <w:pPr>
-        <w:spacing w:line="480" w:lineRule="auto"/>
-        <w:rPr>
-          <w:b/>
-          <w:bCs/>
-        </w:rPr>
-      </w:pPr>
-    </w:p>
-    <w:p>
-      <w:pPr>
-        <w:spacing w:line="480" w:lineRule="auto"/>
-        <w:rPr>
-          <w:b/>
-          <w:bCs/>
-        </w:rPr>
-      </w:pPr>
     </w:p>
     <w:p>
       <w:pPr>
@@ -48805,11 +50727,152 @@
     </w:p>
     <w:p>
       <w:pPr>
+        <w:pStyle w:val="ListParagraph"/>
+        <w:numPr>
+          <w:ilvl w:val="0"/>
+          <w:numId w:val="6"/>
+        </w:numPr>
         <w:spacing w:line="480" w:lineRule="auto"/>
         <w:rPr>
-          <w:b/>
-          <w:bCs/>
-        </w:rPr>
+          <w:rStyle w:val="Hyperlink"/>
+          <w:color w:val="auto"/>
+          <w:u w:val="none"/>
+        </w:rPr>
+      </w:pPr>
+      <w:proofErr w:type="spellStart"/>
+      <w:r>
+        <w:rPr>
+          <w:rStyle w:val="Hyperlink"/>
+          <w:color w:val="auto"/>
+          <w:u w:val="none"/>
+        </w:rPr>
+        <w:t>Xiaoyun</w:t>
+      </w:r>
+      <w:proofErr w:type="spellEnd"/>
+      <w:r>
+        <w:rPr>
+          <w:rStyle w:val="Hyperlink"/>
+          <w:color w:val="auto"/>
+          <w:u w:val="none"/>
+        </w:rPr>
+        <w:t xml:space="preserve"> Zhu, Shuping Luo,</w:t>
+      </w:r>
+      <w:r>
+        <w:rPr>
+          <w:rStyle w:val="Hyperlink"/>
+          <w:color w:val="auto"/>
+          <w:u w:val="none"/>
+        </w:rPr>
+        <w:t xml:space="preserve"> </w:t>
+      </w:r>
+      <w:r>
+        <w:rPr>
+          <w:rStyle w:val="Hyperlink"/>
+          <w:color w:val="auto"/>
+          <w:u w:val="none"/>
+        </w:rPr>
+        <w:t>The influence of computer network technology on national income distribution under the background of social economy,</w:t>
+      </w:r>
+      <w:r>
+        <w:rPr>
+          <w:rStyle w:val="Hyperlink"/>
+          <w:color w:val="auto"/>
+          <w:u w:val="none"/>
+        </w:rPr>
+        <w:t xml:space="preserve"> </w:t>
+      </w:r>
+      <w:r>
+        <w:rPr>
+          <w:rStyle w:val="Hyperlink"/>
+          <w:color w:val="auto"/>
+          <w:u w:val="none"/>
+        </w:rPr>
+        <w:t>Computer Communications,</w:t>
+      </w:r>
+      <w:r>
+        <w:rPr>
+          <w:rStyle w:val="Hyperlink"/>
+          <w:color w:val="auto"/>
+          <w:u w:val="none"/>
+        </w:rPr>
+        <w:t xml:space="preserve"> </w:t>
+      </w:r>
+      <w:r>
+        <w:rPr>
+          <w:rStyle w:val="Hyperlink"/>
+          <w:color w:val="auto"/>
+          <w:u w:val="none"/>
+        </w:rPr>
+        <w:t>Volume 177,</w:t>
+      </w:r>
+      <w:r>
+        <w:rPr>
+          <w:rStyle w:val="Hyperlink"/>
+          <w:color w:val="auto"/>
+          <w:u w:val="none"/>
+        </w:rPr>
+        <w:t xml:space="preserve"> </w:t>
+      </w:r>
+      <w:r>
+        <w:rPr>
+          <w:rStyle w:val="Hyperlink"/>
+          <w:color w:val="auto"/>
+          <w:u w:val="none"/>
+        </w:rPr>
+        <w:t>2021,</w:t>
+      </w:r>
+      <w:r>
+        <w:rPr>
+          <w:rStyle w:val="Hyperlink"/>
+          <w:color w:val="auto"/>
+          <w:u w:val="none"/>
+        </w:rPr>
+        <w:t xml:space="preserve"> </w:t>
+      </w:r>
+      <w:r>
+        <w:rPr>
+          <w:rStyle w:val="Hyperlink"/>
+          <w:color w:val="auto"/>
+          <w:u w:val="none"/>
+        </w:rPr>
+        <w:t>Pages 166-175,</w:t>
+      </w:r>
+      <w:r>
+        <w:rPr>
+          <w:rStyle w:val="Hyperlink"/>
+          <w:color w:val="auto"/>
+          <w:u w:val="none"/>
+        </w:rPr>
+        <w:t xml:space="preserve"> </w:t>
+      </w:r>
+      <w:r>
+        <w:rPr>
+          <w:rStyle w:val="Hyperlink"/>
+          <w:color w:val="auto"/>
+          <w:u w:val="none"/>
+        </w:rPr>
+        <w:t>ISSN 0140-3664,</w:t>
+      </w:r>
+      <w:r>
+        <w:rPr>
+          <w:rStyle w:val="Hyperlink"/>
+          <w:color w:val="auto"/>
+          <w:u w:val="none"/>
+        </w:rPr>
+        <w:t xml:space="preserve"> </w:t>
+      </w:r>
+      <w:r>
+        <w:rPr>
+          <w:rStyle w:val="Hyperlink"/>
+          <w:color w:val="auto"/>
+          <w:u w:val="none"/>
+        </w:rPr>
+        <w:t>https://doi.org/10.1016/j.comcom.2021.06.025.</w:t>
+      </w:r>
+    </w:p>
+    <w:p>
+      <w:pPr>
+        <w:spacing w:line="480" w:lineRule="auto"/>
       </w:pPr>
     </w:p>
     <w:sectPr>

--- a/Literature Review, Data Description, and Approach/Kang, Harpreet CIND820 Capstone Report.docx
+++ b/Literature Review, Data Description, and Approach/Kang, Harpreet CIND820 Capstone Report.docx
@@ -3749,69 +3749,25 @@
         <w:t xml:space="preserve"> packages</w:t>
       </w:r>
       <w:r>
-        <w:t xml:space="preserve">, such as pandas, </w:t>
-      </w:r>
-      <w:proofErr w:type="spellStart"/>
-      <w:r>
-        <w:t>numpy</w:t>
-      </w:r>
-      <w:proofErr w:type="spellEnd"/>
-      <w:r>
-        <w:t xml:space="preserve">, </w:t>
-      </w:r>
-      <w:proofErr w:type="spellStart"/>
-      <w:r>
-        <w:t>sklearn</w:t>
-      </w:r>
-      <w:proofErr w:type="spellEnd"/>
-      <w:r>
-        <w:t xml:space="preserve">, </w:t>
-      </w:r>
-      <w:proofErr w:type="spellStart"/>
-      <w:r>
-        <w:t>scipy</w:t>
-      </w:r>
-      <w:proofErr w:type="spellEnd"/>
-      <w:r>
-        <w:t>,</w:t>
+        <w:t xml:space="preserve">, such as pandas, numpy, sklearn, </w:t>
+      </w:r>
+      <w:r>
+        <w:t>scipy,</w:t>
+      </w:r>
+      <w:r>
+        <w:t xml:space="preserve"> xgboost,</w:t>
       </w:r>
       <w:r>
         <w:t xml:space="preserve"> </w:t>
       </w:r>
-      <w:proofErr w:type="spellStart"/>
-      <w:r>
-        <w:t>xgboost</w:t>
-      </w:r>
-      <w:proofErr w:type="spellEnd"/>
-      <w:r>
-        <w:t>,</w:t>
-      </w:r>
-      <w:r>
-        <w:t xml:space="preserve"> </w:t>
-      </w:r>
-      <w:proofErr w:type="spellStart"/>
-      <w:r>
-        <w:t>statsmodels</w:t>
-      </w:r>
-      <w:proofErr w:type="spellEnd"/>
-      <w:r>
-        <w:t xml:space="preserve">, </w:t>
-      </w:r>
-      <w:proofErr w:type="spellStart"/>
-      <w:r>
-        <w:t>mlxtend</w:t>
-      </w:r>
-      <w:proofErr w:type="spellEnd"/>
-      <w:r>
-        <w:t xml:space="preserve">, </w:t>
-      </w:r>
-      <w:proofErr w:type="spellStart"/>
-      <w:r>
-        <w:t>ydata_profiling</w:t>
-      </w:r>
-      <w:proofErr w:type="spellEnd"/>
-      <w:r>
-        <w:t xml:space="preserve">, </w:t>
+      <w:r>
+        <w:t xml:space="preserve">statsmodels, </w:t>
+      </w:r>
+      <w:r>
+        <w:t xml:space="preserve">mlxtend, </w:t>
+      </w:r>
+      <w:r>
+        <w:t xml:space="preserve">ydata_profiling, </w:t>
       </w:r>
       <w:r>
         <w:t>matplotlib,</w:t>
@@ -3869,10 +3825,7 @@
         <w:t xml:space="preserve"> was determined that the dataset is not linear, and therefore </w:t>
       </w:r>
       <w:r>
-        <w:t>non-linear regression, classification, and knowledge induction models</w:t>
-      </w:r>
-      <w:r>
-        <w:t xml:space="preserve"> will be used to answer the research questions below</w:t>
+        <w:t>non-linear regression, classification, and knowledge induction models will be used to answer the research questions below</w:t>
       </w:r>
       <w:r>
         <w:t xml:space="preserve">. </w:t>
@@ -4177,15 +4130,7 @@
         <w:t xml:space="preserve"> </w:t>
       </w:r>
       <w:r>
-        <w:t>(</w:t>
-      </w:r>
-      <w:proofErr w:type="spellStart"/>
-      <w:r>
-        <w:t>Matbouli</w:t>
-      </w:r>
-      <w:proofErr w:type="spellEnd"/>
-      <w:r>
-        <w:t>, Y. T., &amp; Alghamdi, S. M. 2022)</w:t>
+        <w:t>(Matbouli, Y. T., &amp; Alghamdi, S. M. 2022)</w:t>
       </w:r>
       <w:r>
         <w:t xml:space="preserve">, </w:t>
@@ -4262,15 +4207,7 @@
         <w:t>Statistical Machine Learning Regression Models for Salary Prediction Featuring Economy Wide Activities and Occupations</w:t>
       </w:r>
       <w:r>
-        <w:t>” (</w:t>
-      </w:r>
-      <w:proofErr w:type="spellStart"/>
-      <w:r>
-        <w:t>Matbouli</w:t>
-      </w:r>
-      <w:proofErr w:type="spellEnd"/>
-      <w:r>
-        <w:t>, Y. T., &amp; Alghamdi, S. M. 2022</w:t>
+        <w:t>” (Matbouli, Y. T., &amp; Alghamdi, S. M. 2022</w:t>
       </w:r>
       <w:r>
         <w:t>)</w:t>
@@ -4905,15 +4842,7 @@
         <w:t xml:space="preserve"> (RF)</w:t>
       </w:r>
       <w:r>
-        <w:t xml:space="preserve">, and </w:t>
-      </w:r>
-      <w:proofErr w:type="spellStart"/>
-      <w:r>
-        <w:t>XGBoost</w:t>
-      </w:r>
-      <w:proofErr w:type="spellEnd"/>
-      <w:r>
-        <w:t xml:space="preserve">. The latter of </w:t>
+        <w:t xml:space="preserve">, and XGBoost. The latter of </w:t>
       </w:r>
       <w:r>
         <w:t>these</w:t>
@@ -5059,13 +4988,8 @@
       <w:r>
         <w:t>(</w:t>
       </w:r>
-      <w:proofErr w:type="spellStart"/>
-      <w:r>
-        <w:t>Loyarte</w:t>
-      </w:r>
-      <w:proofErr w:type="spellEnd"/>
-      <w:r>
-        <w:t>-López</w:t>
+      <w:r>
+        <w:t>Loyarte-López</w:t>
       </w:r>
       <w:r>
         <w:t xml:space="preserve"> </w:t>
@@ -5073,12 +4997,10 @@
       <w:r>
         <w:t>&amp; García-</w:t>
       </w:r>
-      <w:proofErr w:type="spellStart"/>
       <w:proofErr w:type="gramStart"/>
       <w:r>
         <w:t>Olaizola</w:t>
       </w:r>
-      <w:proofErr w:type="spellEnd"/>
       <w:r>
         <w:t xml:space="preserve"> </w:t>
       </w:r>
@@ -5889,25 +5811,7 @@
           <w:color w:val="auto"/>
           <w:u w:val="none"/>
         </w:rPr>
-        <w:t xml:space="preserve">paper used two induction algorithms, but the one of interest is the </w:t>
-      </w:r>
-      <w:proofErr w:type="spellStart"/>
-      <w:r>
-        <w:rPr>
-          <w:rStyle w:val="Hyperlink"/>
-          <w:color w:val="auto"/>
-          <w:u w:val="none"/>
-        </w:rPr>
-        <w:t>Apriori</w:t>
-      </w:r>
-      <w:proofErr w:type="spellEnd"/>
-      <w:r>
-        <w:rPr>
-          <w:rStyle w:val="Hyperlink"/>
-          <w:color w:val="auto"/>
-          <w:u w:val="none"/>
-        </w:rPr>
-        <w:t xml:space="preserve"> one. </w:t>
+        <w:t xml:space="preserve">paper used two induction algorithms, but the one of interest is the Apriori one. </w:t>
       </w:r>
       <w:r>
         <w:rPr>
@@ -7245,11 +7149,9 @@
       <w:r>
         <w:t xml:space="preserve"> </w:t>
       </w:r>
-      <w:proofErr w:type="spellStart"/>
       <w:r>
         <w:t>ydata_profiling</w:t>
       </w:r>
-      <w:proofErr w:type="spellEnd"/>
       <w:r>
         <w:t xml:space="preserve"> library in pyth</w:t>
       </w:r>
@@ -26339,15 +26241,7 @@
         <w:t xml:space="preserve"> the</w:t>
       </w:r>
       <w:r>
-        <w:t xml:space="preserve"> </w:t>
-      </w:r>
-      <w:proofErr w:type="spellStart"/>
-      <w:r>
-        <w:t>ydata_profling</w:t>
-      </w:r>
-      <w:proofErr w:type="spellEnd"/>
-      <w:r>
-        <w:t xml:space="preserve"> </w:t>
+        <w:t xml:space="preserve"> ydata_profling </w:t>
       </w:r>
       <w:r>
         <w:t xml:space="preserve">module </w:t>
@@ -29341,6 +29235,7 @@
       <w:r>
         <w:rPr>
           <w:rStyle w:val="Hyperlink"/>
+          <w:noProof/>
           <w:color w:val="000000" w:themeColor="text1"/>
           <w:u w:val="none"/>
         </w:rPr>
@@ -29431,19 +29326,7 @@
           <w:rPr>
             <w:rFonts w:ascii="Cambria Math" w:hAnsi="Cambria Math"/>
           </w:rPr>
-          <m:t>(6</m:t>
-        </m:r>
-        <m:r>
-          <w:rPr>
-            <w:rFonts w:ascii="Cambria Math" w:hAnsi="Cambria Math"/>
-          </w:rPr>
-          <m:t>3</m:t>
-        </m:r>
-        <m:r>
-          <w:rPr>
-            <w:rFonts w:ascii="Cambria Math" w:hAnsi="Cambria Math"/>
-          </w:rPr>
-          <m:t>-10</m:t>
+          <m:t>(63-10</m:t>
         </m:r>
       </m:oMath>
       <w:r>
@@ -29615,15 +29498,7 @@
         <w:t>According</w:t>
       </w:r>
       <w:r>
-        <w:t xml:space="preserve"> to the </w:t>
-      </w:r>
-      <w:proofErr w:type="spellStart"/>
-      <w:r>
-        <w:t>Shaprio</w:t>
-      </w:r>
-      <w:proofErr w:type="spellEnd"/>
-      <w:r>
-        <w:t>-Wilk test</w:t>
+        <w:t xml:space="preserve"> to the Shaprio-Wilk test</w:t>
       </w:r>
       <w:r>
         <w:t xml:space="preserve">, </w:t>
@@ -30046,27 +29921,7 @@
           <w:lang w:val="en-US"/>
           <w14:ligatures w14:val="standardContextual"/>
         </w:rPr>
-        <w:t xml:space="preserve"> below shows that the residuals are not perfectly normally distributed and shows a slight skewness towards the right. In addition, the </w:t>
-      </w:r>
-      <w:proofErr w:type="spellStart"/>
-      <w:r>
-        <w:rPr>
-          <w:rFonts w:eastAsiaTheme="minorHAnsi"/>
-          <w:color w:val="0E0E0E"/>
-          <w:lang w:val="en-US"/>
-          <w14:ligatures w14:val="standardContextual"/>
-        </w:rPr>
-        <w:t>Shaprio</w:t>
-      </w:r>
-      <w:proofErr w:type="spellEnd"/>
-      <w:r>
-        <w:rPr>
-          <w:rFonts w:eastAsiaTheme="minorHAnsi"/>
-          <w:color w:val="0E0E0E"/>
-          <w:lang w:val="en-US"/>
-          <w14:ligatures w14:val="standardContextual"/>
-        </w:rPr>
-        <w:t xml:space="preserve">-Wilk test confirms this non-normality. Finally, Figure </w:t>
+        <w:t xml:space="preserve"> below shows that the residuals are not perfectly normally distributed and shows a slight skewness towards the right. In addition, the Shaprio-Wilk test confirms this non-normality. Finally, Figure </w:t>
       </w:r>
       <w:r>
         <w:rPr>
@@ -30138,6 +29993,9 @@
         <w:spacing w:line="480" w:lineRule="auto"/>
       </w:pPr>
       <w:r>
+        <w:rPr>
+          <w:noProof/>
+        </w:rPr>
         <w:drawing>
           <wp:inline distT="0" distB="0" distL="0" distR="0" wp14:anchorId="7E50A9D2" wp14:editId="75AB38AA">
             <wp:extent cx="5943600" cy="2063115"/>
@@ -30196,6 +30054,9 @@
         <w:spacing w:line="480" w:lineRule="auto"/>
       </w:pPr>
       <w:r>
+        <w:rPr>
+          <w:noProof/>
+        </w:rPr>
         <w:drawing>
           <wp:inline distT="0" distB="0" distL="0" distR="0" wp14:anchorId="0E8284C9" wp14:editId="633F3D88">
             <wp:extent cx="5943600" cy="2060575"/>
@@ -30548,6 +30409,9 @@
         <w:spacing w:line="480" w:lineRule="auto"/>
       </w:pPr>
       <w:r>
+        <w:rPr>
+          <w:noProof/>
+        </w:rPr>
         <w:drawing>
           <wp:inline distT="0" distB="0" distL="0" distR="0" wp14:anchorId="559E3D14" wp14:editId="7482C862">
             <wp:extent cx="5943600" cy="2060575"/>
@@ -32930,82 +32794,10 @@
         <w:ind w:firstLine="720"/>
       </w:pPr>
       <w:r>
-        <w:t xml:space="preserve">Before any machine learning model can be utilized within the </w:t>
-      </w:r>
-      <w:proofErr w:type="spellStart"/>
-      <w:r>
-        <w:t>sklearn</w:t>
-      </w:r>
-      <w:proofErr w:type="spellEnd"/>
-      <w:r>
-        <w:t xml:space="preserve"> library, it is mandatory that all values be numeric and non-null. Thus, all the qualitative variables must be converted into a 0 or 1. </w:t>
-      </w:r>
-      <w:r>
-        <w:t xml:space="preserve">From the </w:t>
-      </w:r>
-      <w:proofErr w:type="spellStart"/>
-      <w:r>
-        <w:t>sklearn</w:t>
-      </w:r>
-      <w:proofErr w:type="spellEnd"/>
-      <w:r>
-        <w:t xml:space="preserve"> library, the following modules will be used on all the machine learning models presented in this research paper. These are </w:t>
-      </w:r>
-      <w:proofErr w:type="spellStart"/>
-      <w:r>
-        <w:t>RandomizedSearchCV</w:t>
-      </w:r>
-      <w:proofErr w:type="spellEnd"/>
-      <w:r>
-        <w:t xml:space="preserve">, </w:t>
-      </w:r>
-      <w:proofErr w:type="spellStart"/>
-      <w:r>
-        <w:t>KFolds</w:t>
-      </w:r>
-      <w:proofErr w:type="spellEnd"/>
-      <w:r>
-        <w:t xml:space="preserve">, </w:t>
-      </w:r>
-      <w:proofErr w:type="spellStart"/>
-      <w:r>
-        <w:t>OneHotEncoder</w:t>
-      </w:r>
-      <w:proofErr w:type="spellEnd"/>
-      <w:r>
-        <w:t xml:space="preserve">, </w:t>
-      </w:r>
-      <w:proofErr w:type="spellStart"/>
-      <w:r>
-        <w:t>MinMax</w:t>
-      </w:r>
-      <w:proofErr w:type="spellEnd"/>
-      <w:r>
-        <w:t xml:space="preserve"> Scaler, </w:t>
-      </w:r>
-      <w:proofErr w:type="spellStart"/>
-      <w:r>
-        <w:t>ColumnTransformer</w:t>
-      </w:r>
-      <w:proofErr w:type="spellEnd"/>
-      <w:r>
-        <w:t xml:space="preserve">, and Pipeline. </w:t>
-      </w:r>
-      <w:proofErr w:type="spellStart"/>
-      <w:r>
-        <w:t>RandomizedSearchCV</w:t>
-      </w:r>
-      <w:proofErr w:type="spellEnd"/>
-      <w:r>
-        <w:t xml:space="preserve"> will be used tune hyper parameters, </w:t>
-      </w:r>
-      <w:proofErr w:type="spellStart"/>
-      <w:r>
-        <w:t>KFolds</w:t>
-      </w:r>
-      <w:proofErr w:type="spellEnd"/>
-      <w:r>
-        <w:t xml:space="preserve"> will be used to measure </w:t>
+        <w:t xml:space="preserve">Before any machine learning model can be utilized within the sklearn library, it is mandatory that all values be numeric and non-null. Thus, all the qualitative variables must be converted into a 0 or 1. </w:t>
+      </w:r>
+      <w:r>
+        <w:t xml:space="preserve">From the sklearn library, the following modules will be used on all the machine learning models presented in this research paper. These are RandomizedSearchCV, KFolds, OneHotEncoder, MinMax Scaler, ColumnTransformer, and Pipeline. RandomizedSearchCV will be used tune hyper parameters, KFolds will be used to measure </w:t>
       </w:r>
       <w:r>
         <w:lastRenderedPageBreak/>
@@ -33015,47 +32807,7 @@
         <w:t>5</w:t>
       </w:r>
       <w:r>
-        <w:t xml:space="preserve"> folds cross validation, </w:t>
-      </w:r>
-      <w:proofErr w:type="spellStart"/>
-      <w:r>
-        <w:t>OneHotEncoder</w:t>
-      </w:r>
-      <w:proofErr w:type="spellEnd"/>
-      <w:r>
-        <w:t xml:space="preserve"> will be used to convert all the qualitative variables into dummy ones, </w:t>
-      </w:r>
-      <w:proofErr w:type="spellStart"/>
-      <w:r>
-        <w:t>MinMaxScaler</w:t>
-      </w:r>
-      <w:proofErr w:type="spellEnd"/>
-      <w:r>
-        <w:t xml:space="preserve"> will be used to scale the quantitative features, </w:t>
-      </w:r>
-      <w:proofErr w:type="spellStart"/>
-      <w:r>
-        <w:t>ColumnTransformer</w:t>
-      </w:r>
-      <w:proofErr w:type="spellEnd"/>
-      <w:r>
-        <w:t xml:space="preserve"> will be used to store the procedures to initiate </w:t>
-      </w:r>
-      <w:proofErr w:type="spellStart"/>
-      <w:r>
-        <w:t>OneHotEncoder</w:t>
-      </w:r>
-      <w:proofErr w:type="spellEnd"/>
-      <w:r>
-        <w:t xml:space="preserve"> and </w:t>
-      </w:r>
-      <w:proofErr w:type="spellStart"/>
-      <w:r>
-        <w:t>MinMaxScaler</w:t>
-      </w:r>
-      <w:proofErr w:type="spellEnd"/>
-      <w:r>
-        <w:t xml:space="preserve">, and Pipeline will be used to execute the stored procedures along with the machine learning model. </w:t>
+        <w:t xml:space="preserve"> folds cross validation, OneHotEncoder will be used to convert all the qualitative variables into dummy ones, MinMaxScaler will be used to scale the quantitative features, ColumnTransformer will be used to store the procedures to initiate OneHotEncoder and MinMaxScaler, and Pipeline will be used to execute the stored procedures along with the machine learning model. </w:t>
       </w:r>
     </w:p>
     <w:p>
@@ -33123,13 +32875,8 @@
       <w:r>
         <w:t xml:space="preserve">the </w:t>
       </w:r>
-      <w:proofErr w:type="spellStart"/>
-      <w:r>
-        <w:t>MinMaxScaler</w:t>
-      </w:r>
-      <w:proofErr w:type="spellEnd"/>
-      <w:r>
-        <w:t xml:space="preserve"> will be used to normalize the numeric values as opposed to other methods because th</w:t>
+      <w:r>
+        <w:t>MinMaxScaler will be used to normalize the numeric values as opposed to other methods because th</w:t>
       </w:r>
       <w:r>
         <w:t>is will force the</w:t>
@@ -33217,7 +32964,6 @@
         </w:rPr>
         <w:t xml:space="preserve">and </w:t>
       </w:r>
-      <w:proofErr w:type="spellStart"/>
       <w:r>
         <w:rPr>
           <w:color w:val="242424"/>
@@ -33232,16 +32978,7 @@
           <w:spacing w:val="-1"/>
           <w:shd w:val="clear" w:color="auto" w:fill="FFFFFF"/>
         </w:rPr>
-        <w:t>t</w:t>
-      </w:r>
-      <w:proofErr w:type="spellEnd"/>
-      <w:r>
-        <w:rPr>
-          <w:color w:val="242424"/>
-          <w:spacing w:val="-1"/>
-          <w:shd w:val="clear" w:color="auto" w:fill="FFFFFF"/>
-        </w:rPr>
-        <w:t>.</w:t>
+        <w:t>t.</w:t>
       </w:r>
       <w:r>
         <w:rPr>
@@ -33422,11 +33159,9 @@
       <w:r>
         <w:t xml:space="preserve"> </w:t>
       </w:r>
-      <w:proofErr w:type="spellStart"/>
       <w:r>
         <w:t>Apriori</w:t>
       </w:r>
-      <w:proofErr w:type="spellEnd"/>
       <w:r>
         <w:t xml:space="preserve"> </w:t>
       </w:r>
@@ -33514,11 +33249,9 @@
       <w:r>
         <w:t xml:space="preserve"> </w:t>
       </w:r>
-      <w:proofErr w:type="spellStart"/>
       <w:r>
         <w:t>Apriori</w:t>
       </w:r>
-      <w:proofErr w:type="spellEnd"/>
       <w:r>
         <w:t xml:space="preserve"> is a rule-based algorithm that is looking for associations between sets of items. </w:t>
       </w:r>
@@ -33781,16 +33514,11 @@
         <w:t xml:space="preserve"> met </w:t>
       </w:r>
       <w:r>
-        <w:t>any further with higher combinatorial spaces. Second, “</w:t>
-      </w:r>
-      <w:proofErr w:type="spellStart"/>
-      <w:r>
-        <w:t>a</w:t>
+        <w:t>any further with higher combinatorial spaces. Second, “a</w:t>
       </w:r>
       <w:r>
         <w:t>ntimontonicity</w:t>
       </w:r>
-      <w:proofErr w:type="spellEnd"/>
       <w:r>
         <w:t>”</w:t>
       </w:r>
@@ -35568,10 +35296,7 @@
         <w:t xml:space="preserve">Since the linear assumption was violated, </w:t>
       </w:r>
       <w:r>
-        <w:t>a</w:t>
-      </w:r>
-      <w:r>
-        <w:t xml:space="preserve">nother supervised learning technique that will be used is classification. </w:t>
+        <w:t xml:space="preserve">another supervised learning technique that will be used is classification. </w:t>
       </w:r>
       <w:r>
         <w:t>To begin, t</w:t>
@@ -35683,19 +35408,20 @@
         <w:t xml:space="preserve"> (SVM)</w:t>
       </w:r>
       <w:r>
-        <w:t>, Naïve Bayes, Regression Tree, Random Forest</w:t>
+        <w:t xml:space="preserve">, Naïve Bayes, </w:t>
+      </w:r>
+      <w:r>
+        <w:t>Decision</w:t>
+      </w:r>
+      <w:r>
+        <w:t xml:space="preserve"> Tree, Random Forest</w:t>
       </w:r>
       <w:r>
         <w:t xml:space="preserve"> (RF)</w:t>
       </w:r>
       <w:r>
-        <w:t xml:space="preserve">, and </w:t>
-      </w:r>
-      <w:proofErr w:type="spellStart"/>
-      <w:r>
-        <w:t>XGBoost</w:t>
-      </w:r>
-      <w:proofErr w:type="spellEnd"/>
+        <w:t>, and XGBoost</w:t>
+      </w:r>
       <w:r>
         <w:t xml:space="preserve">. The metrics were </w:t>
       </w:r>
@@ -36064,22 +35790,9 @@
         </w:numPr>
         <w:spacing w:line="480" w:lineRule="auto"/>
       </w:pPr>
-      <w:proofErr w:type="spellStart"/>
       <w:r>
         <w:lastRenderedPageBreak/>
-        <w:t>Loyarte</w:t>
-      </w:r>
-      <w:proofErr w:type="spellEnd"/>
-      <w:r>
-        <w:t>-López, E., &amp; García-</w:t>
-      </w:r>
-      <w:proofErr w:type="spellStart"/>
-      <w:r>
-        <w:t>Olaizola</w:t>
-      </w:r>
-      <w:proofErr w:type="spellEnd"/>
-      <w:r>
-        <w:t xml:space="preserve">, I. (2022). Machine Learning Based Method for Deciding Internal Value of Talent. Applied Artificial Intelligence, 36(1). </w:t>
+        <w:t xml:space="preserve">Loyarte-López, E., &amp; García-Olaizola, I. (2022). Machine Learning Based Method for Deciding Internal Value of Talent. Applied Artificial Intelligence, 36(1). </w:t>
       </w:r>
       <w:hyperlink r:id="rId29" w:history="1">
         <w:r>
@@ -36099,21 +35812,8 @@
         </w:numPr>
         <w:spacing w:line="480" w:lineRule="auto"/>
       </w:pPr>
-      <w:proofErr w:type="spellStart"/>
-      <w:r>
-        <w:t>Matbouli</w:t>
-      </w:r>
-      <w:proofErr w:type="spellEnd"/>
-      <w:r>
-        <w:t xml:space="preserve">, Y. T., &amp; Alghamdi, S. M. (2022). Statistical Machine Learning Regression Models for Salary Prediction Featuring Economy Wide Activities and </w:t>
-      </w:r>
-      <w:proofErr w:type="spellStart"/>
-      <w:r>
-        <w:t>Occupations.Information</w:t>
-      </w:r>
-      <w:proofErr w:type="spellEnd"/>
-      <w:r>
-        <w:t xml:space="preserve">, 13(10), 495. </w:t>
+      <w:r>
+        <w:t xml:space="preserve">Matbouli, Y. T., &amp; Alghamdi, S. M. (2022). Statistical Machine Learning Regression Models for Salary Prediction Featuring Economy Wide Activities and Occupations.Information, 13(10), 495. </w:t>
       </w:r>
       <w:hyperlink r:id="rId30" w:history="1">
         <w:r>
@@ -36185,23 +35885,13 @@
           <w:u w:val="none"/>
         </w:rPr>
       </w:pPr>
-      <w:proofErr w:type="spellStart"/>
       <w:r>
         <w:rPr>
           <w:rStyle w:val="Hyperlink"/>
           <w:color w:val="auto"/>
           <w:u w:val="none"/>
         </w:rPr>
-        <w:t>Xiaoyun</w:t>
-      </w:r>
-      <w:proofErr w:type="spellEnd"/>
-      <w:r>
-        <w:rPr>
-          <w:rStyle w:val="Hyperlink"/>
-          <w:color w:val="auto"/>
-          <w:u w:val="none"/>
-        </w:rPr>
-        <w:t xml:space="preserve"> Zhu, Shuping Luo, The influence of computer network technology on national income distribution under the background of social economy, Computer Communications, Volume 177, 2021, Pages 166-175, ISSN 0140-3664, </w:t>
+        <w:t xml:space="preserve">Xiaoyun Zhu, Shuping Luo, The influence of computer network technology on national income distribution under the background of social economy, Computer Communications, Volume 177, 2021, Pages 166-175, ISSN 0140-3664, </w:t>
       </w:r>
       <w:hyperlink r:id="rId33" w:history="1">
         <w:r>
@@ -44229,27 +43919,7 @@
                 <w:sz w:val="22"/>
                 <w:szCs w:val="22"/>
               </w:rPr>
-              <w:t>Reason for leaving job during previous year (</w:t>
-            </w:r>
-            <w:proofErr w:type="spellStart"/>
-            <w:r>
-              <w:rPr>
-                <w:rFonts w:ascii="Calibri" w:hAnsi="Calibri" w:cs="Calibri"/>
-                <w:color w:val="000000"/>
-                <w:sz w:val="22"/>
-                <w:szCs w:val="22"/>
-              </w:rPr>
-              <w:t>whyleftn</w:t>
-            </w:r>
-            <w:proofErr w:type="spellEnd"/>
-            <w:r>
-              <w:rPr>
-                <w:rFonts w:ascii="Calibri" w:hAnsi="Calibri" w:cs="Calibri"/>
-                <w:color w:val="000000"/>
-                <w:sz w:val="22"/>
-                <w:szCs w:val="22"/>
-              </w:rPr>
-              <w:t>)</w:t>
+              <w:t>Reason for leaving job during previous year (whyleftn)</w:t>
             </w:r>
           </w:p>
         </w:tc>
@@ -44386,27 +44056,7 @@
                 <w:sz w:val="22"/>
                 <w:szCs w:val="22"/>
               </w:rPr>
-              <w:t>Reason for leaving job during previous year (</w:t>
-            </w:r>
-            <w:proofErr w:type="spellStart"/>
-            <w:r>
-              <w:rPr>
-                <w:rFonts w:ascii="Calibri" w:hAnsi="Calibri" w:cs="Calibri"/>
-                <w:color w:val="000000"/>
-                <w:sz w:val="22"/>
-                <w:szCs w:val="22"/>
-              </w:rPr>
-              <w:t>whylefto</w:t>
-            </w:r>
-            <w:proofErr w:type="spellEnd"/>
-            <w:r>
-              <w:rPr>
-                <w:rFonts w:ascii="Calibri" w:hAnsi="Calibri" w:cs="Calibri"/>
-                <w:color w:val="000000"/>
-                <w:sz w:val="22"/>
-                <w:szCs w:val="22"/>
-              </w:rPr>
-              <w:t>)</w:t>
+              <w:t>Reason for leaving job during previous year (whylefto)</w:t>
             </w:r>
           </w:p>
         </w:tc>
